--- a/data/prep/Text.docx
+++ b/data/prep/Text.docx
@@ -38,7 +38,7 @@
         <w:rPr>
           <w:rFonts w:asciiTheme="majorHAnsi" w:hAnsiTheme="majorHAnsi"/>
         </w:rPr>
-        <w:t xml:space="preserve">first Winter Olympics weren’t Winter Olympics. They were called the “International Winter Sports Week” and were a compromise of desires. Held in Chamonix, France </w:t>
+        <w:t xml:space="preserve">first Winter Olympics weren’t Winter Olympics. They were the “International Winter Sports Week” and were a compromise of desires. Held in Chamonix, France </w:t>
       </w:r>
       <w:r>
         <w:rPr>
@@ -74,27 +74,53 @@
         <w:rPr>
           <w:rFonts w:asciiTheme="majorHAnsi" w:hAnsiTheme="majorHAnsi"/>
         </w:rPr>
-        <w:t>However it was only a year later that they were retrospectively knighted as Olympic Games.</w:t>
-      </w:r>
-    </w:p>
-    <w:p>
-      <w:pPr>
-        <w:rPr>
-          <w:rFonts w:asciiTheme="majorHAnsi" w:hAnsiTheme="majorHAnsi"/>
-        </w:rPr>
-      </w:pPr>
-    </w:p>
-    <w:p>
-      <w:pPr>
-        <w:rPr>
-          <w:rFonts w:asciiTheme="majorHAnsi" w:hAnsiTheme="majorHAnsi"/>
-        </w:rPr>
-      </w:pPr>
-      <w:r>
-        <w:rPr>
-          <w:rFonts w:asciiTheme="majorHAnsi" w:hAnsiTheme="majorHAnsi"/>
-        </w:rPr>
-        <w:t>Shortly after the first Summer Olympic Games were held in 1894, General Viktor Gustav Balck (</w:t>
+        <w:t xml:space="preserve">However, </w:t>
+      </w:r>
+      <w:r>
+        <w:rPr>
+          <w:rFonts w:asciiTheme="majorHAnsi" w:hAnsiTheme="majorHAnsi"/>
+        </w:rPr>
+        <w:t>only a year later they were retrospectively knighted as Olympic Games.</w:t>
+      </w:r>
+    </w:p>
+    <w:p>
+      <w:pPr>
+        <w:rPr>
+          <w:rFonts w:asciiTheme="majorHAnsi" w:hAnsiTheme="majorHAnsi"/>
+        </w:rPr>
+      </w:pPr>
+    </w:p>
+    <w:p>
+      <w:pPr>
+        <w:rPr>
+          <w:rFonts w:asciiTheme="majorHAnsi" w:hAnsiTheme="majorHAnsi"/>
+        </w:rPr>
+      </w:pPr>
+      <w:r>
+        <w:rPr>
+          <w:rFonts w:asciiTheme="majorHAnsi" w:hAnsiTheme="majorHAnsi"/>
+        </w:rPr>
+        <w:t>Shortly after the first Summer Olympic Games were held in 189</w:t>
+      </w:r>
+      <w:r>
+        <w:rPr>
+          <w:rFonts w:asciiTheme="majorHAnsi" w:hAnsiTheme="majorHAnsi"/>
+        </w:rPr>
+        <w:t xml:space="preserve">4, General Viktor Gustav </w:t>
+      </w:r>
+      <w:proofErr w:type="spellStart"/>
+      <w:r>
+        <w:rPr>
+          <w:rFonts w:asciiTheme="majorHAnsi" w:hAnsiTheme="majorHAnsi"/>
+        </w:rPr>
+        <w:t>Balck</w:t>
+      </w:r>
+      <w:proofErr w:type="spellEnd"/>
+      <w:r>
+        <w:rPr>
+          <w:rFonts w:asciiTheme="majorHAnsi" w:hAnsiTheme="majorHAnsi"/>
+        </w:rPr>
+        <w:t xml:space="preserve"> [</w:t>
       </w:r>
       <w:r>
         <w:rPr>
@@ -106,7 +132,27 @@
         <w:rPr>
           <w:rFonts w:asciiTheme="majorHAnsi" w:hAnsiTheme="majorHAnsi"/>
         </w:rPr>
-        <w:t xml:space="preserve">) tried to add Winter sports to the schedule. Balck </w:t>
+        <w:t>]</w:t>
+      </w:r>
+      <w:r>
+        <w:rPr>
+          <w:rFonts w:asciiTheme="majorHAnsi" w:hAnsiTheme="majorHAnsi"/>
+        </w:rPr>
+        <w:t xml:space="preserve"> tried to add Winter sports to the schedule. </w:t>
+      </w:r>
+      <w:proofErr w:type="spellStart"/>
+      <w:r>
+        <w:rPr>
+          <w:rFonts w:asciiTheme="majorHAnsi" w:hAnsiTheme="majorHAnsi"/>
+        </w:rPr>
+        <w:t>Balck</w:t>
+      </w:r>
+      <w:proofErr w:type="spellEnd"/>
+      <w:r>
+        <w:rPr>
+          <w:rFonts w:asciiTheme="majorHAnsi" w:hAnsiTheme="majorHAnsi"/>
+        </w:rPr>
+        <w:t xml:space="preserve"> </w:t>
       </w:r>
       <w:r>
         <w:rPr>
@@ -204,7 +250,41 @@
         <w:rPr>
           <w:rFonts w:asciiTheme="majorHAnsi" w:hAnsiTheme="majorHAnsi"/>
         </w:rPr>
-        <w:t>However, Balck realized early on, that it would take a while for some proper Winter Olympics and hence went on to launch the “</w:t>
+        <w:t xml:space="preserve">However, </w:t>
+      </w:r>
+      <w:proofErr w:type="spellStart"/>
+      <w:r>
+        <w:rPr>
+          <w:rFonts w:asciiTheme="majorHAnsi" w:hAnsiTheme="majorHAnsi"/>
+        </w:rPr>
+        <w:t>Balck</w:t>
+      </w:r>
+      <w:proofErr w:type="spellEnd"/>
+      <w:r>
+        <w:rPr>
+          <w:rFonts w:asciiTheme="majorHAnsi" w:hAnsiTheme="majorHAnsi"/>
+        </w:rPr>
+        <w:t xml:space="preserve"> </w:t>
+      </w:r>
+      <w:proofErr w:type="spellStart"/>
+      <w:r>
+        <w:rPr>
+          <w:rFonts w:asciiTheme="majorHAnsi" w:hAnsiTheme="majorHAnsi"/>
+        </w:rPr>
+        <w:t>realis</w:t>
+      </w:r>
+      <w:r>
+        <w:rPr>
+          <w:rFonts w:asciiTheme="majorHAnsi" w:hAnsiTheme="majorHAnsi"/>
+        </w:rPr>
+        <w:t>ed</w:t>
+      </w:r>
+      <w:proofErr w:type="spellEnd"/>
+      <w:r>
+        <w:rPr>
+          <w:rFonts w:asciiTheme="majorHAnsi" w:hAnsiTheme="majorHAnsi"/>
+        </w:rPr>
+        <w:t xml:space="preserve"> early on, that it would take a while for some proper Winter Olympics and hence went on to launch the “</w:t>
       </w:r>
       <w:r>
         <w:rPr>
@@ -216,7 +296,7 @@
         <w:rPr>
           <w:rFonts w:asciiTheme="majorHAnsi" w:hAnsiTheme="majorHAnsi"/>
         </w:rPr>
-        <w:t>” (</w:t>
+        <w:t>” [</w:t>
       </w:r>
       <w:r>
         <w:rPr>
@@ -228,246 +308,1526 @@
         <w:rPr>
           <w:rFonts w:asciiTheme="majorHAnsi" w:hAnsiTheme="majorHAnsi"/>
         </w:rPr>
+        <w:t>]</w:t>
+      </w:r>
+      <w:r>
+        <w:rPr>
+          <w:rFonts w:asciiTheme="majorHAnsi" w:hAnsiTheme="majorHAnsi"/>
+        </w:rPr>
+        <w:t xml:space="preserve"> which </w:t>
+      </w:r>
+      <w:r>
+        <w:rPr>
+          <w:rFonts w:asciiTheme="majorHAnsi" w:hAnsiTheme="majorHAnsi"/>
+        </w:rPr>
+        <w:t xml:space="preserve">were held from 1901 every 2-4 years until 1926. </w:t>
+      </w:r>
+    </w:p>
+    <w:p>
+      <w:pPr>
+        <w:rPr>
+          <w:rFonts w:asciiTheme="majorHAnsi" w:hAnsiTheme="majorHAnsi"/>
+        </w:rPr>
+      </w:pPr>
+    </w:p>
+    <w:p>
+      <w:pPr>
+        <w:rPr>
+          <w:rFonts w:asciiTheme="majorHAnsi" w:hAnsiTheme="majorHAnsi"/>
+          <w:b/>
+        </w:rPr>
+      </w:pPr>
+      <w:r>
+        <w:rPr>
+          <w:rFonts w:asciiTheme="majorHAnsi" w:hAnsiTheme="majorHAnsi"/>
+          <w:b/>
+        </w:rPr>
+        <w:t>n</w:t>
+      </w:r>
+      <w:r>
+        <w:rPr>
+          <w:rFonts w:asciiTheme="majorHAnsi" w:hAnsiTheme="majorHAnsi"/>
+          <w:b/>
+        </w:rPr>
+        <w:t>ordic_games.jpg</w:t>
+      </w:r>
+    </w:p>
+    <w:p>
+      <w:pPr>
+        <w:rPr>
+          <w:rFonts w:asciiTheme="majorHAnsi" w:hAnsiTheme="majorHAnsi"/>
+          <w:b/>
+        </w:rPr>
+      </w:pPr>
+      <w:r>
+        <w:rPr>
+          <w:rFonts w:asciiTheme="majorHAnsi" w:hAnsiTheme="majorHAnsi"/>
+          <w:b/>
+        </w:rPr>
+        <w:t xml:space="preserve">By Unknown - </w:t>
+      </w:r>
+      <w:proofErr w:type="spellStart"/>
+      <w:r>
+        <w:rPr>
+          <w:rFonts w:asciiTheme="majorHAnsi" w:hAnsiTheme="majorHAnsi"/>
+          <w:b/>
+        </w:rPr>
+        <w:t>Stockholmarnas</w:t>
+      </w:r>
+      <w:proofErr w:type="spellEnd"/>
+      <w:r>
+        <w:rPr>
+          <w:rFonts w:asciiTheme="majorHAnsi" w:hAnsiTheme="majorHAnsi"/>
+          <w:b/>
+        </w:rPr>
+        <w:t xml:space="preserve"> </w:t>
+      </w:r>
+      <w:proofErr w:type="spellStart"/>
+      <w:r>
+        <w:rPr>
+          <w:rFonts w:asciiTheme="majorHAnsi" w:hAnsiTheme="majorHAnsi"/>
+          <w:b/>
+        </w:rPr>
+        <w:t>tidiga</w:t>
+      </w:r>
+      <w:proofErr w:type="spellEnd"/>
+      <w:r>
+        <w:rPr>
+          <w:rFonts w:asciiTheme="majorHAnsi" w:hAnsiTheme="majorHAnsi"/>
+          <w:b/>
+        </w:rPr>
+        <w:t xml:space="preserve"> 1900-tal, Public Domain, https://commons.wikimedia.org/w/index.php?curid=14140465</w:t>
+      </w:r>
+    </w:p>
+    <w:p>
+      <w:pPr>
+        <w:rPr>
+          <w:rFonts w:asciiTheme="majorHAnsi" w:hAnsiTheme="majorHAnsi"/>
+        </w:rPr>
+      </w:pPr>
+    </w:p>
+    <w:p>
+      <w:pPr>
+        <w:rPr>
+          <w:rFonts w:asciiTheme="majorHAnsi" w:hAnsiTheme="majorHAnsi"/>
+        </w:rPr>
+      </w:pPr>
+      <w:r>
+        <w:rPr>
+          <w:rFonts w:asciiTheme="majorHAnsi" w:hAnsiTheme="majorHAnsi"/>
+        </w:rPr>
+        <w:t>Ironically</w:t>
+      </w:r>
+      <w:r>
+        <w:rPr>
+          <w:rFonts w:asciiTheme="majorHAnsi" w:hAnsiTheme="majorHAnsi"/>
+        </w:rPr>
+        <w:t>,</w:t>
+      </w:r>
+      <w:r>
+        <w:rPr>
+          <w:rFonts w:asciiTheme="majorHAnsi" w:hAnsiTheme="majorHAnsi"/>
+        </w:rPr>
+        <w:t xml:space="preserve"> the Nordic Games </w:t>
+      </w:r>
+      <w:r>
+        <w:rPr>
+          <w:rFonts w:asciiTheme="majorHAnsi" w:hAnsiTheme="majorHAnsi"/>
+        </w:rPr>
+        <w:t>precluded</w:t>
+      </w:r>
+      <w:r>
+        <w:rPr>
+          <w:rFonts w:asciiTheme="majorHAnsi" w:hAnsiTheme="majorHAnsi"/>
+        </w:rPr>
+        <w:t xml:space="preserve"> the introduction of Winter Olympics </w:t>
+      </w:r>
+      <w:r>
+        <w:rPr>
+          <w:rFonts w:asciiTheme="majorHAnsi" w:hAnsiTheme="majorHAnsi"/>
+        </w:rPr>
+        <w:t xml:space="preserve">as </w:t>
+      </w:r>
+      <w:r>
+        <w:rPr>
+          <w:rFonts w:asciiTheme="majorHAnsi" w:hAnsiTheme="majorHAnsi"/>
+        </w:rPr>
+        <w:t xml:space="preserve">proposals </w:t>
+      </w:r>
+      <w:r>
+        <w:rPr>
+          <w:rFonts w:asciiTheme="majorHAnsi" w:hAnsiTheme="majorHAnsi"/>
+        </w:rPr>
+        <w:t xml:space="preserve">for stand-alone Winter Games were being rejected to maintain the integrity of the Nordic Games. </w:t>
+      </w:r>
+    </w:p>
+    <w:p>
+      <w:pPr>
+        <w:rPr>
+          <w:rFonts w:asciiTheme="majorHAnsi" w:hAnsiTheme="majorHAnsi"/>
+        </w:rPr>
+      </w:pPr>
+    </w:p>
+    <w:p>
+      <w:pPr>
+        <w:rPr>
+          <w:rFonts w:asciiTheme="majorHAnsi" w:hAnsiTheme="majorHAnsi"/>
+        </w:rPr>
+      </w:pPr>
+      <w:r>
+        <w:rPr>
+          <w:rFonts w:asciiTheme="majorHAnsi" w:hAnsiTheme="majorHAnsi"/>
+        </w:rPr>
+        <w:t xml:space="preserve">Then eventually, 1924 saw the IOC stage the “International Winter Sports Week” in Chamonix. Shy to actually call the 11 days “Olympics”, it was a test which was passed with flying flags. With 98 events staged in Sochi 2014, the 16 events of 1924 in just 5 sports sounds modest – but it certainly got the interest flowing at the time. The IOC renamed the “Week” to “Winter Olympics” in 1925 retroactively and the baby had </w:t>
+      </w:r>
+      <w:r>
+        <w:rPr>
+          <w:rFonts w:asciiTheme="majorHAnsi" w:hAnsiTheme="majorHAnsi"/>
+        </w:rPr>
+        <w:t xml:space="preserve">its </w:t>
+      </w:r>
+      <w:r>
+        <w:rPr>
+          <w:rFonts w:asciiTheme="majorHAnsi" w:hAnsiTheme="majorHAnsi"/>
+        </w:rPr>
+        <w:t>name.</w:t>
+      </w:r>
+    </w:p>
+    <w:p>
+      <w:pPr>
+        <w:rPr>
+          <w:rFonts w:asciiTheme="majorHAnsi" w:hAnsiTheme="majorHAnsi"/>
+        </w:rPr>
+      </w:pPr>
+    </w:p>
+    <w:p>
+      <w:pPr>
+        <w:rPr>
+          <w:rFonts w:asciiTheme="majorHAnsi" w:hAnsiTheme="majorHAnsi"/>
+        </w:rPr>
+      </w:pPr>
+      <w:r>
+        <w:rPr>
+          <w:rFonts w:asciiTheme="majorHAnsi" w:hAnsiTheme="majorHAnsi"/>
+        </w:rPr>
+        <w:t>Norway which was to rule the Winter Olympics a few more times in history made it home with the most medals – a total of 17</w:t>
+      </w:r>
+      <w:r>
+        <w:rPr>
+          <w:rFonts w:asciiTheme="majorHAnsi" w:hAnsiTheme="majorHAnsi"/>
+        </w:rPr>
+        <w:t>.</w:t>
+      </w:r>
+      <w:r>
+        <w:rPr>
+          <w:rFonts w:asciiTheme="majorHAnsi" w:hAnsiTheme="majorHAnsi"/>
+        </w:rPr>
+        <w:t xml:space="preserve"> </w:t>
+      </w:r>
+      <w:r>
+        <w:rPr>
+          <w:rFonts w:asciiTheme="majorHAnsi" w:hAnsiTheme="majorHAnsi"/>
+        </w:rPr>
+        <w:t xml:space="preserve">Great Britain came third before Austria and Switzerland. </w:t>
+      </w:r>
+      <w:r>
+        <w:rPr>
+          <w:rFonts w:asciiTheme="majorHAnsi" w:hAnsiTheme="majorHAnsi"/>
+        </w:rPr>
+        <w:t>Such were the times.</w:t>
+      </w:r>
+    </w:p>
+    <w:p>
+      <w:pPr>
+        <w:rPr>
+          <w:rFonts w:asciiTheme="majorHAnsi" w:hAnsiTheme="majorHAnsi"/>
+        </w:rPr>
+      </w:pPr>
+    </w:p>
+    <w:p>
+      <w:pPr>
+        <w:rPr>
+          <w:rFonts w:asciiTheme="majorHAnsi" w:hAnsiTheme="majorHAnsi"/>
+        </w:rPr>
+      </w:pPr>
+      <w:r>
+        <w:rPr>
+          <w:rFonts w:asciiTheme="majorHAnsi" w:hAnsiTheme="majorHAnsi"/>
+        </w:rPr>
+        <w:t xml:space="preserve">II </w:t>
+      </w:r>
+    </w:p>
+    <w:p>
+      <w:pPr>
+        <w:rPr>
+          <w:rFonts w:asciiTheme="majorHAnsi" w:hAnsiTheme="majorHAnsi"/>
+        </w:rPr>
+      </w:pPr>
+    </w:p>
+    <w:p>
+      <w:pPr>
+        <w:rPr>
+          <w:rFonts w:asciiTheme="majorHAnsi" w:hAnsiTheme="majorHAnsi"/>
+        </w:rPr>
+      </w:pPr>
+      <w:r>
+        <w:rPr>
+          <w:rFonts w:asciiTheme="majorHAnsi" w:hAnsiTheme="majorHAnsi"/>
+        </w:rPr>
+        <w:t xml:space="preserve">St. Moritz, </w:t>
+      </w:r>
+      <w:r>
+        <w:rPr>
+          <w:rFonts w:asciiTheme="majorHAnsi" w:hAnsiTheme="majorHAnsi"/>
+        </w:rPr>
+        <w:t>Switzerland hosted the 2</w:t>
+      </w:r>
+      <w:r>
+        <w:rPr>
+          <w:rFonts w:asciiTheme="majorHAnsi" w:hAnsiTheme="majorHAnsi"/>
+          <w:vertAlign w:val="superscript"/>
+        </w:rPr>
+        <w:t>nd</w:t>
+      </w:r>
+      <w:r>
+        <w:rPr>
+          <w:rFonts w:asciiTheme="majorHAnsi" w:hAnsiTheme="majorHAnsi"/>
+        </w:rPr>
+        <w:t xml:space="preserve"> Winter Games. Now officially called Olympics from the start. The </w:t>
+      </w:r>
+      <w:r>
+        <w:rPr>
+          <w:rFonts w:asciiTheme="majorHAnsi" w:hAnsiTheme="majorHAnsi"/>
+        </w:rPr>
+        <w:t xml:space="preserve">weather god </w:t>
+      </w:r>
+      <w:r>
+        <w:rPr>
+          <w:rFonts w:asciiTheme="majorHAnsi" w:hAnsiTheme="majorHAnsi"/>
+        </w:rPr>
+        <w:t xml:space="preserve">welcomed the whopping number of </w:t>
+      </w:r>
+      <w:r>
+        <w:rPr>
+          <w:rFonts w:asciiTheme="majorHAnsi" w:hAnsiTheme="majorHAnsi"/>
+        </w:rPr>
+        <w:t xml:space="preserve">464 athletes with a blizzard during the opening ceremony and send uninvited warm weather </w:t>
+      </w:r>
+      <w:r>
+        <w:rPr>
+          <w:rFonts w:asciiTheme="majorHAnsi" w:hAnsiTheme="majorHAnsi"/>
+        </w:rPr>
+        <w:t xml:space="preserve">up to a sizzling 25 degrees Celsius </w:t>
+      </w:r>
+      <w:r>
+        <w:rPr>
+          <w:rFonts w:asciiTheme="majorHAnsi" w:hAnsiTheme="majorHAnsi"/>
+        </w:rPr>
+        <w:t xml:space="preserve">during the following days of competition. Understandably disgruntled, the host Switzerland stayed home with only a single bronze medal </w:t>
+      </w:r>
+      <w:r>
+        <w:rPr>
+          <w:rFonts w:asciiTheme="majorHAnsi" w:hAnsiTheme="majorHAnsi"/>
+        </w:rPr>
+        <w:t xml:space="preserve">– the lowest output ever generated by a host nation. </w:t>
+      </w:r>
+    </w:p>
+    <w:p>
+      <w:pPr>
+        <w:rPr>
+          <w:rFonts w:asciiTheme="majorHAnsi" w:hAnsiTheme="majorHAnsi"/>
+        </w:rPr>
+      </w:pPr>
+    </w:p>
+    <w:p>
+      <w:pPr>
+        <w:rPr>
+          <w:rFonts w:asciiTheme="majorHAnsi" w:hAnsiTheme="majorHAnsi"/>
+          <w:b/>
+        </w:rPr>
+      </w:pPr>
+      <w:r>
+        <w:rPr>
+          <w:rFonts w:asciiTheme="majorHAnsi" w:hAnsiTheme="majorHAnsi"/>
+          <w:b/>
+        </w:rPr>
+        <w:t>e</w:t>
+      </w:r>
+      <w:r>
+        <w:rPr>
+          <w:rFonts w:asciiTheme="majorHAnsi" w:hAnsiTheme="majorHAnsi"/>
+          <w:b/>
+        </w:rPr>
+        <w:t>lephant.jpg</w:t>
+      </w:r>
+    </w:p>
+    <w:p>
+      <w:pPr>
+        <w:rPr>
+          <w:rFonts w:asciiTheme="majorHAnsi" w:hAnsiTheme="majorHAnsi"/>
+          <w:b/>
+        </w:rPr>
+      </w:pPr>
+      <w:r>
+        <w:rPr>
+          <w:rFonts w:asciiTheme="majorHAnsi" w:hAnsiTheme="majorHAnsi"/>
+          <w:b/>
+        </w:rPr>
+        <w:t xml:space="preserve">By David Blackwell, </w:t>
+      </w:r>
+      <w:hyperlink r:id="rId5" w:history="1">
+        <w:r>
+          <w:rPr>
+            <w:rStyle w:val="Hyperlink"/>
+            <w:rFonts w:asciiTheme="majorHAnsi" w:hAnsiTheme="majorHAnsi"/>
+            <w:b/>
+          </w:rPr>
+          <w:t>https://www.flickr.com/photos/mobilestreetlife/4179063482</w:t>
+        </w:r>
+      </w:hyperlink>
+      <w:r>
+        <w:rPr>
+          <w:rFonts w:asciiTheme="majorHAnsi" w:hAnsiTheme="majorHAnsi"/>
+          <w:b/>
+        </w:rPr>
+        <w:t xml:space="preserve"> under CC BY-ND 2.0</w:t>
+      </w:r>
+    </w:p>
+    <w:p>
+      <w:pPr>
+        <w:rPr>
+          <w:rFonts w:asciiTheme="majorHAnsi" w:hAnsiTheme="majorHAnsi"/>
+        </w:rPr>
+      </w:pPr>
+    </w:p>
+    <w:p>
+      <w:pPr>
+        <w:rPr>
+          <w:rFonts w:asciiTheme="majorHAnsi" w:hAnsiTheme="majorHAnsi"/>
+        </w:rPr>
+      </w:pPr>
+      <w:r>
+        <w:rPr>
+          <w:rFonts w:asciiTheme="majorHAnsi" w:hAnsiTheme="majorHAnsi"/>
+        </w:rPr>
+        <w:t xml:space="preserve">But the main elephant in the room of these early Olympics </w:t>
+      </w:r>
+      <w:r>
+        <w:rPr>
+          <w:rFonts w:asciiTheme="majorHAnsi" w:hAnsiTheme="majorHAnsi"/>
+        </w:rPr>
+        <w:t>– at least from a 21</w:t>
+      </w:r>
+      <w:r>
+        <w:rPr>
+          <w:rFonts w:asciiTheme="majorHAnsi" w:hAnsiTheme="majorHAnsi"/>
+          <w:vertAlign w:val="superscript"/>
+        </w:rPr>
+        <w:t>st</w:t>
+      </w:r>
+      <w:r>
+        <w:rPr>
+          <w:rFonts w:asciiTheme="majorHAnsi" w:hAnsiTheme="majorHAnsi"/>
+        </w:rPr>
+        <w:t xml:space="preserve"> century perspective – was </w:t>
+      </w:r>
+      <w:r>
+        <w:rPr>
+          <w:rFonts w:asciiTheme="majorHAnsi" w:hAnsiTheme="majorHAnsi"/>
+        </w:rPr>
+        <w:t xml:space="preserve">the gender ratio. </w:t>
+      </w:r>
+      <w:r>
+        <w:rPr>
+          <w:rFonts w:asciiTheme="majorHAnsi" w:hAnsiTheme="majorHAnsi"/>
+        </w:rPr>
+        <w:t xml:space="preserve">26 women </w:t>
+      </w:r>
+      <w:r>
+        <w:rPr>
+          <w:rFonts w:asciiTheme="majorHAnsi" w:hAnsiTheme="majorHAnsi"/>
+        </w:rPr>
+        <w:t xml:space="preserve">competed in St. Moritz – a number </w:t>
+      </w:r>
+      <w:r>
+        <w:rPr>
+          <w:rFonts w:asciiTheme="majorHAnsi" w:hAnsiTheme="majorHAnsi"/>
+        </w:rPr>
+        <w:t xml:space="preserve">dwarfed by the 438 men. </w:t>
+      </w:r>
+      <w:r>
+        <w:rPr>
+          <w:rFonts w:asciiTheme="majorHAnsi" w:hAnsiTheme="majorHAnsi"/>
+        </w:rPr>
+        <w:t xml:space="preserve">Let’s </w:t>
+      </w:r>
+      <w:r>
+        <w:rPr>
+          <w:rFonts w:asciiTheme="majorHAnsi" w:hAnsiTheme="majorHAnsi"/>
+        </w:rPr>
+        <w:t>keep an eye on</w:t>
+      </w:r>
+      <w:r>
+        <w:rPr>
+          <w:rFonts w:asciiTheme="majorHAnsi" w:hAnsiTheme="majorHAnsi"/>
+        </w:rPr>
+        <w:t xml:space="preserve"> </w:t>
+      </w:r>
+      <w:r>
+        <w:rPr>
+          <w:rFonts w:asciiTheme="majorHAnsi" w:hAnsiTheme="majorHAnsi"/>
+        </w:rPr>
+        <w:t xml:space="preserve">this ratio </w:t>
+      </w:r>
+      <w:r>
+        <w:rPr>
+          <w:rFonts w:asciiTheme="majorHAnsi" w:hAnsiTheme="majorHAnsi"/>
+        </w:rPr>
+        <w:t>going forward</w:t>
+      </w:r>
+      <w:r>
+        <w:rPr>
+          <w:rFonts w:asciiTheme="majorHAnsi" w:hAnsiTheme="majorHAnsi"/>
+        </w:rPr>
+        <w:t>…</w:t>
+      </w:r>
+      <w:r>
+        <w:rPr>
+          <w:rFonts w:asciiTheme="majorHAnsi" w:hAnsiTheme="majorHAnsi"/>
+        </w:rPr>
+        <w:t xml:space="preserve"> </w:t>
+      </w:r>
+    </w:p>
+    <w:p>
+      <w:pPr>
+        <w:rPr>
+          <w:rFonts w:asciiTheme="majorHAnsi" w:hAnsiTheme="majorHAnsi"/>
+        </w:rPr>
+      </w:pPr>
+    </w:p>
+    <w:p>
+      <w:pPr>
+        <w:rPr>
+          <w:rFonts w:asciiTheme="majorHAnsi" w:hAnsiTheme="majorHAnsi"/>
+        </w:rPr>
+      </w:pPr>
+      <w:r>
+        <w:rPr>
+          <w:rFonts w:asciiTheme="majorHAnsi" w:hAnsiTheme="majorHAnsi"/>
+        </w:rPr>
+        <w:t>III</w:t>
+      </w:r>
+    </w:p>
+    <w:p>
+      <w:pPr>
+        <w:rPr>
+          <w:rFonts w:asciiTheme="majorHAnsi" w:hAnsiTheme="majorHAnsi"/>
+        </w:rPr>
+      </w:pPr>
+    </w:p>
+    <w:p>
+      <w:pPr>
+        <w:rPr>
+          <w:rFonts w:asciiTheme="majorHAnsi" w:hAnsiTheme="majorHAnsi"/>
+        </w:rPr>
+      </w:pPr>
+      <w:r>
+        <w:rPr>
+          <w:rFonts w:asciiTheme="majorHAnsi" w:hAnsiTheme="majorHAnsi"/>
+        </w:rPr>
+        <w:t>In 1932 the Winter Olympics travelled to the US for the first</w:t>
+      </w:r>
+      <w:r>
+        <w:rPr>
+          <w:rFonts w:asciiTheme="majorHAnsi" w:hAnsiTheme="majorHAnsi"/>
+        </w:rPr>
+        <w:t xml:space="preserve"> of four times</w:t>
+      </w:r>
+      <w:r>
+        <w:rPr>
+          <w:rFonts w:asciiTheme="majorHAnsi" w:hAnsiTheme="majorHAnsi"/>
+        </w:rPr>
+        <w:t>. Lake Placid</w:t>
+      </w:r>
+      <w:r>
+        <w:rPr>
+          <w:rFonts w:asciiTheme="majorHAnsi" w:hAnsiTheme="majorHAnsi"/>
+        </w:rPr>
+        <w:t xml:space="preserve"> in the state of New York</w:t>
+      </w:r>
+      <w:r>
+        <w:rPr>
+          <w:rFonts w:asciiTheme="majorHAnsi" w:hAnsiTheme="majorHAnsi"/>
+        </w:rPr>
+        <w:t xml:space="preserve"> hosted the smallest Winter Olympics ever organized with only 252 a</w:t>
+      </w:r>
+      <w:r>
+        <w:rPr>
+          <w:rFonts w:asciiTheme="majorHAnsi" w:hAnsiTheme="majorHAnsi"/>
+        </w:rPr>
+        <w:t>thletes (just over 8% women</w:t>
+      </w:r>
+      <w:r>
+        <w:rPr>
+          <w:rFonts w:asciiTheme="majorHAnsi" w:hAnsiTheme="majorHAnsi"/>
+        </w:rPr>
+        <w:t xml:space="preserve"> we </w:t>
+      </w:r>
+      <w:r>
+        <w:rPr>
+          <w:rFonts w:asciiTheme="majorHAnsi" w:hAnsiTheme="majorHAnsi"/>
+        </w:rPr>
+        <w:t>grumble</w:t>
+      </w:r>
+      <w:r>
+        <w:rPr>
+          <w:rFonts w:asciiTheme="majorHAnsi" w:hAnsiTheme="majorHAnsi"/>
+        </w:rPr>
         <w:t>)</w:t>
       </w:r>
       <w:r>
         <w:rPr>
           <w:rFonts w:asciiTheme="majorHAnsi" w:hAnsiTheme="majorHAnsi"/>
         </w:rPr>
-        <w:t xml:space="preserve"> which </w:t>
-      </w:r>
-      <w:r>
-        <w:rPr>
-          <w:rFonts w:asciiTheme="majorHAnsi" w:hAnsiTheme="majorHAnsi"/>
-        </w:rPr>
-        <w:t xml:space="preserve">were held from 1901 every 2-4 years until 1926. Ironically the Nordic Games verhinderten the introduction of Winter Olympics </w:t>
-      </w:r>
-      <w:r>
-        <w:rPr>
-          <w:rFonts w:asciiTheme="majorHAnsi" w:hAnsiTheme="majorHAnsi"/>
-        </w:rPr>
-        <w:t xml:space="preserve">as </w:t>
-      </w:r>
-      <w:r>
-        <w:rPr>
-          <w:rFonts w:asciiTheme="majorHAnsi" w:hAnsiTheme="majorHAnsi"/>
-        </w:rPr>
-        <w:t xml:space="preserve">proposals </w:t>
-      </w:r>
-      <w:r>
-        <w:rPr>
-          <w:rFonts w:asciiTheme="majorHAnsi" w:hAnsiTheme="majorHAnsi"/>
-        </w:rPr>
-        <w:t xml:space="preserve">for stand-alone Winter Games were being rejected to maintain the integrity of the Nordic Games. </w:t>
-      </w:r>
-    </w:p>
-    <w:p>
-      <w:pPr>
-        <w:rPr>
-          <w:rFonts w:asciiTheme="majorHAnsi" w:hAnsiTheme="majorHAnsi"/>
-        </w:rPr>
-      </w:pPr>
-    </w:p>
-    <w:p>
-      <w:pPr>
-        <w:rPr>
-          <w:rFonts w:asciiTheme="majorHAnsi" w:hAnsiTheme="majorHAnsi"/>
-        </w:rPr>
-      </w:pPr>
-      <w:r>
-        <w:rPr>
-          <w:rFonts w:asciiTheme="majorHAnsi" w:hAnsiTheme="majorHAnsi"/>
-        </w:rPr>
-        <w:t xml:space="preserve">Then eventually, 1924 saw the IOC stage the “International Winter Sports Week” in Chamonix. Shy to actually call the 11 days “Olympics”, it was a test which was passed with flying flags. With 98 events staged in Sochi 2014, the 16 events of 1924 in just 5 sports sounds modest – but it certainly got the interest flowing at the time. The IOC renamed the “Week” to “Winter Olympics” in 1925 retroactively and the baby had </w:t>
-      </w:r>
-      <w:r>
-        <w:rPr>
-          <w:rFonts w:asciiTheme="majorHAnsi" w:hAnsiTheme="majorHAnsi"/>
-        </w:rPr>
-        <w:t xml:space="preserve">its </w:t>
-      </w:r>
-      <w:r>
-        <w:rPr>
-          <w:rFonts w:asciiTheme="majorHAnsi" w:hAnsiTheme="majorHAnsi"/>
-        </w:rPr>
-        <w:t>name.</w:t>
-      </w:r>
-    </w:p>
-    <w:p>
-      <w:pPr>
-        <w:rPr>
-          <w:rFonts w:asciiTheme="majorHAnsi" w:hAnsiTheme="majorHAnsi"/>
-        </w:rPr>
-      </w:pPr>
-    </w:p>
-    <w:p>
-      <w:pPr>
-        <w:rPr>
-          <w:rFonts w:asciiTheme="majorHAnsi" w:hAnsiTheme="majorHAnsi"/>
-        </w:rPr>
-      </w:pPr>
-      <w:r>
-        <w:rPr>
-          <w:rFonts w:asciiTheme="majorHAnsi" w:hAnsiTheme="majorHAnsi"/>
-        </w:rPr>
-        <w:t>Norway which was to rule the Winter Olympics a few more times in history made it home with the most medals – a total of 17</w:t>
-      </w:r>
-      <w:r>
-        <w:rPr>
-          <w:rFonts w:asciiTheme="majorHAnsi" w:hAnsiTheme="majorHAnsi"/>
-        </w:rPr>
         <w:t>.</w:t>
       </w:r>
       <w:r>
         <w:rPr>
           <w:rFonts w:asciiTheme="majorHAnsi" w:hAnsiTheme="majorHAnsi"/>
         </w:rPr>
+        <w:t xml:space="preserve"> 2 </w:t>
+      </w:r>
+      <w:r>
+        <w:rPr>
+          <w:rFonts w:asciiTheme="majorHAnsi" w:hAnsiTheme="majorHAnsi"/>
+        </w:rPr>
+        <w:t xml:space="preserve">participants </w:t>
+      </w:r>
+      <w:r>
+        <w:rPr>
+          <w:rFonts w:asciiTheme="majorHAnsi" w:hAnsiTheme="majorHAnsi"/>
+        </w:rPr>
+        <w:t xml:space="preserve">less than the first games in 1924. Most </w:t>
+      </w:r>
+      <w:r>
+        <w:rPr>
+          <w:rFonts w:asciiTheme="majorHAnsi" w:hAnsiTheme="majorHAnsi"/>
+        </w:rPr>
+        <w:t>athletes</w:t>
+      </w:r>
+      <w:r>
+        <w:rPr>
+          <w:rFonts w:asciiTheme="majorHAnsi" w:hAnsiTheme="majorHAnsi"/>
+        </w:rPr>
+        <w:t xml:space="preserve"> just couldn’t afford the long trip to the US amidst </w:t>
+      </w:r>
+      <w:r>
+        <w:rPr>
+          <w:rFonts w:asciiTheme="majorHAnsi" w:hAnsiTheme="majorHAnsi"/>
+        </w:rPr>
+        <w:t>the G</w:t>
+      </w:r>
+      <w:r>
+        <w:rPr>
+          <w:rFonts w:asciiTheme="majorHAnsi" w:hAnsiTheme="majorHAnsi"/>
+        </w:rPr>
+        <w:t xml:space="preserve">reat </w:t>
+      </w:r>
+      <w:r>
+        <w:rPr>
+          <w:rFonts w:asciiTheme="majorHAnsi" w:hAnsiTheme="majorHAnsi"/>
+        </w:rPr>
+        <w:t>D</w:t>
+      </w:r>
+      <w:r>
+        <w:rPr>
+          <w:rFonts w:asciiTheme="majorHAnsi" w:hAnsiTheme="majorHAnsi"/>
+        </w:rPr>
+        <w:t>epression and stayed at home – which was mainly Europe at the time</w:t>
+      </w:r>
+      <w:r>
+        <w:rPr>
+          <w:rFonts w:asciiTheme="majorHAnsi" w:hAnsiTheme="majorHAnsi"/>
+        </w:rPr>
+        <w:t xml:space="preserve"> (</w:t>
+      </w:r>
+      <w:r>
+        <w:rPr>
+          <w:rFonts w:asciiTheme="majorHAnsi" w:hAnsiTheme="majorHAnsi"/>
+        </w:rPr>
+        <w:t xml:space="preserve">as in there were </w:t>
+      </w:r>
+      <w:r>
+        <w:rPr>
+          <w:rFonts w:asciiTheme="majorHAnsi" w:hAnsiTheme="majorHAnsi"/>
+        </w:rPr>
+        <w:t>85% Europeans in 1928)</w:t>
+      </w:r>
+      <w:r>
+        <w:rPr>
+          <w:rFonts w:asciiTheme="majorHAnsi" w:hAnsiTheme="majorHAnsi"/>
+        </w:rPr>
+        <w:t xml:space="preserve">. </w:t>
+      </w:r>
+    </w:p>
+    <w:p>
+      <w:pPr>
+        <w:rPr>
+          <w:rFonts w:asciiTheme="majorHAnsi" w:hAnsiTheme="majorHAnsi"/>
+        </w:rPr>
+      </w:pPr>
+    </w:p>
+    <w:p>
+      <w:pPr>
+        <w:rPr>
+          <w:rFonts w:asciiTheme="majorHAnsi" w:hAnsiTheme="majorHAnsi"/>
+        </w:rPr>
+      </w:pPr>
+      <w:r>
+        <w:rPr>
+          <w:rFonts w:asciiTheme="majorHAnsi" w:hAnsiTheme="majorHAnsi"/>
+        </w:rPr>
+        <w:t>The games were supposed to be held in Wrightwood and Big Pines in California, which bui</w:t>
+      </w:r>
+      <w:r>
+        <w:rPr>
+          <w:rFonts w:asciiTheme="majorHAnsi" w:hAnsiTheme="majorHAnsi"/>
+        </w:rPr>
+        <w:t>lt the largest ski jump ever constructed, but warm weather conditions forced the whole show to travel east, which wasn’t exactly snowed under but offered enough snow and ice to stage the 3</w:t>
+      </w:r>
+      <w:r>
+        <w:rPr>
+          <w:rFonts w:asciiTheme="majorHAnsi" w:hAnsiTheme="majorHAnsi"/>
+          <w:vertAlign w:val="superscript"/>
+        </w:rPr>
+        <w:t>rd</w:t>
+      </w:r>
+      <w:r>
+        <w:rPr>
+          <w:rFonts w:asciiTheme="majorHAnsi" w:hAnsiTheme="majorHAnsi"/>
+        </w:rPr>
+        <w:t xml:space="preserve"> Winter Olympics.</w:t>
+      </w:r>
+    </w:p>
+    <w:p>
+      <w:pPr>
+        <w:rPr>
+          <w:rFonts w:asciiTheme="majorHAnsi" w:hAnsiTheme="majorHAnsi"/>
+        </w:rPr>
+      </w:pPr>
+    </w:p>
+    <w:p>
+      <w:pPr>
+        <w:rPr>
+          <w:rFonts w:asciiTheme="majorHAnsi" w:hAnsiTheme="majorHAnsi"/>
+        </w:rPr>
+      </w:pPr>
+      <w:r>
+        <w:rPr>
+          <w:rFonts w:asciiTheme="majorHAnsi" w:hAnsiTheme="majorHAnsi"/>
+        </w:rPr>
+        <w:t xml:space="preserve">A total of 14 events (we shall have 102 in </w:t>
+      </w:r>
+      <w:proofErr w:type="spellStart"/>
+      <w:r>
+        <w:rPr>
+          <w:rFonts w:asciiTheme="majorHAnsi" w:hAnsiTheme="majorHAnsi"/>
+        </w:rPr>
+        <w:t>Py</w:t>
+      </w:r>
+      <w:r>
+        <w:rPr>
+          <w:rFonts w:asciiTheme="majorHAnsi" w:hAnsiTheme="majorHAnsi"/>
+        </w:rPr>
+        <w:t>e</w:t>
+      </w:r>
+      <w:r>
+        <w:rPr>
+          <w:rFonts w:asciiTheme="majorHAnsi" w:hAnsiTheme="majorHAnsi"/>
+        </w:rPr>
+        <w:t>ongchang</w:t>
+      </w:r>
+      <w:proofErr w:type="spellEnd"/>
+      <w:r>
+        <w:rPr>
+          <w:rFonts w:asciiTheme="majorHAnsi" w:hAnsiTheme="majorHAnsi"/>
+        </w:rPr>
+        <w:t xml:space="preserve"> 2018)</w:t>
+      </w:r>
+      <w:r>
+        <w:rPr>
+          <w:rFonts w:asciiTheme="majorHAnsi" w:hAnsiTheme="majorHAnsi"/>
+        </w:rPr>
+        <w:t xml:space="preserve"> were staged with a total of 7 s</w:t>
+      </w:r>
+      <w:r>
+        <w:rPr>
+          <w:rFonts w:asciiTheme="majorHAnsi" w:hAnsiTheme="majorHAnsi"/>
+        </w:rPr>
+        <w:t>kating and 4 skiing events as well as 1 bobsleigh competition</w:t>
+      </w:r>
+      <w:r>
+        <w:rPr>
+          <w:rFonts w:asciiTheme="majorHAnsi" w:hAnsiTheme="majorHAnsi"/>
+        </w:rPr>
+        <w:t xml:space="preserve"> and </w:t>
+      </w:r>
+      <w:r>
+        <w:rPr>
+          <w:rFonts w:asciiTheme="majorHAnsi" w:hAnsiTheme="majorHAnsi"/>
+        </w:rPr>
+        <w:t xml:space="preserve">1 </w:t>
+      </w:r>
+      <w:r>
+        <w:rPr>
+          <w:rFonts w:asciiTheme="majorHAnsi" w:hAnsiTheme="majorHAnsi"/>
+        </w:rPr>
+        <w:t xml:space="preserve">ice hockey tournament won by Canada after over time in an apparently rather tasty </w:t>
+      </w:r>
+      <w:r>
+        <w:rPr>
+          <w:rFonts w:asciiTheme="majorHAnsi" w:hAnsiTheme="majorHAnsi"/>
+        </w:rPr>
+        <w:t>match</w:t>
+      </w:r>
+      <w:r>
+        <w:rPr>
+          <w:rFonts w:asciiTheme="majorHAnsi" w:hAnsiTheme="majorHAnsi"/>
+        </w:rPr>
+        <w:t>.</w:t>
+      </w:r>
+    </w:p>
+    <w:p>
+      <w:pPr>
+        <w:rPr>
+          <w:rFonts w:asciiTheme="majorHAnsi" w:hAnsiTheme="majorHAnsi"/>
+        </w:rPr>
+      </w:pPr>
+    </w:p>
+    <w:p>
+      <w:pPr>
+        <w:rPr>
+          <w:rFonts w:asciiTheme="majorHAnsi" w:hAnsiTheme="majorHAnsi"/>
+        </w:rPr>
+      </w:pPr>
+      <w:r>
+        <w:rPr>
+          <w:rFonts w:asciiTheme="majorHAnsi" w:hAnsiTheme="majorHAnsi"/>
+        </w:rPr>
+        <w:t>IV</w:t>
+      </w:r>
+    </w:p>
+    <w:p>
+      <w:pPr>
+        <w:rPr>
+          <w:rFonts w:asciiTheme="majorHAnsi" w:hAnsiTheme="majorHAnsi"/>
+        </w:rPr>
+      </w:pPr>
+    </w:p>
+    <w:p>
+      <w:pPr>
+        <w:rPr>
+          <w:rFonts w:asciiTheme="majorHAnsi" w:hAnsiTheme="majorHAnsi"/>
+        </w:rPr>
+      </w:pPr>
+      <w:r>
+        <w:rPr>
+          <w:rFonts w:asciiTheme="majorHAnsi" w:hAnsiTheme="majorHAnsi"/>
+        </w:rPr>
+        <w:t xml:space="preserve">To the sound of hitherto unrivalled propaganda the </w:t>
+      </w:r>
+      <w:r>
+        <w:rPr>
+          <w:rFonts w:asciiTheme="majorHAnsi" w:hAnsiTheme="majorHAnsi"/>
+        </w:rPr>
+        <w:t xml:space="preserve">1936 </w:t>
+      </w:r>
+      <w:r>
+        <w:rPr>
+          <w:rFonts w:asciiTheme="majorHAnsi" w:hAnsiTheme="majorHAnsi"/>
+        </w:rPr>
+        <w:t xml:space="preserve">Winter Olympics started on </w:t>
+      </w:r>
+      <w:r>
+        <w:rPr>
+          <w:rFonts w:asciiTheme="majorHAnsi" w:hAnsiTheme="majorHAnsi"/>
+        </w:rPr>
+        <w:t xml:space="preserve">the </w:t>
+      </w:r>
+      <w:r>
+        <w:rPr>
+          <w:rFonts w:asciiTheme="majorHAnsi" w:hAnsiTheme="majorHAnsi"/>
+        </w:rPr>
+        <w:t>6</w:t>
+      </w:r>
+      <w:r>
+        <w:rPr>
+          <w:rFonts w:asciiTheme="majorHAnsi" w:hAnsiTheme="majorHAnsi"/>
+          <w:vertAlign w:val="superscript"/>
+        </w:rPr>
+        <w:t>th</w:t>
+      </w:r>
+      <w:r>
+        <w:rPr>
+          <w:rFonts w:asciiTheme="majorHAnsi" w:hAnsiTheme="majorHAnsi"/>
+        </w:rPr>
+        <w:t xml:space="preserve"> of February in </w:t>
+      </w:r>
+      <w:r>
+        <w:rPr>
+          <w:rFonts w:asciiTheme="majorHAnsi" w:hAnsiTheme="majorHAnsi"/>
+        </w:rPr>
+        <w:t xml:space="preserve">Germany’s </w:t>
+      </w:r>
+      <w:r>
+        <w:rPr>
+          <w:rFonts w:asciiTheme="majorHAnsi" w:hAnsiTheme="majorHAnsi"/>
+        </w:rPr>
+        <w:t>Garmisch-</w:t>
+      </w:r>
+      <w:r>
+        <w:rPr>
+          <w:rFonts w:asciiTheme="majorHAnsi" w:hAnsiTheme="majorHAnsi"/>
+        </w:rPr>
+        <w:t xml:space="preserve">Partenkirchen. The last time Summer and Winter Olympics were held in the same country. </w:t>
+      </w:r>
+    </w:p>
+    <w:p>
+      <w:pPr>
+        <w:rPr>
+          <w:rFonts w:asciiTheme="majorHAnsi" w:hAnsiTheme="majorHAnsi"/>
+        </w:rPr>
+      </w:pPr>
+    </w:p>
+    <w:p>
+      <w:pPr>
+        <w:rPr>
+          <w:rFonts w:asciiTheme="majorHAnsi" w:hAnsiTheme="majorHAnsi"/>
+        </w:rPr>
+      </w:pPr>
+      <w:r>
+        <w:rPr>
+          <w:rFonts w:asciiTheme="majorHAnsi" w:hAnsiTheme="majorHAnsi"/>
+        </w:rPr>
+        <w:t>Alpine Skiing made its Olympic Debut –</w:t>
+      </w:r>
+      <w:r>
+        <w:rPr>
+          <w:rFonts w:asciiTheme="majorHAnsi" w:hAnsiTheme="majorHAnsi"/>
+        </w:rPr>
+        <w:t xml:space="preserve"> a rather late</w:t>
+      </w:r>
+      <w:r>
+        <w:rPr>
+          <w:rFonts w:asciiTheme="majorHAnsi" w:hAnsiTheme="majorHAnsi"/>
+        </w:rPr>
+        <w:t xml:space="preserve"> addition from a modern perspective as some alpine disciplines like the Downhill competition would nowadays be viewed as </w:t>
+      </w:r>
+      <w:r>
+        <w:rPr>
+          <w:rFonts w:asciiTheme="majorHAnsi" w:hAnsiTheme="majorHAnsi"/>
+        </w:rPr>
+        <w:t xml:space="preserve">an </w:t>
+      </w:r>
+      <w:proofErr w:type="spellStart"/>
+      <w:r>
+        <w:rPr>
+          <w:rFonts w:asciiTheme="majorHAnsi" w:hAnsiTheme="majorHAnsi"/>
+        </w:rPr>
+        <w:t>unmissable</w:t>
+      </w:r>
+      <w:proofErr w:type="spellEnd"/>
+      <w:r>
+        <w:rPr>
+          <w:rFonts w:asciiTheme="majorHAnsi" w:hAnsiTheme="majorHAnsi"/>
+        </w:rPr>
+        <w:t xml:space="preserve"> event</w:t>
+      </w:r>
+      <w:r>
+        <w:rPr>
+          <w:rFonts w:asciiTheme="majorHAnsi" w:hAnsiTheme="majorHAnsi"/>
+        </w:rPr>
+        <w:t>. Skiing teacher were barred from the games which led then alrea</w:t>
+      </w:r>
+      <w:r>
+        <w:rPr>
+          <w:rFonts w:asciiTheme="majorHAnsi" w:hAnsiTheme="majorHAnsi"/>
+        </w:rPr>
+        <w:t>dy dominant Austrian and Swiss skiers</w:t>
+      </w:r>
+      <w:r>
+        <w:rPr>
+          <w:rFonts w:asciiTheme="majorHAnsi" w:hAnsiTheme="majorHAnsi"/>
+        </w:rPr>
+        <w:t xml:space="preserve"> to refrain from participating entirely.</w:t>
+      </w:r>
+    </w:p>
+    <w:p>
+      <w:pPr>
+        <w:rPr>
+          <w:rFonts w:asciiTheme="majorHAnsi" w:hAnsiTheme="majorHAnsi"/>
+        </w:rPr>
+      </w:pPr>
+    </w:p>
+    <w:p>
+      <w:pPr>
+        <w:rPr>
+          <w:rFonts w:asciiTheme="majorHAnsi" w:hAnsiTheme="majorHAnsi"/>
+        </w:rPr>
+      </w:pPr>
+      <w:r>
+        <w:rPr>
+          <w:rFonts w:asciiTheme="majorHAnsi" w:hAnsiTheme="majorHAnsi"/>
+        </w:rPr>
+        <w:t xml:space="preserve">Norway </w:t>
+      </w:r>
+      <w:r>
+        <w:rPr>
+          <w:rFonts w:asciiTheme="majorHAnsi" w:hAnsiTheme="majorHAnsi"/>
+        </w:rPr>
+        <w:t xml:space="preserve">won the total medal count with 15, more than double the number of medals second-placed Sweden took home (7). </w:t>
+      </w:r>
+      <w:proofErr w:type="spellStart"/>
+      <w:r>
+        <w:rPr>
+          <w:rFonts w:asciiTheme="majorHAnsi" w:hAnsiTheme="majorHAnsi"/>
+        </w:rPr>
+        <w:t>Ivar</w:t>
+      </w:r>
+      <w:proofErr w:type="spellEnd"/>
+      <w:r>
+        <w:rPr>
+          <w:rFonts w:asciiTheme="majorHAnsi" w:hAnsiTheme="majorHAnsi"/>
+        </w:rPr>
         <w:t xml:space="preserve"> </w:t>
       </w:r>
-      <w:r>
-        <w:rPr>
-          <w:rFonts w:asciiTheme="majorHAnsi" w:hAnsiTheme="majorHAnsi"/>
-        </w:rPr>
-        <w:t xml:space="preserve">Great Britain came third before Austria and Switzerland. Yep. </w:t>
-      </w:r>
-    </w:p>
-    <w:p>
-      <w:pPr>
-        <w:rPr>
-          <w:rFonts w:asciiTheme="majorHAnsi" w:hAnsiTheme="majorHAnsi"/>
-        </w:rPr>
-      </w:pPr>
-    </w:p>
-    <w:p>
-      <w:pPr>
-        <w:rPr>
-          <w:rFonts w:asciiTheme="majorHAnsi" w:hAnsiTheme="majorHAnsi"/>
-        </w:rPr>
-      </w:pPr>
-      <w:r>
-        <w:rPr>
-          <w:rFonts w:asciiTheme="majorHAnsi" w:hAnsiTheme="majorHAnsi"/>
-        </w:rPr>
-        <w:t xml:space="preserve">II </w:t>
-      </w:r>
-    </w:p>
-    <w:p>
-      <w:pPr>
-        <w:rPr>
-          <w:rFonts w:asciiTheme="majorHAnsi" w:hAnsiTheme="majorHAnsi"/>
-        </w:rPr>
-      </w:pPr>
-    </w:p>
-    <w:p>
-      <w:pPr>
-        <w:rPr>
-          <w:rFonts w:asciiTheme="majorHAnsi" w:hAnsiTheme="majorHAnsi"/>
-        </w:rPr>
-      </w:pPr>
-      <w:r>
-        <w:rPr>
-          <w:rFonts w:asciiTheme="majorHAnsi" w:hAnsiTheme="majorHAnsi"/>
-        </w:rPr>
-        <w:t>St. Moritz in Switzerland hosted the 2</w:t>
+      <w:proofErr w:type="spellStart"/>
+      <w:r>
+        <w:rPr>
+          <w:rFonts w:asciiTheme="majorHAnsi" w:hAnsiTheme="majorHAnsi"/>
+        </w:rPr>
+        <w:t>Ballangrud</w:t>
+      </w:r>
+      <w:proofErr w:type="spellEnd"/>
+      <w:r>
+        <w:rPr>
+          <w:rFonts w:asciiTheme="majorHAnsi" w:hAnsiTheme="majorHAnsi"/>
+        </w:rPr>
+        <w:t xml:space="preserve"> [</w:t>
+      </w:r>
+      <w:r>
+        <w:rPr>
+          <w:rFonts w:asciiTheme="majorHAnsi" w:hAnsiTheme="majorHAnsi"/>
+        </w:rPr>
+        <w:t>https://en.wikipedia.org/wiki/Ivar_Ballangrud</w:t>
+      </w:r>
+      <w:r>
+        <w:rPr>
+          <w:rFonts w:asciiTheme="majorHAnsi" w:hAnsiTheme="majorHAnsi"/>
+        </w:rPr>
+        <w:t>]</w:t>
+      </w:r>
+      <w:r>
+        <w:rPr>
+          <w:rFonts w:asciiTheme="majorHAnsi" w:hAnsiTheme="majorHAnsi"/>
+        </w:rPr>
+        <w:t xml:space="preserve"> alone won 3 Gold medals in Speed Skating. </w:t>
+      </w:r>
+    </w:p>
+    <w:p>
+      <w:pPr>
+        <w:rPr>
+          <w:rFonts w:asciiTheme="majorHAnsi" w:hAnsiTheme="majorHAnsi"/>
+        </w:rPr>
+      </w:pPr>
+    </w:p>
+    <w:p>
+      <w:pPr>
+        <w:rPr>
+          <w:rFonts w:asciiTheme="majorHAnsi" w:hAnsiTheme="majorHAnsi"/>
+          <w:b/>
+        </w:rPr>
+      </w:pPr>
+      <w:r>
+        <w:rPr>
+          <w:rFonts w:asciiTheme="majorHAnsi" w:hAnsiTheme="majorHAnsi"/>
+          <w:b/>
+        </w:rPr>
+        <w:t>ivar_b</w:t>
+      </w:r>
+      <w:r>
+        <w:rPr>
+          <w:rFonts w:asciiTheme="majorHAnsi" w:hAnsiTheme="majorHAnsi"/>
+          <w:b/>
+        </w:rPr>
+        <w:t>allangrud.jpg</w:t>
+      </w:r>
+    </w:p>
+    <w:p>
+      <w:pPr>
+        <w:rPr>
+          <w:rFonts w:asciiTheme="majorHAnsi" w:hAnsiTheme="majorHAnsi"/>
+          <w:b/>
+        </w:rPr>
+      </w:pPr>
+      <w:r>
+        <w:rPr>
+          <w:rFonts w:asciiTheme="majorHAnsi" w:hAnsiTheme="majorHAnsi"/>
+          <w:b/>
+        </w:rPr>
+        <w:t xml:space="preserve">By Alf </w:t>
+      </w:r>
+      <w:proofErr w:type="spellStart"/>
+      <w:r>
+        <w:rPr>
+          <w:rFonts w:asciiTheme="majorHAnsi" w:hAnsiTheme="majorHAnsi"/>
+          <w:b/>
+        </w:rPr>
+        <w:t>Schrøder</w:t>
+      </w:r>
+      <w:proofErr w:type="spellEnd"/>
+      <w:r>
+        <w:rPr>
+          <w:rFonts w:asciiTheme="majorHAnsi" w:hAnsiTheme="majorHAnsi"/>
+          <w:b/>
+        </w:rPr>
+        <w:t xml:space="preserve"> (1880-1951) [Public domain], via Wikimedia Commons</w:t>
+      </w:r>
+    </w:p>
+    <w:p>
+      <w:pPr>
+        <w:rPr>
+          <w:rFonts w:asciiTheme="majorHAnsi" w:hAnsiTheme="majorHAnsi"/>
+        </w:rPr>
+      </w:pPr>
+      <w:r>
+        <w:rPr>
+          <w:rFonts w:asciiTheme="majorHAnsi" w:hAnsiTheme="majorHAnsi"/>
+        </w:rPr>
+        <w:t>Norway</w:t>
+      </w:r>
+      <w:r>
+        <w:rPr>
+          <w:rFonts w:asciiTheme="majorHAnsi" w:hAnsiTheme="majorHAnsi"/>
+        </w:rPr>
+        <w:t>, however, faced the problem of carrying home the heaviest medals ever produced with 324 Gram each</w:t>
+      </w:r>
+      <w:r>
+        <w:rPr>
+          <w:rFonts w:asciiTheme="majorHAnsi" w:hAnsiTheme="majorHAnsi"/>
+        </w:rPr>
+        <w:t>. If they only knew before…</w:t>
+      </w:r>
+    </w:p>
+    <w:p>
+      <w:pPr>
+        <w:rPr>
+          <w:rFonts w:asciiTheme="majorHAnsi" w:hAnsiTheme="majorHAnsi"/>
+        </w:rPr>
+      </w:pPr>
+    </w:p>
+    <w:p>
+      <w:pPr>
+        <w:rPr>
+          <w:rFonts w:asciiTheme="majorHAnsi" w:hAnsiTheme="majorHAnsi"/>
+        </w:rPr>
+      </w:pPr>
+      <w:r>
+        <w:rPr>
+          <w:rFonts w:asciiTheme="majorHAnsi" w:hAnsiTheme="majorHAnsi"/>
+        </w:rPr>
+        <w:t>V</w:t>
+      </w:r>
+    </w:p>
+    <w:p>
+      <w:pPr>
+        <w:rPr>
+          <w:rFonts w:asciiTheme="majorHAnsi" w:hAnsiTheme="majorHAnsi"/>
+        </w:rPr>
+      </w:pPr>
+    </w:p>
+    <w:p>
+      <w:pPr>
+        <w:rPr>
+          <w:rFonts w:asciiTheme="majorHAnsi" w:hAnsiTheme="majorHAnsi"/>
+        </w:rPr>
+      </w:pPr>
+      <w:r>
+        <w:rPr>
+          <w:rFonts w:asciiTheme="majorHAnsi" w:hAnsiTheme="majorHAnsi"/>
+        </w:rPr>
+        <w:t xml:space="preserve">World War II muted the winter games for a full 12 years. Sapporo was scheduled for 1940, </w:t>
+      </w:r>
+      <w:r>
+        <w:rPr>
+          <w:rFonts w:asciiTheme="majorHAnsi" w:hAnsiTheme="majorHAnsi"/>
+        </w:rPr>
+        <w:t xml:space="preserve">but </w:t>
+      </w:r>
+      <w:r>
+        <w:rPr>
+          <w:rFonts w:asciiTheme="majorHAnsi" w:hAnsiTheme="majorHAnsi"/>
+        </w:rPr>
+        <w:t xml:space="preserve">was moved to Garmisch-Partenkirchen </w:t>
+      </w:r>
+      <w:r>
+        <w:rPr>
+          <w:rFonts w:asciiTheme="majorHAnsi" w:hAnsiTheme="majorHAnsi"/>
+        </w:rPr>
+        <w:t xml:space="preserve">after </w:t>
+      </w:r>
+      <w:r>
+        <w:rPr>
+          <w:rFonts w:asciiTheme="majorHAnsi" w:hAnsiTheme="majorHAnsi"/>
+        </w:rPr>
+        <w:t>Japan’s invasion of China in 1938</w:t>
+      </w:r>
+      <w:r>
+        <w:rPr>
+          <w:rFonts w:asciiTheme="majorHAnsi" w:hAnsiTheme="majorHAnsi"/>
+        </w:rPr>
+        <w:t>, before</w:t>
+      </w:r>
+      <w:r>
+        <w:rPr>
+          <w:rFonts w:asciiTheme="majorHAnsi" w:hAnsiTheme="majorHAnsi"/>
+        </w:rPr>
+        <w:t xml:space="preserve"> </w:t>
+      </w:r>
+      <w:r>
+        <w:rPr>
+          <w:rFonts w:asciiTheme="majorHAnsi" w:hAnsiTheme="majorHAnsi"/>
+        </w:rPr>
+        <w:t xml:space="preserve">getting </w:t>
+      </w:r>
+      <w:r>
+        <w:rPr>
+          <w:rFonts w:asciiTheme="majorHAnsi" w:hAnsiTheme="majorHAnsi"/>
+        </w:rPr>
+        <w:t xml:space="preserve">cancelled entirely </w:t>
+      </w:r>
+      <w:r>
+        <w:rPr>
+          <w:rFonts w:asciiTheme="majorHAnsi" w:hAnsiTheme="majorHAnsi"/>
+        </w:rPr>
+        <w:t>after Germany’s Poland invasion</w:t>
+      </w:r>
+      <w:r>
+        <w:rPr>
+          <w:rFonts w:asciiTheme="majorHAnsi" w:hAnsiTheme="majorHAnsi"/>
+        </w:rPr>
+        <w:t>.</w:t>
+      </w:r>
+      <w:r>
+        <w:rPr>
+          <w:rFonts w:asciiTheme="majorHAnsi" w:hAnsiTheme="majorHAnsi"/>
+        </w:rPr>
+        <w:t xml:space="preserve"> </w:t>
+      </w:r>
+      <w:r>
+        <w:rPr>
+          <w:rFonts w:asciiTheme="majorHAnsi" w:hAnsiTheme="majorHAnsi"/>
+        </w:rPr>
+        <w:t xml:space="preserve">The 1944 games were supposed to take place in Cortina </w:t>
+      </w:r>
+      <w:proofErr w:type="spellStart"/>
+      <w:r>
+        <w:rPr>
+          <w:rFonts w:asciiTheme="majorHAnsi" w:hAnsiTheme="majorHAnsi"/>
+        </w:rPr>
+        <w:t>D’Ampezzo</w:t>
+      </w:r>
+      <w:proofErr w:type="spellEnd"/>
+      <w:r>
+        <w:rPr>
+          <w:rFonts w:asciiTheme="majorHAnsi" w:hAnsiTheme="majorHAnsi"/>
+        </w:rPr>
+        <w:t xml:space="preserve">, but were also cancelled. </w:t>
+      </w:r>
+    </w:p>
+    <w:p>
+      <w:pPr>
+        <w:rPr>
+          <w:rFonts w:asciiTheme="majorHAnsi" w:hAnsiTheme="majorHAnsi"/>
+        </w:rPr>
+      </w:pPr>
+    </w:p>
+    <w:p>
+      <w:pPr>
+        <w:rPr>
+          <w:rFonts w:asciiTheme="majorHAnsi" w:hAnsiTheme="majorHAnsi"/>
+        </w:rPr>
+      </w:pPr>
+      <w:r>
+        <w:rPr>
+          <w:rFonts w:asciiTheme="majorHAnsi" w:hAnsiTheme="majorHAnsi"/>
+        </w:rPr>
+        <w:t>1948 saw the first post-war Olympic Games in St. Moritz</w:t>
+      </w:r>
+      <w:r>
+        <w:rPr>
+          <w:rFonts w:asciiTheme="majorHAnsi" w:hAnsiTheme="majorHAnsi"/>
+        </w:rPr>
+        <w:t xml:space="preserve"> in neutral</w:t>
+      </w:r>
+      <w:r>
+        <w:rPr>
+          <w:rFonts w:asciiTheme="majorHAnsi" w:hAnsiTheme="majorHAnsi"/>
+        </w:rPr>
+        <w:t xml:space="preserve"> and hence mainly intact</w:t>
+      </w:r>
+      <w:r>
+        <w:rPr>
+          <w:rFonts w:asciiTheme="majorHAnsi" w:hAnsiTheme="majorHAnsi"/>
+        </w:rPr>
+        <w:t xml:space="preserve"> Switzerland. It was </w:t>
+      </w:r>
+      <w:r>
+        <w:rPr>
+          <w:rFonts w:asciiTheme="majorHAnsi" w:hAnsiTheme="majorHAnsi"/>
+        </w:rPr>
+        <w:t>labeled the</w:t>
+      </w:r>
+      <w:r>
+        <w:rPr>
+          <w:rFonts w:asciiTheme="majorHAnsi" w:hAnsiTheme="majorHAnsi"/>
+        </w:rPr>
+        <w:t xml:space="preserve"> “Games of Renewal” and saw one of the most equally contested games ever, with nearly half of all teams winning a medal.</w:t>
+      </w:r>
+    </w:p>
+    <w:p>
+      <w:pPr>
+        <w:rPr>
+          <w:rFonts w:asciiTheme="majorHAnsi" w:hAnsiTheme="majorHAnsi"/>
+        </w:rPr>
+      </w:pPr>
+    </w:p>
+    <w:p>
+      <w:pPr>
+        <w:rPr>
+          <w:rFonts w:asciiTheme="majorHAnsi" w:hAnsiTheme="majorHAnsi"/>
+        </w:rPr>
+      </w:pPr>
+      <w:r>
+        <w:rPr>
+          <w:rFonts w:asciiTheme="majorHAnsi" w:hAnsiTheme="majorHAnsi"/>
+        </w:rPr>
+        <w:t>Although it was only the second time Alpine Skiing was Olympic, it topped the number of events with 6</w:t>
+      </w:r>
+      <w:r>
+        <w:rPr>
+          <w:rFonts w:asciiTheme="majorHAnsi" w:hAnsiTheme="majorHAnsi"/>
+        </w:rPr>
+        <w:t>. That’s</w:t>
+      </w:r>
+      <w:r>
+        <w:rPr>
+          <w:rFonts w:asciiTheme="majorHAnsi" w:hAnsiTheme="majorHAnsi"/>
+        </w:rPr>
+        <w:t xml:space="preserve"> 2 events more than Speed skating. </w:t>
+      </w:r>
+    </w:p>
+    <w:p>
+      <w:pPr>
+        <w:rPr>
+          <w:rFonts w:asciiTheme="majorHAnsi" w:hAnsiTheme="majorHAnsi"/>
+        </w:rPr>
+      </w:pPr>
+    </w:p>
+    <w:p>
+      <w:pPr>
+        <w:rPr>
+          <w:rFonts w:asciiTheme="majorHAnsi" w:hAnsiTheme="majorHAnsi"/>
+        </w:rPr>
+      </w:pPr>
+      <w:r>
+        <w:rPr>
+          <w:rFonts w:asciiTheme="majorHAnsi" w:hAnsiTheme="majorHAnsi"/>
+        </w:rPr>
+        <w:t>But the most amusing story happened on ice – or rather before the ice – as 2 US Ice Hockey teams showed up claiming to be the legitimate representative. That turned out to be a lose-lose situation with both teams being denied participation (although one was allowed to play along</w:t>
+      </w:r>
+      <w:r>
+        <w:rPr>
+          <w:rFonts w:asciiTheme="majorHAnsi" w:hAnsiTheme="majorHAnsi"/>
+        </w:rPr>
+        <w:t xml:space="preserve"> without </w:t>
+      </w:r>
+      <w:r>
+        <w:rPr>
+          <w:rFonts w:asciiTheme="majorHAnsi" w:hAnsiTheme="majorHAnsi"/>
+        </w:rPr>
+        <w:t xml:space="preserve">any </w:t>
+      </w:r>
+      <w:r>
+        <w:rPr>
+          <w:rFonts w:asciiTheme="majorHAnsi" w:hAnsiTheme="majorHAnsi"/>
+        </w:rPr>
+        <w:t>medal-</w:t>
+      </w:r>
+      <w:r>
+        <w:rPr>
+          <w:rFonts w:asciiTheme="majorHAnsi" w:hAnsiTheme="majorHAnsi"/>
+        </w:rPr>
+        <w:t>eligibility</w:t>
+      </w:r>
+      <w:r>
+        <w:rPr>
+          <w:rFonts w:asciiTheme="majorHAnsi" w:hAnsiTheme="majorHAnsi"/>
+        </w:rPr>
+        <w:t>).</w:t>
+      </w:r>
+    </w:p>
+    <w:p>
+      <w:pPr>
+        <w:rPr>
+          <w:rFonts w:asciiTheme="majorHAnsi" w:hAnsiTheme="majorHAnsi"/>
+        </w:rPr>
+      </w:pPr>
+    </w:p>
+    <w:p>
+      <w:pPr>
+        <w:rPr>
+          <w:rFonts w:asciiTheme="majorHAnsi" w:hAnsiTheme="majorHAnsi"/>
+        </w:rPr>
+      </w:pPr>
+      <w:r>
+        <w:rPr>
+          <w:rFonts w:asciiTheme="majorHAnsi" w:hAnsiTheme="majorHAnsi"/>
+        </w:rPr>
+        <w:t>VI</w:t>
+      </w:r>
+    </w:p>
+    <w:p>
+      <w:pPr>
+        <w:rPr>
+          <w:rFonts w:asciiTheme="majorHAnsi" w:hAnsiTheme="majorHAnsi"/>
+        </w:rPr>
+      </w:pPr>
+    </w:p>
+    <w:p>
+      <w:pPr>
+        <w:rPr>
+          <w:rFonts w:asciiTheme="majorHAnsi" w:hAnsiTheme="majorHAnsi"/>
+        </w:rPr>
+      </w:pPr>
+      <w:r>
+        <w:rPr>
+          <w:rFonts w:asciiTheme="majorHAnsi" w:hAnsiTheme="majorHAnsi"/>
+        </w:rPr>
+        <w:t>On the 14</w:t>
       </w:r>
       <w:r>
         <w:rPr>
           <w:rFonts w:asciiTheme="majorHAnsi" w:hAnsiTheme="majorHAnsi"/>
           <w:vertAlign w:val="superscript"/>
         </w:rPr>
-        <w:t>nd</w:t>
-      </w:r>
-      <w:r>
-        <w:rPr>
-          <w:rFonts w:asciiTheme="majorHAnsi" w:hAnsiTheme="majorHAnsi"/>
-        </w:rPr>
-        <w:t xml:space="preserve"> Winter Games. Now officially called Olympics from the start. The </w:t>
-      </w:r>
-      <w:r>
-        <w:rPr>
-          <w:rFonts w:asciiTheme="majorHAnsi" w:hAnsiTheme="majorHAnsi"/>
-        </w:rPr>
-        <w:t xml:space="preserve">weather god </w:t>
-      </w:r>
-      <w:r>
-        <w:rPr>
-          <w:rFonts w:asciiTheme="majorHAnsi" w:hAnsiTheme="majorHAnsi"/>
-        </w:rPr>
-        <w:t xml:space="preserve">welcomed the whopping number of </w:t>
-      </w:r>
-      <w:r>
-        <w:rPr>
-          <w:rFonts w:asciiTheme="majorHAnsi" w:hAnsiTheme="majorHAnsi"/>
-        </w:rPr>
-        <w:t xml:space="preserve">464 athletes with a blizzard during the opening ceremony and send uninvited warm weather </w:t>
-      </w:r>
-      <w:r>
-        <w:rPr>
-          <w:rFonts w:asciiTheme="majorHAnsi" w:hAnsiTheme="majorHAnsi"/>
-        </w:rPr>
-        <w:t xml:space="preserve">up to a sizzling 25 degrees Celsius </w:t>
-      </w:r>
-      <w:r>
-        <w:rPr>
-          <w:rFonts w:asciiTheme="majorHAnsi" w:hAnsiTheme="majorHAnsi"/>
-        </w:rPr>
-        <w:t xml:space="preserve">during the following days of competition. Understandably disgruntled, the host Switzerland stayed home with only a single bronze medal </w:t>
-      </w:r>
-      <w:r>
-        <w:rPr>
-          <w:rFonts w:asciiTheme="majorHAnsi" w:hAnsiTheme="majorHAnsi"/>
-        </w:rPr>
-        <w:t xml:space="preserve">– the lowest output ever generated by a host nation. </w:t>
-      </w:r>
-    </w:p>
-    <w:p>
-      <w:pPr>
-        <w:rPr>
-          <w:rFonts w:asciiTheme="majorHAnsi" w:hAnsiTheme="majorHAnsi"/>
-        </w:rPr>
-      </w:pPr>
-    </w:p>
-    <w:p>
-      <w:pPr>
-        <w:rPr>
-          <w:rFonts w:asciiTheme="majorHAnsi" w:hAnsiTheme="majorHAnsi"/>
-        </w:rPr>
-      </w:pPr>
-      <w:r>
-        <w:rPr>
-          <w:rFonts w:asciiTheme="majorHAnsi" w:hAnsiTheme="majorHAnsi"/>
-        </w:rPr>
-        <w:t xml:space="preserve">But the main elephant in the room of these early Olympics is the gender ratio. </w:t>
-      </w:r>
-      <w:r>
-        <w:rPr>
-          <w:rFonts w:asciiTheme="majorHAnsi" w:hAnsiTheme="majorHAnsi"/>
-        </w:rPr>
-        <w:t xml:space="preserve">26 women </w:t>
-      </w:r>
-      <w:r>
-        <w:rPr>
-          <w:rFonts w:asciiTheme="majorHAnsi" w:hAnsiTheme="majorHAnsi"/>
-        </w:rPr>
-        <w:t xml:space="preserve">competed in St. Moritz – a number </w:t>
-      </w:r>
-      <w:r>
-        <w:rPr>
-          <w:rFonts w:asciiTheme="majorHAnsi" w:hAnsiTheme="majorHAnsi"/>
-        </w:rPr>
-        <w:t xml:space="preserve">dwarfed by the 438 men. </w:t>
-      </w:r>
-      <w:r>
-        <w:rPr>
-          <w:rFonts w:asciiTheme="majorHAnsi" w:hAnsiTheme="majorHAnsi"/>
-        </w:rPr>
-        <w:t>Let’s have a look at this ratio when moving up to the latest installment in Sochi 2014</w:t>
-      </w:r>
-      <w:r>
-        <w:rPr>
-          <w:rFonts w:asciiTheme="majorHAnsi" w:hAnsiTheme="majorHAnsi"/>
-        </w:rPr>
-        <w:t>…</w:t>
+        <w:t>th</w:t>
+      </w:r>
+      <w:r>
+        <w:rPr>
+          <w:rFonts w:asciiTheme="majorHAnsi" w:hAnsiTheme="majorHAnsi"/>
+        </w:rPr>
+        <w:t xml:space="preserve"> of February 1952 the Olympic Games came home in many eyes. Norway, the home of modern skiing and the nation winning most medals in 4 of the </w:t>
+      </w:r>
+      <w:r>
+        <w:rPr>
+          <w:rFonts w:asciiTheme="majorHAnsi" w:hAnsiTheme="majorHAnsi"/>
+        </w:rPr>
+        <w:t xml:space="preserve">hitherto </w:t>
+      </w:r>
+      <w:r>
+        <w:rPr>
+          <w:rFonts w:asciiTheme="majorHAnsi" w:hAnsiTheme="majorHAnsi"/>
+        </w:rPr>
+        <w:t xml:space="preserve">5 Games hosted the Olympic Games. </w:t>
+      </w:r>
+      <w:r>
+        <w:rPr>
+          <w:rFonts w:asciiTheme="majorHAnsi" w:hAnsiTheme="majorHAnsi"/>
+        </w:rPr>
+        <w:t xml:space="preserve">They went for it and provided </w:t>
+      </w:r>
+      <w:r>
+        <w:rPr>
+          <w:rFonts w:asciiTheme="majorHAnsi" w:hAnsiTheme="majorHAnsi"/>
+        </w:rPr>
+        <w:t>15</w:t>
+      </w:r>
+      <w:r>
+        <w:rPr>
+          <w:rFonts w:asciiTheme="majorHAnsi" w:hAnsiTheme="majorHAnsi"/>
+        </w:rPr>
+        <w:t xml:space="preserve">0,000 people access to the Ski Jump </w:t>
+      </w:r>
+      <w:r>
+        <w:rPr>
+          <w:rFonts w:asciiTheme="majorHAnsi" w:hAnsiTheme="majorHAnsi"/>
+        </w:rPr>
+        <w:t xml:space="preserve">at the legendary </w:t>
+      </w:r>
+      <w:proofErr w:type="spellStart"/>
+      <w:r>
+        <w:rPr>
+          <w:rFonts w:asciiTheme="majorHAnsi" w:hAnsiTheme="majorHAnsi"/>
+        </w:rPr>
+        <w:t>Holmenkollen</w:t>
+      </w:r>
+      <w:proofErr w:type="spellEnd"/>
+      <w:r>
+        <w:rPr>
+          <w:rFonts w:asciiTheme="majorHAnsi" w:hAnsiTheme="majorHAnsi"/>
+        </w:rPr>
+        <w:t xml:space="preserve"> Hill</w:t>
+      </w:r>
+      <w:r>
+        <w:rPr>
+          <w:rFonts w:asciiTheme="majorHAnsi" w:hAnsiTheme="majorHAnsi"/>
+        </w:rPr>
+        <w:t>. The largest of all Olympic venues so far.</w:t>
+      </w:r>
+    </w:p>
+    <w:p>
+      <w:pPr>
+        <w:rPr>
+          <w:rFonts w:asciiTheme="majorHAnsi" w:hAnsiTheme="majorHAnsi"/>
+        </w:rPr>
+      </w:pPr>
+    </w:p>
+    <w:p>
+      <w:pPr>
+        <w:rPr>
+          <w:rFonts w:asciiTheme="majorHAnsi" w:hAnsiTheme="majorHAnsi"/>
+        </w:rPr>
+      </w:pPr>
+      <w:r>
+        <w:rPr>
+          <w:rFonts w:asciiTheme="majorHAnsi" w:hAnsiTheme="majorHAnsi"/>
+        </w:rPr>
+        <w:t xml:space="preserve">The Oslo games were also the first using computers to calculate figure skating scores. </w:t>
+      </w:r>
+      <w:r>
+        <w:rPr>
+          <w:rFonts w:asciiTheme="majorHAnsi" w:hAnsiTheme="majorHAnsi"/>
+        </w:rPr>
+        <w:t xml:space="preserve">There was one particularly exciting score as US figure skater Richard “Dick” Button </w:t>
+      </w:r>
+      <w:r>
+        <w:rPr>
+          <w:rFonts w:asciiTheme="majorHAnsi" w:hAnsiTheme="majorHAnsi"/>
+        </w:rPr>
+        <w:t>[</w:t>
+      </w:r>
+      <w:r>
+        <w:rPr>
+          <w:rFonts w:asciiTheme="majorHAnsi" w:hAnsiTheme="majorHAnsi"/>
+        </w:rPr>
+        <w:t>https://en.wikipedia.org/wiki/Dick_Button</w:t>
+      </w:r>
+      <w:r>
+        <w:rPr>
+          <w:rFonts w:asciiTheme="majorHAnsi" w:hAnsiTheme="majorHAnsi"/>
+        </w:rPr>
+        <w:t>]</w:t>
       </w:r>
       <w:r>
         <w:rPr>
@@ -475,27 +1835,437 @@
         </w:rPr>
         <w:t xml:space="preserve"> </w:t>
       </w:r>
-    </w:p>
-    <w:p>
-      <w:pPr>
-        <w:rPr>
-          <w:rFonts w:asciiTheme="majorHAnsi" w:hAnsiTheme="majorHAnsi"/>
-        </w:rPr>
-      </w:pPr>
-    </w:p>
-    <w:p>
-      <w:pPr>
-        <w:rPr>
-          <w:rFonts w:asciiTheme="majorHAnsi" w:hAnsiTheme="majorHAnsi"/>
-        </w:rPr>
-      </w:pPr>
-      <w:r>
-        <w:rPr>
-          <w:rFonts w:asciiTheme="majorHAnsi" w:hAnsiTheme="majorHAnsi"/>
-        </w:rPr>
-        <w:lastRenderedPageBreak/>
-        <w:t>III</w:t>
-      </w:r>
+      <w:r>
+        <w:rPr>
+          <w:rFonts w:asciiTheme="majorHAnsi" w:hAnsiTheme="majorHAnsi"/>
+        </w:rPr>
+        <w:t xml:space="preserve">could have </w:t>
+      </w:r>
+      <w:r>
+        <w:rPr>
+          <w:rFonts w:asciiTheme="majorHAnsi" w:hAnsiTheme="majorHAnsi"/>
+        </w:rPr>
+        <w:t>taken it easy and cruising</w:t>
+      </w:r>
+      <w:r>
+        <w:rPr>
+          <w:rFonts w:asciiTheme="majorHAnsi" w:hAnsiTheme="majorHAnsi"/>
+        </w:rPr>
+        <w:t xml:space="preserve"> to Gold in his second run, but instead attempted a triple loop. An element no one had ever </w:t>
+      </w:r>
+      <w:r>
+        <w:rPr>
+          <w:rFonts w:asciiTheme="majorHAnsi" w:hAnsiTheme="majorHAnsi"/>
+        </w:rPr>
+        <w:t xml:space="preserve">tried </w:t>
+      </w:r>
+      <w:r>
+        <w:rPr>
+          <w:rFonts w:asciiTheme="majorHAnsi" w:hAnsiTheme="majorHAnsi"/>
+        </w:rPr>
+        <w:t xml:space="preserve">in competition before. He landed </w:t>
+      </w:r>
+      <w:r>
+        <w:rPr>
+          <w:rFonts w:asciiTheme="majorHAnsi" w:hAnsiTheme="majorHAnsi"/>
+        </w:rPr>
+        <w:t>it and received a near</w:t>
+      </w:r>
+      <w:r>
+        <w:rPr>
+          <w:rFonts w:asciiTheme="majorHAnsi" w:hAnsiTheme="majorHAnsi"/>
+        </w:rPr>
+        <w:t xml:space="preserve"> perfect overall score of 192. </w:t>
+      </w:r>
+    </w:p>
+    <w:p>
+      <w:pPr>
+        <w:rPr>
+          <w:rFonts w:asciiTheme="majorHAnsi" w:hAnsiTheme="majorHAnsi"/>
+        </w:rPr>
+      </w:pPr>
+    </w:p>
+    <w:p>
+      <w:pPr>
+        <w:rPr>
+          <w:rFonts w:asciiTheme="majorHAnsi" w:hAnsiTheme="majorHAnsi"/>
+        </w:rPr>
+      </w:pPr>
+      <w:r>
+        <w:rPr>
+          <w:rFonts w:asciiTheme="majorHAnsi" w:hAnsiTheme="majorHAnsi"/>
+        </w:rPr>
+        <w:t xml:space="preserve">However, it was Norway once again taking the most medals overall as well the most Gold medals – amongst which was the </w:t>
+      </w:r>
+      <w:proofErr w:type="spellStart"/>
+      <w:r>
+        <w:rPr>
+          <w:rFonts w:asciiTheme="majorHAnsi" w:hAnsiTheme="majorHAnsi"/>
+        </w:rPr>
+        <w:t>Holmenkollen</w:t>
+      </w:r>
+      <w:proofErr w:type="spellEnd"/>
+      <w:r>
+        <w:rPr>
+          <w:rFonts w:asciiTheme="majorHAnsi" w:hAnsiTheme="majorHAnsi"/>
+        </w:rPr>
+        <w:t xml:space="preserve"> Gold and Silver.</w:t>
+      </w:r>
+      <w:r>
+        <w:rPr>
+          <w:rFonts w:asciiTheme="majorHAnsi" w:hAnsiTheme="majorHAnsi"/>
+        </w:rPr>
+        <w:t xml:space="preserve"> Furthermore, Norway gave the world and all future Winter Ol</w:t>
+      </w:r>
+      <w:r>
+        <w:rPr>
+          <w:rFonts w:asciiTheme="majorHAnsi" w:hAnsiTheme="majorHAnsi"/>
+        </w:rPr>
+        <w:t>ympics the so called “Oslo flag”</w:t>
+      </w:r>
+      <w:r>
+        <w:rPr>
+          <w:rFonts w:asciiTheme="majorHAnsi" w:hAnsiTheme="majorHAnsi"/>
+        </w:rPr>
+        <w:t xml:space="preserve">, a </w:t>
+      </w:r>
+      <w:r>
+        <w:rPr>
+          <w:rFonts w:asciiTheme="majorHAnsi" w:hAnsiTheme="majorHAnsi"/>
+        </w:rPr>
+        <w:t>flag that from hereon would be passed on from one host city to the next.</w:t>
+      </w:r>
+    </w:p>
+    <w:p>
+      <w:pPr>
+        <w:rPr>
+          <w:rFonts w:asciiTheme="majorHAnsi" w:hAnsiTheme="majorHAnsi"/>
+        </w:rPr>
+      </w:pPr>
+    </w:p>
+    <w:p>
+      <w:pPr>
+        <w:rPr>
+          <w:rFonts w:asciiTheme="majorHAnsi" w:hAnsiTheme="majorHAnsi"/>
+          <w:b/>
+        </w:rPr>
+      </w:pPr>
+      <w:r>
+        <w:rPr>
+          <w:rFonts w:asciiTheme="majorHAnsi" w:hAnsiTheme="majorHAnsi"/>
+          <w:b/>
+        </w:rPr>
+        <w:t>o</w:t>
+      </w:r>
+      <w:r>
+        <w:rPr>
+          <w:rFonts w:asciiTheme="majorHAnsi" w:hAnsiTheme="majorHAnsi"/>
+          <w:b/>
+        </w:rPr>
+        <w:t>slo_flag.jpg</w:t>
+      </w:r>
+    </w:p>
+    <w:p>
+      <w:pPr>
+        <w:rPr>
+          <w:rFonts w:asciiTheme="majorHAnsi" w:hAnsiTheme="majorHAnsi"/>
+          <w:b/>
+        </w:rPr>
+      </w:pPr>
+      <w:r>
+        <w:rPr>
+          <w:rFonts w:asciiTheme="majorHAnsi" w:hAnsiTheme="majorHAnsi"/>
+          <w:b/>
+        </w:rPr>
+        <w:t>By Dave O from North Vancouver, CANADA - 1952 Oslo Winter Olympic flag, CC BY-SA 2.0, https://commons.wikimedia.org/w/index.php?curid=9370530</w:t>
+      </w:r>
+    </w:p>
+    <w:p>
+      <w:pPr>
+        <w:rPr>
+          <w:rFonts w:asciiTheme="majorHAnsi" w:hAnsiTheme="majorHAnsi"/>
+        </w:rPr>
+      </w:pPr>
+    </w:p>
+    <w:p>
+      <w:pPr>
+        <w:rPr>
+          <w:rFonts w:asciiTheme="majorHAnsi" w:hAnsiTheme="majorHAnsi"/>
+        </w:rPr>
+      </w:pPr>
+      <w:r>
+        <w:rPr>
+          <w:rFonts w:asciiTheme="majorHAnsi" w:hAnsiTheme="majorHAnsi"/>
+        </w:rPr>
+        <w:t>VII</w:t>
+      </w:r>
+    </w:p>
+    <w:p>
+      <w:pPr>
+        <w:rPr>
+          <w:rFonts w:asciiTheme="majorHAnsi" w:hAnsiTheme="majorHAnsi"/>
+        </w:rPr>
+      </w:pPr>
+    </w:p>
+    <w:p>
+      <w:pPr>
+        <w:rPr>
+          <w:rFonts w:asciiTheme="majorHAnsi" w:hAnsiTheme="majorHAnsi"/>
+        </w:rPr>
+      </w:pPr>
+      <w:r>
+        <w:rPr>
+          <w:rFonts w:asciiTheme="majorHAnsi" w:hAnsiTheme="majorHAnsi"/>
+        </w:rPr>
+        <w:t xml:space="preserve">After the war-spoiled games of 1948 </w:t>
+      </w:r>
+      <w:r>
+        <w:rPr>
+          <w:rFonts w:asciiTheme="majorHAnsi" w:hAnsiTheme="majorHAnsi"/>
+        </w:rPr>
+        <w:t xml:space="preserve">Cortina </w:t>
+      </w:r>
+      <w:proofErr w:type="spellStart"/>
+      <w:r>
+        <w:rPr>
+          <w:rFonts w:asciiTheme="majorHAnsi" w:hAnsiTheme="majorHAnsi"/>
+        </w:rPr>
+        <w:t>D’Ampezzo</w:t>
+      </w:r>
+      <w:proofErr w:type="spellEnd"/>
+      <w:r>
+        <w:rPr>
+          <w:rFonts w:asciiTheme="majorHAnsi" w:hAnsiTheme="majorHAnsi"/>
+        </w:rPr>
+        <w:t xml:space="preserve"> </w:t>
+      </w:r>
+      <w:r>
+        <w:rPr>
+          <w:rFonts w:asciiTheme="majorHAnsi" w:hAnsiTheme="majorHAnsi"/>
+        </w:rPr>
+        <w:t xml:space="preserve">finally </w:t>
+      </w:r>
+      <w:r>
+        <w:rPr>
+          <w:rFonts w:asciiTheme="majorHAnsi" w:hAnsiTheme="majorHAnsi"/>
+        </w:rPr>
+        <w:t xml:space="preserve">hosted </w:t>
+      </w:r>
+      <w:r>
+        <w:rPr>
+          <w:rFonts w:asciiTheme="majorHAnsi" w:hAnsiTheme="majorHAnsi"/>
+        </w:rPr>
+        <w:t xml:space="preserve">the Winter Olympics in 1956. Italian skater Guido </w:t>
+      </w:r>
+      <w:proofErr w:type="spellStart"/>
+      <w:r>
+        <w:rPr>
+          <w:rFonts w:asciiTheme="majorHAnsi" w:hAnsiTheme="majorHAnsi"/>
+        </w:rPr>
+        <w:t>Caroli</w:t>
+      </w:r>
+      <w:proofErr w:type="spellEnd"/>
+      <w:r>
+        <w:rPr>
+          <w:rFonts w:asciiTheme="majorHAnsi" w:hAnsiTheme="majorHAnsi"/>
+        </w:rPr>
+        <w:t xml:space="preserve"> [</w:t>
+      </w:r>
+      <w:r>
+        <w:rPr>
+          <w:rFonts w:asciiTheme="majorHAnsi" w:hAnsiTheme="majorHAnsi"/>
+        </w:rPr>
+        <w:t>https://en.wikipedia.org/wiki/Guido_Caroli</w:t>
+      </w:r>
+      <w:r>
+        <w:rPr>
+          <w:rFonts w:asciiTheme="majorHAnsi" w:hAnsiTheme="majorHAnsi"/>
+        </w:rPr>
+        <w:t xml:space="preserve">] </w:t>
+      </w:r>
+      <w:r>
+        <w:rPr>
+          <w:rFonts w:asciiTheme="majorHAnsi" w:hAnsiTheme="majorHAnsi"/>
+        </w:rPr>
+        <w:t xml:space="preserve"> was tasked to skate the torch to the Olympic flame </w:t>
+      </w:r>
+      <w:r>
+        <w:rPr>
+          <w:rFonts w:asciiTheme="majorHAnsi" w:hAnsiTheme="majorHAnsi"/>
+        </w:rPr>
+        <w:t xml:space="preserve">before which </w:t>
+      </w:r>
+      <w:r>
+        <w:rPr>
+          <w:rFonts w:asciiTheme="majorHAnsi" w:hAnsiTheme="majorHAnsi"/>
+        </w:rPr>
+        <w:t>he got trapped in a cable and fell. He nearly extinguished the flame on his way down, yet managed to get back up again, igniting the Olympic fire</w:t>
+      </w:r>
+      <w:r>
+        <w:rPr>
+          <w:rFonts w:asciiTheme="majorHAnsi" w:hAnsiTheme="majorHAnsi"/>
+        </w:rPr>
+        <w:t xml:space="preserve"> with a </w:t>
+      </w:r>
+      <w:proofErr w:type="spellStart"/>
+      <w:r>
+        <w:rPr>
+          <w:rFonts w:asciiTheme="majorHAnsi" w:hAnsiTheme="majorHAnsi"/>
+        </w:rPr>
+        <w:t>hurty</w:t>
+      </w:r>
+      <w:proofErr w:type="spellEnd"/>
+      <w:r>
+        <w:rPr>
+          <w:rFonts w:asciiTheme="majorHAnsi" w:hAnsiTheme="majorHAnsi"/>
+        </w:rPr>
+        <w:t xml:space="preserve"> knee.</w:t>
+      </w:r>
+    </w:p>
+    <w:p>
+      <w:pPr>
+        <w:rPr>
+          <w:rFonts w:asciiTheme="majorHAnsi" w:hAnsiTheme="majorHAnsi"/>
+        </w:rPr>
+      </w:pPr>
+    </w:p>
+    <w:p>
+      <w:pPr>
+        <w:rPr>
+          <w:rFonts w:asciiTheme="majorHAnsi" w:hAnsiTheme="majorHAnsi"/>
+        </w:rPr>
+      </w:pPr>
+      <w:r>
+        <w:rPr>
+          <w:rFonts w:asciiTheme="majorHAnsi" w:hAnsiTheme="majorHAnsi"/>
+        </w:rPr>
+        <w:t xml:space="preserve">While the previous Oslo games had been the first computerized games, the Cortina games were the first televised games. No TV rights were sold for another 4 years but Cortina </w:t>
+      </w:r>
+      <w:r>
+        <w:rPr>
+          <w:rFonts w:asciiTheme="majorHAnsi" w:hAnsiTheme="majorHAnsi"/>
+        </w:rPr>
+        <w:t xml:space="preserve">was an official </w:t>
+      </w:r>
+      <w:r>
+        <w:rPr>
+          <w:rFonts w:asciiTheme="majorHAnsi" w:hAnsiTheme="majorHAnsi"/>
+        </w:rPr>
+        <w:t xml:space="preserve">test </w:t>
+      </w:r>
+      <w:r>
+        <w:rPr>
+          <w:rFonts w:asciiTheme="majorHAnsi" w:hAnsiTheme="majorHAnsi"/>
+        </w:rPr>
+        <w:t xml:space="preserve">of </w:t>
+      </w:r>
+      <w:r>
+        <w:rPr>
+          <w:rFonts w:asciiTheme="majorHAnsi" w:hAnsiTheme="majorHAnsi"/>
+        </w:rPr>
+        <w:t>the attractivene</w:t>
+      </w:r>
+      <w:r>
+        <w:rPr>
+          <w:rFonts w:asciiTheme="majorHAnsi" w:hAnsiTheme="majorHAnsi"/>
+        </w:rPr>
+        <w:t>ss of televising a large scale s</w:t>
+      </w:r>
+      <w:r>
+        <w:rPr>
+          <w:rFonts w:asciiTheme="majorHAnsi" w:hAnsiTheme="majorHAnsi"/>
+        </w:rPr>
+        <w:t xml:space="preserve">porting event, which </w:t>
+      </w:r>
+      <w:r>
+        <w:rPr>
+          <w:rFonts w:asciiTheme="majorHAnsi" w:hAnsiTheme="majorHAnsi"/>
+        </w:rPr>
+        <w:t xml:space="preserve">worked quite well and still </w:t>
+      </w:r>
+      <w:r>
+        <w:rPr>
+          <w:rFonts w:asciiTheme="majorHAnsi" w:hAnsiTheme="majorHAnsi"/>
+        </w:rPr>
+        <w:t>does</w:t>
+      </w:r>
+      <w:r>
+        <w:rPr>
+          <w:rFonts w:asciiTheme="majorHAnsi" w:hAnsiTheme="majorHAnsi"/>
+        </w:rPr>
+        <w:t>.</w:t>
+      </w:r>
+    </w:p>
+    <w:p>
+      <w:pPr>
+        <w:rPr>
+          <w:rFonts w:asciiTheme="majorHAnsi" w:hAnsiTheme="majorHAnsi"/>
+        </w:rPr>
+      </w:pPr>
+    </w:p>
+    <w:p>
+      <w:pPr>
+        <w:rPr>
+          <w:rFonts w:asciiTheme="majorHAnsi" w:hAnsiTheme="majorHAnsi"/>
+        </w:rPr>
+      </w:pPr>
+      <w:r>
+        <w:rPr>
+          <w:rFonts w:asciiTheme="majorHAnsi" w:hAnsiTheme="majorHAnsi"/>
+        </w:rPr>
+        <w:t xml:space="preserve">The gender ratio was still low on a meager 16% without improving </w:t>
+      </w:r>
+      <w:r>
+        <w:rPr>
+          <w:rFonts w:asciiTheme="majorHAnsi" w:hAnsiTheme="majorHAnsi"/>
+        </w:rPr>
+        <w:t xml:space="preserve">from the previous games in Oslo. However, </w:t>
+      </w:r>
+      <w:r>
+        <w:rPr>
+          <w:rFonts w:asciiTheme="majorHAnsi" w:hAnsiTheme="majorHAnsi"/>
+        </w:rPr>
+        <w:t xml:space="preserve">the skiing event ratio </w:t>
+      </w:r>
+      <w:r>
+        <w:rPr>
+          <w:rFonts w:asciiTheme="majorHAnsi" w:hAnsiTheme="majorHAnsi"/>
+        </w:rPr>
+        <w:t>was significantly</w:t>
+      </w:r>
+      <w:r>
+        <w:rPr>
+          <w:rFonts w:asciiTheme="majorHAnsi" w:hAnsiTheme="majorHAnsi"/>
+        </w:rPr>
+        <w:t xml:space="preserve"> up </w:t>
+      </w:r>
+      <w:r>
+        <w:rPr>
+          <w:rFonts w:asciiTheme="majorHAnsi" w:hAnsiTheme="majorHAnsi"/>
+        </w:rPr>
+        <w:t xml:space="preserve">to nearly 60% of all events, seeing an Austrian athlete winning all three Alpine Skiing events: Toni </w:t>
+      </w:r>
+      <w:proofErr w:type="spellStart"/>
+      <w:r>
+        <w:rPr>
+          <w:rFonts w:asciiTheme="majorHAnsi" w:hAnsiTheme="majorHAnsi"/>
+        </w:rPr>
+        <w:t>Sailer</w:t>
+      </w:r>
+      <w:proofErr w:type="spellEnd"/>
+      <w:r>
+        <w:rPr>
+          <w:rFonts w:asciiTheme="majorHAnsi" w:hAnsiTheme="majorHAnsi"/>
+        </w:rPr>
+        <w:t xml:space="preserve">, aka the “Blitz from Kitz”. </w:t>
+      </w:r>
+    </w:p>
+    <w:p>
+      <w:pPr>
+        <w:rPr>
+          <w:rFonts w:asciiTheme="majorHAnsi" w:hAnsiTheme="majorHAnsi"/>
+        </w:rPr>
+      </w:pPr>
       <w:bookmarkStart w:id="0" w:name="_GoBack"/>
       <w:bookmarkEnd w:id="0"/>
     </w:p>
@@ -503,110 +2273,2209 @@
       <w:pPr>
         <w:rPr>
           <w:rFonts w:asciiTheme="majorHAnsi" w:hAnsiTheme="majorHAnsi"/>
-        </w:rPr>
-      </w:pPr>
-    </w:p>
-    <w:p>
-      <w:pPr>
-        <w:rPr>
-          <w:rFonts w:asciiTheme="majorHAnsi" w:hAnsiTheme="majorHAnsi"/>
-        </w:rPr>
-      </w:pPr>
-      <w:r>
-        <w:rPr>
-          <w:rFonts w:asciiTheme="majorHAnsi" w:hAnsiTheme="majorHAnsi"/>
-        </w:rPr>
-        <w:t>In 1932 the Winter Olympics travelled to the US for the first</w:t>
-      </w:r>
-      <w:r>
-        <w:rPr>
-          <w:rFonts w:asciiTheme="majorHAnsi" w:hAnsiTheme="majorHAnsi"/>
-        </w:rPr>
-        <w:t xml:space="preserve"> of four times</w:t>
-      </w:r>
-      <w:r>
-        <w:rPr>
-          <w:rFonts w:asciiTheme="majorHAnsi" w:hAnsiTheme="majorHAnsi"/>
-        </w:rPr>
-        <w:t>. Lake Placid</w:t>
-      </w:r>
-      <w:r>
-        <w:rPr>
-          <w:rFonts w:asciiTheme="majorHAnsi" w:hAnsiTheme="majorHAnsi"/>
-        </w:rPr>
-        <w:t xml:space="preserve"> in the state of New York</w:t>
-      </w:r>
-      <w:r>
-        <w:rPr>
-          <w:rFonts w:asciiTheme="majorHAnsi" w:hAnsiTheme="majorHAnsi"/>
-        </w:rPr>
-        <w:t xml:space="preserve"> hosted the smallest Winter Olympics ever organized with only 252 athletes (just over 8% women, grumble…)</w:t>
-      </w:r>
+          <w:b/>
+        </w:rPr>
+      </w:pPr>
+      <w:r>
+        <w:rPr>
+          <w:rFonts w:asciiTheme="majorHAnsi" w:hAnsiTheme="majorHAnsi"/>
+          <w:b/>
+        </w:rPr>
+        <w:t>toni_s</w:t>
+      </w:r>
+      <w:r>
+        <w:rPr>
+          <w:rFonts w:asciiTheme="majorHAnsi" w:hAnsiTheme="majorHAnsi"/>
+          <w:b/>
+        </w:rPr>
+        <w:t>ailer.jpg</w:t>
+      </w:r>
+    </w:p>
+    <w:p>
+      <w:pPr>
+        <w:rPr>
+          <w:rFonts w:asciiTheme="majorHAnsi" w:hAnsiTheme="majorHAnsi"/>
+          <w:b/>
+        </w:rPr>
+      </w:pPr>
+      <w:r>
+        <w:rPr>
+          <w:rFonts w:asciiTheme="majorHAnsi" w:hAnsiTheme="majorHAnsi"/>
+          <w:b/>
+        </w:rPr>
+        <w:t xml:space="preserve">By Unknown - http://www.ssf.or.jp/history/story_06/photo2.html, Public Domain, </w:t>
+      </w:r>
+      <w:hyperlink r:id="rId6" w:history="1">
+        <w:r>
+          <w:rPr>
+            <w:rStyle w:val="Hyperlink"/>
+            <w:rFonts w:asciiTheme="majorHAnsi" w:hAnsiTheme="majorHAnsi"/>
+            <w:b/>
+          </w:rPr>
+          <w:t>https://commons.wikimedia.org/w/index.php?curid=40668257</w:t>
+        </w:r>
+      </w:hyperlink>
+    </w:p>
+    <w:p>
+      <w:pPr>
+        <w:rPr>
+          <w:rFonts w:asciiTheme="majorHAnsi" w:hAnsiTheme="majorHAnsi"/>
+        </w:rPr>
+      </w:pPr>
+    </w:p>
+    <w:p>
+      <w:pPr>
+        <w:rPr>
+          <w:rFonts w:asciiTheme="majorHAnsi" w:hAnsiTheme="majorHAnsi"/>
+        </w:rPr>
+      </w:pPr>
+      <w:r>
+        <w:rPr>
+          <w:rFonts w:asciiTheme="majorHAnsi" w:hAnsiTheme="majorHAnsi"/>
+        </w:rPr>
+        <w:t xml:space="preserve">The first of his Gold’s was </w:t>
+      </w:r>
+      <w:r>
+        <w:rPr>
+          <w:rFonts w:asciiTheme="majorHAnsi" w:hAnsiTheme="majorHAnsi"/>
+        </w:rPr>
+        <w:t xml:space="preserve">in </w:t>
+      </w:r>
+      <w:r>
+        <w:rPr>
+          <w:rFonts w:asciiTheme="majorHAnsi" w:hAnsiTheme="majorHAnsi"/>
+        </w:rPr>
+        <w:t>the giant slalom, which he won by 6.2 seconds – the largest margin of victory in Olympic history.</w:t>
+      </w:r>
+    </w:p>
+    <w:p>
+      <w:pPr>
+        <w:rPr>
+          <w:rFonts w:asciiTheme="majorHAnsi" w:hAnsiTheme="majorHAnsi"/>
+        </w:rPr>
+      </w:pPr>
+    </w:p>
+    <w:p>
+      <w:pPr>
+        <w:rPr>
+          <w:rFonts w:asciiTheme="majorHAnsi" w:hAnsiTheme="majorHAnsi"/>
+        </w:rPr>
+      </w:pPr>
+      <w:r>
+        <w:rPr>
+          <w:rFonts w:asciiTheme="majorHAnsi" w:hAnsiTheme="majorHAnsi"/>
+        </w:rPr>
+        <w:t>VII</w:t>
+      </w:r>
+    </w:p>
+    <w:p>
+      <w:pPr>
+        <w:rPr>
+          <w:rFonts w:asciiTheme="majorHAnsi" w:hAnsiTheme="majorHAnsi"/>
+        </w:rPr>
+      </w:pPr>
+    </w:p>
+    <w:p>
+      <w:pPr>
+        <w:rPr>
+          <w:rFonts w:asciiTheme="majorHAnsi" w:hAnsiTheme="majorHAnsi"/>
+        </w:rPr>
+      </w:pPr>
+      <w:r>
+        <w:rPr>
+          <w:rFonts w:asciiTheme="majorHAnsi" w:hAnsiTheme="majorHAnsi"/>
+        </w:rPr>
+        <w:t xml:space="preserve">After 28 years the Olympics </w:t>
+      </w:r>
+      <w:r>
+        <w:rPr>
+          <w:rFonts w:asciiTheme="majorHAnsi" w:hAnsiTheme="majorHAnsi"/>
+        </w:rPr>
+        <w:t xml:space="preserve">came back </w:t>
+      </w:r>
+      <w:r>
+        <w:rPr>
+          <w:rFonts w:asciiTheme="majorHAnsi" w:hAnsiTheme="majorHAnsi"/>
+        </w:rPr>
+        <w:t>to the US.</w:t>
+      </w:r>
+      <w:r>
+        <w:rPr>
+          <w:rFonts w:asciiTheme="majorHAnsi" w:hAnsiTheme="majorHAnsi"/>
+        </w:rPr>
+        <w:t xml:space="preserve"> Squaw Valley, however, was an unlikely candidate as in 1955 </w:t>
+      </w:r>
+      <w:r>
+        <w:rPr>
+          <w:rFonts w:asciiTheme="majorHAnsi" w:hAnsiTheme="majorHAnsi"/>
+        </w:rPr>
+        <w:t xml:space="preserve">it </w:t>
+      </w:r>
+      <w:r>
+        <w:rPr>
+          <w:rFonts w:asciiTheme="majorHAnsi" w:hAnsiTheme="majorHAnsi"/>
+        </w:rPr>
+        <w:t>had</w:t>
+      </w:r>
+      <w:r>
+        <w:rPr>
+          <w:rFonts w:asciiTheme="majorHAnsi" w:hAnsiTheme="majorHAnsi"/>
+        </w:rPr>
+        <w:t xml:space="preserve"> exactly one permanent resident. Alexander Cushing [</w:t>
+      </w:r>
+      <w:r>
+        <w:rPr>
+          <w:rFonts w:asciiTheme="majorHAnsi" w:hAnsiTheme="majorHAnsi"/>
+        </w:rPr>
+        <w:t>https://skiinghistory.org/lives/alex-cushing</w:t>
+      </w:r>
+      <w:r>
+        <w:rPr>
+          <w:rFonts w:asciiTheme="majorHAnsi" w:hAnsiTheme="majorHAnsi"/>
+        </w:rPr>
+        <w:t>] was</w:t>
+      </w:r>
+      <w:r>
+        <w:rPr>
+          <w:rFonts w:asciiTheme="majorHAnsi" w:hAnsiTheme="majorHAnsi"/>
+        </w:rPr>
+        <w:t xml:space="preserve"> the owner of the then rather little ski resort. However the bid was won with some support </w:t>
+      </w:r>
+      <w:r>
+        <w:rPr>
+          <w:rFonts w:asciiTheme="majorHAnsi" w:hAnsiTheme="majorHAnsi"/>
+        </w:rPr>
+        <w:t xml:space="preserve">from </w:t>
+      </w:r>
+      <w:proofErr w:type="spellStart"/>
+      <w:r>
+        <w:rPr>
+          <w:rFonts w:asciiTheme="majorHAnsi" w:hAnsiTheme="majorHAnsi"/>
+        </w:rPr>
+        <w:t>Laura</w:t>
+      </w:r>
+      <w:r>
+        <w:rPr>
+          <w:rFonts w:asciiTheme="majorHAnsi" w:hAnsiTheme="majorHAnsi"/>
+        </w:rPr>
+        <w:t>nce</w:t>
+      </w:r>
+      <w:proofErr w:type="spellEnd"/>
+      <w:r>
+        <w:rPr>
+          <w:rFonts w:asciiTheme="majorHAnsi" w:hAnsiTheme="majorHAnsi"/>
+        </w:rPr>
+        <w:t xml:space="preserve"> Rockefeller </w:t>
+      </w:r>
+      <w:r>
+        <w:rPr>
+          <w:rFonts w:asciiTheme="majorHAnsi" w:hAnsiTheme="majorHAnsi"/>
+        </w:rPr>
+        <w:t>[</w:t>
+      </w:r>
+      <w:r>
+        <w:rPr>
+          <w:rFonts w:asciiTheme="majorHAnsi" w:hAnsiTheme="majorHAnsi"/>
+        </w:rPr>
+        <w:t>https://en.wikipedia.org/wiki/Laurance_Rockefeller</w:t>
+      </w:r>
+      <w:r>
+        <w:rPr>
+          <w:rFonts w:asciiTheme="majorHAnsi" w:hAnsiTheme="majorHAnsi"/>
+        </w:rPr>
+        <w:t xml:space="preserve">] </w:t>
+      </w:r>
+      <w:r>
+        <w:rPr>
+          <w:rFonts w:asciiTheme="majorHAnsi" w:hAnsiTheme="majorHAnsi"/>
+        </w:rPr>
+        <w:t xml:space="preserve">and within 4 years </w:t>
+      </w:r>
+      <w:r>
+        <w:rPr>
+          <w:rFonts w:asciiTheme="majorHAnsi" w:hAnsiTheme="majorHAnsi"/>
+        </w:rPr>
+        <w:t xml:space="preserve">Squaw Valley </w:t>
+      </w:r>
+      <w:r>
+        <w:rPr>
+          <w:rFonts w:asciiTheme="majorHAnsi" w:hAnsiTheme="majorHAnsi"/>
+        </w:rPr>
+        <w:t xml:space="preserve">was built into an Olympic host city for </w:t>
+      </w:r>
+      <w:r>
+        <w:rPr>
+          <w:rFonts w:asciiTheme="majorHAnsi" w:hAnsiTheme="majorHAnsi"/>
+        </w:rPr>
+        <w:t>roughly US$80 mil</w:t>
+      </w:r>
+      <w:r>
+        <w:rPr>
+          <w:rFonts w:asciiTheme="majorHAnsi" w:hAnsiTheme="majorHAnsi"/>
+        </w:rPr>
+        <w:t>lion</w:t>
+      </w:r>
+      <w:r>
+        <w:rPr>
+          <w:rFonts w:asciiTheme="majorHAnsi" w:hAnsiTheme="majorHAnsi"/>
+        </w:rPr>
+        <w:t xml:space="preserve"> (around 700 mil</w:t>
+      </w:r>
+      <w:r>
+        <w:rPr>
+          <w:rFonts w:asciiTheme="majorHAnsi" w:hAnsiTheme="majorHAnsi"/>
+        </w:rPr>
+        <w:t xml:space="preserve">. </w:t>
+      </w:r>
+      <w:r>
+        <w:rPr>
+          <w:rFonts w:asciiTheme="majorHAnsi" w:hAnsiTheme="majorHAnsi"/>
+        </w:rPr>
+        <w:t>In 2015 US$).</w:t>
+      </w:r>
+    </w:p>
+    <w:p>
+      <w:pPr>
+        <w:rPr>
+          <w:rFonts w:asciiTheme="majorHAnsi" w:hAnsiTheme="majorHAnsi"/>
+        </w:rPr>
+      </w:pPr>
+    </w:p>
+    <w:p>
+      <w:pPr>
+        <w:rPr>
+          <w:rFonts w:asciiTheme="majorHAnsi" w:hAnsiTheme="majorHAnsi"/>
+          <w:b/>
+        </w:rPr>
+      </w:pPr>
+      <w:r>
+        <w:rPr>
+          <w:rFonts w:asciiTheme="majorHAnsi" w:hAnsiTheme="majorHAnsi"/>
+          <w:b/>
+        </w:rPr>
+        <w:t>squaw_valley.jpg</w:t>
+      </w:r>
+    </w:p>
+    <w:p>
+      <w:pPr>
+        <w:rPr>
+          <w:rFonts w:asciiTheme="majorHAnsi" w:hAnsiTheme="majorHAnsi"/>
+          <w:b/>
+        </w:rPr>
+      </w:pPr>
+      <w:r>
+        <w:rPr>
+          <w:rFonts w:asciiTheme="majorHAnsi" w:hAnsiTheme="majorHAnsi"/>
+          <w:b/>
+        </w:rPr>
+        <w:t xml:space="preserve">Von IOC - www.olympic.org, </w:t>
+      </w:r>
+      <w:proofErr w:type="spellStart"/>
+      <w:r>
+        <w:rPr>
+          <w:rFonts w:asciiTheme="majorHAnsi" w:hAnsiTheme="majorHAnsi"/>
+          <w:b/>
+        </w:rPr>
+        <w:t>Gemeinfrei</w:t>
+      </w:r>
+      <w:proofErr w:type="spellEnd"/>
+      <w:r>
+        <w:rPr>
+          <w:rFonts w:asciiTheme="majorHAnsi" w:hAnsiTheme="majorHAnsi"/>
+          <w:b/>
+        </w:rPr>
+        <w:t xml:space="preserve">, </w:t>
+      </w:r>
+      <w:hyperlink r:id="rId7" w:history="1">
+        <w:r>
+          <w:rPr>
+            <w:rStyle w:val="Hyperlink"/>
+            <w:rFonts w:asciiTheme="majorHAnsi" w:hAnsiTheme="majorHAnsi"/>
+            <w:b/>
+          </w:rPr>
+          <w:t>https://commons.wikimedia.org/w/index.php?curid=40432992</w:t>
+        </w:r>
+      </w:hyperlink>
+    </w:p>
+    <w:p>
+      <w:pPr>
+        <w:rPr>
+          <w:rFonts w:asciiTheme="majorHAnsi" w:hAnsiTheme="majorHAnsi"/>
+        </w:rPr>
+      </w:pPr>
+    </w:p>
+    <w:p>
+      <w:pPr>
+        <w:rPr>
+          <w:rFonts w:asciiTheme="majorHAnsi" w:hAnsiTheme="majorHAnsi"/>
+        </w:rPr>
+      </w:pPr>
+      <w:r>
+        <w:rPr>
+          <w:rFonts w:asciiTheme="majorHAnsi" w:hAnsiTheme="majorHAnsi"/>
+        </w:rPr>
+        <w:t>While this looks like a steep sum for 1960</w:t>
+      </w:r>
+      <w:r>
+        <w:rPr>
+          <w:rFonts w:asciiTheme="majorHAnsi" w:hAnsiTheme="majorHAnsi"/>
+        </w:rPr>
+        <w:t xml:space="preserve"> (we go with Wikipedia here, other sums are flying around: </w:t>
+      </w:r>
+      <w:hyperlink r:id="rId8" w:history="1">
+        <w:r>
+          <w:rPr>
+            <w:rStyle w:val="Hyperlink"/>
+            <w:rFonts w:asciiTheme="majorHAnsi" w:hAnsiTheme="majorHAnsi"/>
+          </w:rPr>
+          <w:t>http://olympstats.com/2014/05/21/winter-olympic-costs/</w:t>
+        </w:r>
+      </w:hyperlink>
+      <w:r>
+        <w:rPr>
+          <w:rFonts w:asciiTheme="majorHAnsi" w:hAnsiTheme="majorHAnsi"/>
+        </w:rPr>
+        <w:t>)</w:t>
+      </w:r>
+      <w:r>
+        <w:rPr>
+          <w:rFonts w:asciiTheme="majorHAnsi" w:hAnsiTheme="majorHAnsi"/>
+        </w:rPr>
+        <w:t xml:space="preserve">, the </w:t>
+      </w:r>
+      <w:proofErr w:type="spellStart"/>
+      <w:r>
+        <w:rPr>
+          <w:rFonts w:asciiTheme="majorHAnsi" w:hAnsiTheme="majorHAnsi"/>
+        </w:rPr>
+        <w:t>organisers</w:t>
+      </w:r>
+      <w:proofErr w:type="spellEnd"/>
+      <w:r>
+        <w:rPr>
+          <w:rFonts w:asciiTheme="majorHAnsi" w:hAnsiTheme="majorHAnsi"/>
+        </w:rPr>
+        <w:t xml:space="preserve"> </w:t>
+      </w:r>
+      <w:r>
+        <w:rPr>
+          <w:rFonts w:asciiTheme="majorHAnsi" w:hAnsiTheme="majorHAnsi"/>
+        </w:rPr>
+        <w:t xml:space="preserve">turned </w:t>
+      </w:r>
+      <w:r>
+        <w:rPr>
+          <w:rFonts w:asciiTheme="majorHAnsi" w:hAnsiTheme="majorHAnsi"/>
+        </w:rPr>
+        <w:t xml:space="preserve">rather </w:t>
+      </w:r>
+      <w:r>
+        <w:rPr>
+          <w:rFonts w:asciiTheme="majorHAnsi" w:hAnsiTheme="majorHAnsi"/>
+        </w:rPr>
+        <w:t xml:space="preserve">parsimonious </w:t>
+      </w:r>
+      <w:r>
+        <w:rPr>
+          <w:rFonts w:asciiTheme="majorHAnsi" w:hAnsiTheme="majorHAnsi"/>
+        </w:rPr>
+        <w:t>in some decisions</w:t>
+      </w:r>
+      <w:r>
+        <w:rPr>
+          <w:rFonts w:asciiTheme="majorHAnsi" w:hAnsiTheme="majorHAnsi"/>
+        </w:rPr>
+        <w:t xml:space="preserve"> like not building </w:t>
+      </w:r>
+      <w:r>
+        <w:rPr>
+          <w:rFonts w:asciiTheme="majorHAnsi" w:hAnsiTheme="majorHAnsi"/>
+        </w:rPr>
+        <w:t xml:space="preserve">a bob-track as it </w:t>
+      </w:r>
+      <w:r>
+        <w:rPr>
+          <w:rFonts w:asciiTheme="majorHAnsi" w:hAnsiTheme="majorHAnsi"/>
+        </w:rPr>
+        <w:t xml:space="preserve">apparently </w:t>
+      </w:r>
+      <w:r>
+        <w:rPr>
+          <w:rFonts w:asciiTheme="majorHAnsi" w:hAnsiTheme="majorHAnsi"/>
+        </w:rPr>
+        <w:t>wouldn’t pay out. So – to the misery of bob-nation Germany – 1960 was the only Winter Olympic</w:t>
+      </w:r>
+      <w:r>
+        <w:rPr>
+          <w:rFonts w:asciiTheme="majorHAnsi" w:hAnsiTheme="majorHAnsi"/>
+        </w:rPr>
+        <w:t>s</w:t>
+      </w:r>
+      <w:r>
+        <w:rPr>
+          <w:rFonts w:asciiTheme="majorHAnsi" w:hAnsiTheme="majorHAnsi"/>
+        </w:rPr>
+        <w:t xml:space="preserve"> without any </w:t>
+      </w:r>
+      <w:r>
+        <w:rPr>
+          <w:rFonts w:asciiTheme="majorHAnsi" w:hAnsiTheme="majorHAnsi"/>
+        </w:rPr>
+        <w:t>b</w:t>
+      </w:r>
+      <w:r>
+        <w:rPr>
+          <w:rFonts w:asciiTheme="majorHAnsi" w:hAnsiTheme="majorHAnsi"/>
+        </w:rPr>
+        <w:t>ob</w:t>
+      </w:r>
+      <w:r>
+        <w:rPr>
+          <w:rFonts w:asciiTheme="majorHAnsi" w:hAnsiTheme="majorHAnsi"/>
+        </w:rPr>
+        <w:t>sleigh</w:t>
+      </w:r>
+      <w:r>
+        <w:rPr>
+          <w:rFonts w:asciiTheme="majorHAnsi" w:hAnsiTheme="majorHAnsi"/>
+        </w:rPr>
+        <w:t>-events</w:t>
+      </w:r>
+      <w:r>
+        <w:rPr>
+          <w:rFonts w:asciiTheme="majorHAnsi" w:hAnsiTheme="majorHAnsi"/>
+        </w:rPr>
+        <w:t xml:space="preserve">. </w:t>
+      </w:r>
+    </w:p>
+    <w:p>
+      <w:pPr>
+        <w:rPr>
+          <w:rFonts w:asciiTheme="majorHAnsi" w:hAnsiTheme="majorHAnsi"/>
+        </w:rPr>
+      </w:pPr>
+    </w:p>
+    <w:p>
+      <w:pPr>
+        <w:rPr>
+          <w:rFonts w:asciiTheme="majorHAnsi" w:hAnsiTheme="majorHAnsi"/>
+        </w:rPr>
+      </w:pPr>
+      <w:r>
+        <w:rPr>
+          <w:rFonts w:asciiTheme="majorHAnsi" w:hAnsiTheme="majorHAnsi"/>
+        </w:rPr>
+        <w:t xml:space="preserve">This as well as the inclusion of women’s speed skating allowed the gender ratio to move just beyond the 20% </w:t>
+      </w:r>
+      <w:r>
+        <w:rPr>
+          <w:rFonts w:asciiTheme="majorHAnsi" w:hAnsiTheme="majorHAnsi"/>
+        </w:rPr>
+        <w:t xml:space="preserve">mark </w:t>
+      </w:r>
+      <w:r>
+        <w:rPr>
+          <w:rFonts w:asciiTheme="majorHAnsi" w:hAnsiTheme="majorHAnsi"/>
+        </w:rPr>
+        <w:t xml:space="preserve">for the first time. Other premiers included the first Gold medal for a metal </w:t>
+      </w:r>
+      <w:r>
+        <w:rPr>
+          <w:rFonts w:asciiTheme="majorHAnsi" w:hAnsiTheme="majorHAnsi"/>
+        </w:rPr>
+        <w:t>rather than a</w:t>
+      </w:r>
+      <w:r>
+        <w:rPr>
+          <w:rFonts w:asciiTheme="majorHAnsi" w:hAnsiTheme="majorHAnsi"/>
+        </w:rPr>
+        <w:t xml:space="preserve"> wooden ski as well as the first ever </w:t>
+      </w:r>
+      <w:r>
+        <w:rPr>
+          <w:rFonts w:asciiTheme="majorHAnsi" w:hAnsiTheme="majorHAnsi"/>
+        </w:rPr>
+        <w:t>s</w:t>
+      </w:r>
+      <w:r>
+        <w:rPr>
+          <w:rFonts w:asciiTheme="majorHAnsi" w:hAnsiTheme="majorHAnsi"/>
+        </w:rPr>
+        <w:t xml:space="preserve">low </w:t>
+      </w:r>
+      <w:r>
+        <w:rPr>
+          <w:rFonts w:asciiTheme="majorHAnsi" w:hAnsiTheme="majorHAnsi"/>
+        </w:rPr>
+        <w:t>m</w:t>
+      </w:r>
+      <w:r>
+        <w:rPr>
+          <w:rFonts w:asciiTheme="majorHAnsi" w:hAnsiTheme="majorHAnsi"/>
+        </w:rPr>
+        <w:t>otion</w:t>
+      </w:r>
+      <w:r>
+        <w:rPr>
+          <w:rFonts w:asciiTheme="majorHAnsi" w:hAnsiTheme="majorHAnsi"/>
+        </w:rPr>
+        <w:t xml:space="preserve"> on TV</w:t>
+      </w:r>
+      <w:r>
+        <w:rPr>
+          <w:rFonts w:asciiTheme="majorHAnsi" w:hAnsiTheme="majorHAnsi"/>
+        </w:rPr>
+        <w:t>. The S</w:t>
+      </w:r>
+      <w:r>
+        <w:rPr>
+          <w:rFonts w:asciiTheme="majorHAnsi" w:hAnsiTheme="majorHAnsi"/>
+        </w:rPr>
+        <w:t xml:space="preserve">lalom officials asked the CBS to review a scene as they were unsure as to whether a skier had missed a gate or not. The TV </w:t>
+      </w:r>
+      <w:r>
+        <w:rPr>
+          <w:rFonts w:asciiTheme="majorHAnsi" w:hAnsiTheme="majorHAnsi"/>
+        </w:rPr>
+        <w:t>team</w:t>
+      </w:r>
+      <w:r>
+        <w:rPr>
+          <w:rFonts w:asciiTheme="majorHAnsi" w:hAnsiTheme="majorHAnsi"/>
+        </w:rPr>
+        <w:t xml:space="preserve"> played the scene slowly back and forth and quickly grew fond of the little </w:t>
+      </w:r>
+      <w:r>
+        <w:rPr>
+          <w:rFonts w:asciiTheme="majorHAnsi" w:hAnsiTheme="majorHAnsi"/>
+        </w:rPr>
+        <w:t>trick, incorporating it swiftly into their routine.</w:t>
+      </w:r>
+    </w:p>
+    <w:p>
+      <w:pPr>
+        <w:rPr>
+          <w:rFonts w:asciiTheme="majorHAnsi" w:hAnsiTheme="majorHAnsi"/>
+        </w:rPr>
+      </w:pPr>
+    </w:p>
+    <w:p>
+      <w:pPr>
+        <w:rPr>
+          <w:rFonts w:asciiTheme="majorHAnsi" w:hAnsiTheme="majorHAnsi"/>
+        </w:rPr>
+      </w:pPr>
+    </w:p>
+    <w:p>
+      <w:pPr>
+        <w:rPr>
+          <w:rFonts w:asciiTheme="majorHAnsi" w:hAnsiTheme="majorHAnsi"/>
+        </w:rPr>
+      </w:pPr>
+      <w:r>
+        <w:rPr>
+          <w:rFonts w:asciiTheme="majorHAnsi" w:hAnsiTheme="majorHAnsi"/>
+        </w:rPr>
+        <w:t>VIII</w:t>
+      </w:r>
+    </w:p>
+    <w:p>
+      <w:pPr>
+        <w:rPr>
+          <w:rFonts w:asciiTheme="majorHAnsi" w:hAnsiTheme="majorHAnsi"/>
+        </w:rPr>
+      </w:pPr>
+    </w:p>
+    <w:p>
+      <w:pPr>
+        <w:rPr>
+          <w:rFonts w:asciiTheme="majorHAnsi" w:hAnsiTheme="majorHAnsi"/>
+        </w:rPr>
+      </w:pPr>
+      <w:r>
+        <w:rPr>
+          <w:rFonts w:asciiTheme="majorHAnsi" w:hAnsiTheme="majorHAnsi"/>
+        </w:rPr>
+        <w:t>The 8</w:t>
+      </w:r>
+      <w:r>
+        <w:rPr>
+          <w:rFonts w:asciiTheme="majorHAnsi" w:hAnsiTheme="majorHAnsi"/>
+          <w:vertAlign w:val="superscript"/>
+        </w:rPr>
+        <w:t>th</w:t>
+      </w:r>
+      <w:r>
+        <w:rPr>
+          <w:rFonts w:asciiTheme="majorHAnsi" w:hAnsiTheme="majorHAnsi"/>
+        </w:rPr>
+        <w:t xml:space="preserve"> Winter Olympic Games in Innsbruck, Austria were warm. So warm that the Austrian army carved out 20,000 blocks of ice from near </w:t>
+      </w:r>
+      <w:r>
+        <w:rPr>
+          <w:rFonts w:asciiTheme="majorHAnsi" w:hAnsiTheme="majorHAnsi"/>
+        </w:rPr>
+        <w:t>m</w:t>
+      </w:r>
+      <w:r>
+        <w:rPr>
+          <w:rFonts w:asciiTheme="majorHAnsi" w:hAnsiTheme="majorHAnsi"/>
+        </w:rPr>
+        <w:t>ountain sites to build luge and bobsleigh tracks</w:t>
+      </w:r>
+      <w:r>
+        <w:rPr>
+          <w:rFonts w:asciiTheme="majorHAnsi" w:hAnsiTheme="majorHAnsi"/>
+        </w:rPr>
+        <w:t>. They also conjured up 40,000</w:t>
+      </w:r>
+      <w:r>
+        <w:rPr>
+          <w:rFonts w:asciiTheme="majorHAnsi" w:hAnsiTheme="majorHAnsi"/>
+        </w:rPr>
+        <w:t xml:space="preserve"> </w:t>
+      </w:r>
+      <w:r>
+        <w:rPr>
+          <w:rFonts w:asciiTheme="majorHAnsi" w:hAnsiTheme="majorHAnsi"/>
+        </w:rPr>
+        <w:t>cubic meters of snow to the skiing slopes. Around 1,6</w:t>
+      </w:r>
+      <w:r>
+        <w:rPr>
+          <w:rFonts w:asciiTheme="majorHAnsi" w:hAnsiTheme="majorHAnsi"/>
+        </w:rPr>
+        <w:t>00 of these shipping containers:</w:t>
+      </w:r>
+    </w:p>
+    <w:p>
+      <w:pPr>
+        <w:rPr>
+          <w:rFonts w:asciiTheme="majorHAnsi" w:hAnsiTheme="majorHAnsi"/>
+        </w:rPr>
+      </w:pPr>
+    </w:p>
+    <w:p>
+      <w:pPr>
+        <w:rPr>
+          <w:rFonts w:asciiTheme="majorHAnsi" w:hAnsiTheme="majorHAnsi"/>
+          <w:b/>
+        </w:rPr>
+      </w:pPr>
+      <w:r>
+        <w:rPr>
+          <w:rFonts w:asciiTheme="majorHAnsi" w:hAnsiTheme="majorHAnsi"/>
+          <w:b/>
+        </w:rPr>
+        <w:t>shipping_container.jpg</w:t>
+      </w:r>
+    </w:p>
+    <w:p>
+      <w:pPr>
+        <w:rPr>
+          <w:rFonts w:asciiTheme="majorHAnsi" w:hAnsiTheme="majorHAnsi"/>
+          <w:b/>
+        </w:rPr>
+      </w:pPr>
+      <w:r>
+        <w:rPr>
+          <w:rFonts w:asciiTheme="majorHAnsi" w:hAnsiTheme="majorHAnsi"/>
+          <w:b/>
+        </w:rPr>
+        <w:t xml:space="preserve">Von KMJ </w:t>
+      </w:r>
+      <w:proofErr w:type="spellStart"/>
+      <w:r>
+        <w:rPr>
+          <w:rFonts w:asciiTheme="majorHAnsi" w:hAnsiTheme="majorHAnsi"/>
+          <w:b/>
+        </w:rPr>
+        <w:t>aus</w:t>
+      </w:r>
+      <w:proofErr w:type="spellEnd"/>
+      <w:r>
+        <w:rPr>
+          <w:rFonts w:asciiTheme="majorHAnsi" w:hAnsiTheme="majorHAnsi"/>
+          <w:b/>
+        </w:rPr>
+        <w:t xml:space="preserve"> der </w:t>
+      </w:r>
+      <w:proofErr w:type="spellStart"/>
+      <w:r>
+        <w:rPr>
+          <w:rFonts w:asciiTheme="majorHAnsi" w:hAnsiTheme="majorHAnsi"/>
+          <w:b/>
+        </w:rPr>
+        <w:t>deutschsprachigen</w:t>
+      </w:r>
+      <w:proofErr w:type="spellEnd"/>
+      <w:r>
+        <w:rPr>
+          <w:rFonts w:asciiTheme="majorHAnsi" w:hAnsiTheme="majorHAnsi"/>
+          <w:b/>
+        </w:rPr>
+        <w:t xml:space="preserve"> Wikipedia, CC BY-SA 3.0, </w:t>
+      </w:r>
+      <w:hyperlink r:id="rId9" w:history="1">
+        <w:r>
+          <w:rPr>
+            <w:rStyle w:val="Hyperlink"/>
+            <w:rFonts w:asciiTheme="majorHAnsi" w:hAnsiTheme="majorHAnsi"/>
+            <w:b/>
+          </w:rPr>
+          <w:t>https://commons.wikimedia.org/w/index.php?curid=1443327</w:t>
+        </w:r>
+      </w:hyperlink>
+    </w:p>
+    <w:p>
+      <w:pPr>
+        <w:rPr>
+          <w:rFonts w:asciiTheme="majorHAnsi" w:hAnsiTheme="majorHAnsi"/>
+        </w:rPr>
+      </w:pPr>
+    </w:p>
+    <w:p>
+      <w:pPr>
+        <w:rPr>
+          <w:rFonts w:asciiTheme="majorHAnsi" w:hAnsiTheme="majorHAnsi"/>
+        </w:rPr>
+      </w:pPr>
+      <w:r>
+        <w:rPr>
+          <w:rFonts w:asciiTheme="majorHAnsi" w:hAnsiTheme="majorHAnsi"/>
+        </w:rPr>
+        <w:t xml:space="preserve">But </w:t>
+      </w:r>
+      <w:r>
+        <w:rPr>
+          <w:rFonts w:asciiTheme="majorHAnsi" w:hAnsiTheme="majorHAnsi"/>
+          <w:i/>
+        </w:rPr>
+        <w:t xml:space="preserve">it was to good avail </w:t>
+      </w:r>
+      <w:r>
+        <w:rPr>
+          <w:rFonts w:asciiTheme="majorHAnsi" w:hAnsiTheme="majorHAnsi"/>
+          <w:b/>
+          <w:i/>
+        </w:rPr>
+        <w:t>(? Can one say that ?)</w:t>
+      </w:r>
+      <w:r>
+        <w:rPr>
+          <w:rFonts w:asciiTheme="majorHAnsi" w:hAnsiTheme="majorHAnsi"/>
+        </w:rPr>
+        <w:t xml:space="preserve"> </w:t>
+      </w:r>
+      <w:r>
+        <w:rPr>
+          <w:rFonts w:asciiTheme="majorHAnsi" w:hAnsiTheme="majorHAnsi"/>
+        </w:rPr>
+        <w:t xml:space="preserve">as Innsbruck saw the first manifestation of the Olympic Spirit in the form of the </w:t>
+      </w:r>
+      <w:r>
+        <w:rPr>
+          <w:rFonts w:asciiTheme="majorHAnsi" w:hAnsiTheme="majorHAnsi"/>
+        </w:rPr>
+        <w:t xml:space="preserve">De </w:t>
+      </w:r>
+      <w:proofErr w:type="spellStart"/>
+      <w:r>
+        <w:rPr>
+          <w:rFonts w:asciiTheme="majorHAnsi" w:hAnsiTheme="majorHAnsi"/>
+        </w:rPr>
+        <w:t>Coubertain</w:t>
+      </w:r>
+      <w:proofErr w:type="spellEnd"/>
+      <w:r>
+        <w:rPr>
+          <w:rFonts w:asciiTheme="majorHAnsi" w:hAnsiTheme="majorHAnsi"/>
+        </w:rPr>
+        <w:t xml:space="preserve"> medal for sportsmanship. Italy’s Eugenio </w:t>
+      </w:r>
+      <w:proofErr w:type="spellStart"/>
+      <w:r>
+        <w:rPr>
+          <w:rFonts w:asciiTheme="majorHAnsi" w:hAnsiTheme="majorHAnsi"/>
+        </w:rPr>
+        <w:t>Monti</w:t>
+      </w:r>
+      <w:proofErr w:type="spellEnd"/>
+      <w:r>
+        <w:rPr>
+          <w:rFonts w:asciiTheme="majorHAnsi" w:hAnsiTheme="majorHAnsi"/>
+        </w:rPr>
+        <w:t xml:space="preserve"> [</w:t>
+      </w:r>
+      <w:r>
+        <w:rPr>
+          <w:rFonts w:asciiTheme="majorHAnsi" w:hAnsiTheme="majorHAnsi"/>
+        </w:rPr>
+        <w:t>https://en.w</w:t>
+      </w:r>
+      <w:r>
+        <w:rPr>
+          <w:rFonts w:asciiTheme="majorHAnsi" w:hAnsiTheme="majorHAnsi"/>
+        </w:rPr>
+        <w:t>ikipedia.org/wiki/Eugenio_Monti]</w:t>
+      </w:r>
+      <w:r>
+        <w:rPr>
+          <w:rFonts w:asciiTheme="majorHAnsi" w:hAnsiTheme="majorHAnsi"/>
+        </w:rPr>
+        <w:t xml:space="preserve">, a bobsleigh driver, helped the British team win Gold by </w:t>
+      </w:r>
+      <w:r>
+        <w:rPr>
+          <w:rFonts w:asciiTheme="majorHAnsi" w:hAnsiTheme="majorHAnsi"/>
+        </w:rPr>
+        <w:t xml:space="preserve">lending </w:t>
+      </w:r>
+      <w:r>
+        <w:rPr>
+          <w:rFonts w:asciiTheme="majorHAnsi" w:hAnsiTheme="majorHAnsi"/>
+        </w:rPr>
+        <w:t xml:space="preserve">them </w:t>
+      </w:r>
+      <w:r>
+        <w:rPr>
+          <w:rFonts w:asciiTheme="majorHAnsi" w:hAnsiTheme="majorHAnsi"/>
+        </w:rPr>
+        <w:t xml:space="preserve">an axle bolt. </w:t>
+      </w:r>
+    </w:p>
+    <w:p>
+      <w:pPr>
+        <w:rPr>
+          <w:rFonts w:asciiTheme="majorHAnsi" w:hAnsiTheme="majorHAnsi"/>
+        </w:rPr>
+      </w:pPr>
+    </w:p>
+    <w:p>
+      <w:pPr>
+        <w:rPr>
+          <w:rFonts w:asciiTheme="majorHAnsi" w:hAnsiTheme="majorHAnsi"/>
+          <w:b/>
+        </w:rPr>
+      </w:pPr>
+      <w:r>
+        <w:rPr>
+          <w:rFonts w:asciiTheme="majorHAnsi" w:hAnsiTheme="majorHAnsi"/>
+          <w:b/>
+        </w:rPr>
+        <w:t>eugenio_monti.jpg</w:t>
+      </w:r>
+    </w:p>
+    <w:p>
+      <w:pPr>
+        <w:rPr>
+          <w:rFonts w:asciiTheme="majorHAnsi" w:hAnsiTheme="majorHAnsi"/>
+          <w:b/>
+        </w:rPr>
+      </w:pPr>
+      <w:r>
+        <w:rPr>
+          <w:rFonts w:asciiTheme="majorHAnsi" w:hAnsiTheme="majorHAnsi"/>
+          <w:b/>
+        </w:rPr>
+        <w:t>By Unknown - [1], Public Domain, https://commons.wikimedia.org/w/index.php?curid=47966322</w:t>
+      </w:r>
+    </w:p>
+    <w:p>
+      <w:pPr>
+        <w:rPr>
+          <w:rFonts w:asciiTheme="majorHAnsi" w:hAnsiTheme="majorHAnsi"/>
+        </w:rPr>
+      </w:pPr>
+    </w:p>
+    <w:p>
+      <w:pPr>
+        <w:rPr>
+          <w:rFonts w:asciiTheme="majorHAnsi" w:hAnsiTheme="majorHAnsi"/>
+        </w:rPr>
+      </w:pPr>
+      <w:r>
+        <w:rPr>
+          <w:rFonts w:asciiTheme="majorHAnsi" w:hAnsiTheme="majorHAnsi"/>
+        </w:rPr>
+        <w:t xml:space="preserve">Italy won bronze, but Eugenio was the first distinguished holder of the De Coubertin </w:t>
+      </w:r>
+      <w:r>
+        <w:rPr>
+          <w:rFonts w:asciiTheme="majorHAnsi" w:hAnsiTheme="majorHAnsi"/>
+        </w:rPr>
+        <w:t>medal (</w:t>
+      </w:r>
+      <w:r>
+        <w:rPr>
+          <w:rFonts w:asciiTheme="majorHAnsi" w:hAnsiTheme="majorHAnsi"/>
+        </w:rPr>
+        <w:t xml:space="preserve">the Olympic Gods also helped him win </w:t>
+      </w:r>
+      <w:r>
+        <w:rPr>
+          <w:rFonts w:asciiTheme="majorHAnsi" w:hAnsiTheme="majorHAnsi"/>
+        </w:rPr>
+        <w:t>2 Gold’s during the next Games)</w:t>
+      </w:r>
+    </w:p>
+    <w:p>
+      <w:pPr>
+        <w:rPr>
+          <w:rFonts w:asciiTheme="majorHAnsi" w:hAnsiTheme="majorHAnsi"/>
+        </w:rPr>
+      </w:pPr>
+    </w:p>
+    <w:p>
+      <w:pPr>
+        <w:rPr>
+          <w:rFonts w:asciiTheme="majorHAnsi" w:hAnsiTheme="majorHAnsi"/>
+        </w:rPr>
+      </w:pPr>
+      <w:r>
+        <w:rPr>
+          <w:rFonts w:asciiTheme="majorHAnsi" w:hAnsiTheme="majorHAnsi"/>
+        </w:rPr>
+        <w:t>IX</w:t>
+      </w:r>
+    </w:p>
+    <w:p>
+      <w:pPr>
+        <w:rPr>
+          <w:rFonts w:asciiTheme="majorHAnsi" w:hAnsiTheme="majorHAnsi"/>
+        </w:rPr>
+      </w:pPr>
+    </w:p>
+    <w:p>
+      <w:pPr>
+        <w:rPr>
+          <w:rFonts w:asciiTheme="majorHAnsi" w:hAnsiTheme="majorHAnsi"/>
+        </w:rPr>
+      </w:pPr>
+      <w:r>
+        <w:rPr>
+          <w:rFonts w:asciiTheme="majorHAnsi" w:hAnsiTheme="majorHAnsi"/>
+        </w:rPr>
+        <w:t xml:space="preserve">1968 the Olympics turned </w:t>
+      </w:r>
+      <w:proofErr w:type="spellStart"/>
+      <w:r>
+        <w:rPr>
+          <w:rFonts w:asciiTheme="majorHAnsi" w:hAnsiTheme="majorHAnsi"/>
+        </w:rPr>
+        <w:t>colourful</w:t>
+      </w:r>
+      <w:proofErr w:type="spellEnd"/>
+      <w:r>
+        <w:rPr>
+          <w:rFonts w:asciiTheme="majorHAnsi" w:hAnsiTheme="majorHAnsi"/>
+        </w:rPr>
+        <w:t xml:space="preserve">. </w:t>
+      </w:r>
+      <w:r>
+        <w:rPr>
+          <w:rFonts w:asciiTheme="majorHAnsi" w:hAnsiTheme="majorHAnsi"/>
+        </w:rPr>
+        <w:t>For the first time t</w:t>
+      </w:r>
+      <w:r>
+        <w:rPr>
+          <w:rFonts w:asciiTheme="majorHAnsi" w:hAnsiTheme="majorHAnsi"/>
+        </w:rPr>
+        <w:t xml:space="preserve">he games were broadcasted in </w:t>
+      </w:r>
+      <w:proofErr w:type="spellStart"/>
+      <w:r>
+        <w:rPr>
+          <w:rFonts w:asciiTheme="majorHAnsi" w:hAnsiTheme="majorHAnsi"/>
+        </w:rPr>
+        <w:t>colour</w:t>
+      </w:r>
+      <w:proofErr w:type="spellEnd"/>
+      <w:r>
+        <w:rPr>
+          <w:rFonts w:asciiTheme="majorHAnsi" w:hAnsiTheme="majorHAnsi"/>
+        </w:rPr>
+        <w:t xml:space="preserve"> with TV taking center stage in literal terms as the layout and positioning of broadcast facilities meant that the athletes were moved out to more remote areas. Allegedly. Gender tests were another first, </w:t>
+      </w:r>
+      <w:r>
+        <w:rPr>
+          <w:rFonts w:asciiTheme="majorHAnsi" w:hAnsiTheme="majorHAnsi"/>
+        </w:rPr>
+        <w:t xml:space="preserve">hinting at the </w:t>
+      </w:r>
+      <w:r>
+        <w:rPr>
+          <w:rFonts w:asciiTheme="majorHAnsi" w:hAnsiTheme="majorHAnsi"/>
+        </w:rPr>
+        <w:t xml:space="preserve">fear that </w:t>
+      </w:r>
+      <w:r>
+        <w:rPr>
+          <w:rFonts w:asciiTheme="majorHAnsi" w:hAnsiTheme="majorHAnsi"/>
+        </w:rPr>
+        <w:t xml:space="preserve">some men </w:t>
+      </w:r>
+      <w:r>
+        <w:rPr>
+          <w:rFonts w:asciiTheme="majorHAnsi" w:hAnsiTheme="majorHAnsi"/>
+        </w:rPr>
+        <w:t xml:space="preserve">would </w:t>
+      </w:r>
+      <w:r>
+        <w:rPr>
+          <w:rFonts w:asciiTheme="majorHAnsi" w:hAnsiTheme="majorHAnsi"/>
+        </w:rPr>
+        <w:t>cross-dress for the occasion. If they did</w:t>
+      </w:r>
+      <w:r>
+        <w:rPr>
+          <w:rFonts w:asciiTheme="majorHAnsi" w:hAnsiTheme="majorHAnsi"/>
+        </w:rPr>
+        <w:t>,</w:t>
+      </w:r>
+      <w:r>
+        <w:rPr>
+          <w:rFonts w:asciiTheme="majorHAnsi" w:hAnsiTheme="majorHAnsi"/>
+        </w:rPr>
+        <w:t xml:space="preserve"> the tests </w:t>
+      </w:r>
+      <w:r>
+        <w:rPr>
+          <w:rFonts w:asciiTheme="majorHAnsi" w:hAnsiTheme="majorHAnsi"/>
+        </w:rPr>
+        <w:t xml:space="preserve">caught them </w:t>
+      </w:r>
+      <w:r>
+        <w:rPr>
+          <w:rFonts w:asciiTheme="majorHAnsi" w:hAnsiTheme="majorHAnsi"/>
+        </w:rPr>
+        <w:t xml:space="preserve">as the gender-ratio is still at a meager 18% with only 211 of all 1,168 athletes. </w:t>
+      </w:r>
+    </w:p>
+    <w:p>
+      <w:pPr>
+        <w:rPr>
+          <w:rFonts w:asciiTheme="majorHAnsi" w:hAnsiTheme="majorHAnsi"/>
+        </w:rPr>
+      </w:pPr>
+    </w:p>
+    <w:p>
+      <w:pPr>
+        <w:rPr>
+          <w:rFonts w:asciiTheme="majorHAnsi" w:hAnsiTheme="majorHAnsi"/>
+        </w:rPr>
+      </w:pPr>
+      <w:r>
+        <w:rPr>
+          <w:rFonts w:asciiTheme="majorHAnsi" w:hAnsiTheme="majorHAnsi"/>
+        </w:rPr>
+        <w:t xml:space="preserve">One man in particular raced to victory. Jean-Claude </w:t>
+      </w:r>
+      <w:proofErr w:type="spellStart"/>
+      <w:r>
+        <w:rPr>
+          <w:rFonts w:asciiTheme="majorHAnsi" w:hAnsiTheme="majorHAnsi"/>
+        </w:rPr>
+        <w:t>Killy</w:t>
+      </w:r>
+      <w:proofErr w:type="spellEnd"/>
+      <w:r>
+        <w:rPr>
+          <w:rFonts w:asciiTheme="majorHAnsi" w:hAnsiTheme="majorHAnsi"/>
+        </w:rPr>
+        <w:t xml:space="preserve"> won all three alpine skiing events. One contested by Austrian Karl </w:t>
+      </w:r>
+      <w:proofErr w:type="spellStart"/>
+      <w:r>
+        <w:rPr>
+          <w:rFonts w:asciiTheme="majorHAnsi" w:hAnsiTheme="majorHAnsi"/>
+        </w:rPr>
+        <w:t>Schranz</w:t>
+      </w:r>
+      <w:proofErr w:type="spellEnd"/>
+      <w:r>
+        <w:rPr>
+          <w:rFonts w:asciiTheme="majorHAnsi" w:hAnsiTheme="majorHAnsi"/>
+        </w:rPr>
+        <w:t xml:space="preserve"> who had a faster but possibly unfounded disqualified time than </w:t>
+      </w:r>
+      <w:proofErr w:type="spellStart"/>
+      <w:r>
+        <w:rPr>
+          <w:rFonts w:asciiTheme="majorHAnsi" w:hAnsiTheme="majorHAnsi"/>
+        </w:rPr>
+        <w:t>Killy</w:t>
+      </w:r>
+      <w:proofErr w:type="spellEnd"/>
       <w:r>
         <w:rPr>
           <w:rFonts w:asciiTheme="majorHAnsi" w:hAnsiTheme="majorHAnsi"/>
         </w:rPr>
         <w:t>.</w:t>
       </w:r>
-      <w:r>
-        <w:rPr>
-          <w:rFonts w:asciiTheme="majorHAnsi" w:hAnsiTheme="majorHAnsi"/>
-        </w:rPr>
-        <w:t xml:space="preserve"> 2 </w:t>
-      </w:r>
-      <w:r>
-        <w:rPr>
-          <w:rFonts w:asciiTheme="majorHAnsi" w:hAnsiTheme="majorHAnsi"/>
-        </w:rPr>
-        <w:t xml:space="preserve">participants </w:t>
-      </w:r>
-      <w:r>
-        <w:rPr>
-          <w:rFonts w:asciiTheme="majorHAnsi" w:hAnsiTheme="majorHAnsi"/>
-        </w:rPr>
-        <w:t xml:space="preserve">less than the first games in 1924. Most </w:t>
-      </w:r>
-      <w:r>
-        <w:rPr>
-          <w:rFonts w:asciiTheme="majorHAnsi" w:hAnsiTheme="majorHAnsi"/>
-        </w:rPr>
-        <w:t>athletes</w:t>
-      </w:r>
-      <w:r>
-        <w:rPr>
-          <w:rFonts w:asciiTheme="majorHAnsi" w:hAnsiTheme="majorHAnsi"/>
-        </w:rPr>
-        <w:t xml:space="preserve"> just couldn’t afford the long trip to the US amidst </w:t>
-      </w:r>
-      <w:r>
-        <w:rPr>
-          <w:rFonts w:asciiTheme="majorHAnsi" w:hAnsiTheme="majorHAnsi"/>
-        </w:rPr>
-        <w:t>the G</w:t>
-      </w:r>
-      <w:r>
-        <w:rPr>
-          <w:rFonts w:asciiTheme="majorHAnsi" w:hAnsiTheme="majorHAnsi"/>
-        </w:rPr>
-        <w:t xml:space="preserve">reat </w:t>
-      </w:r>
-      <w:r>
-        <w:rPr>
-          <w:rFonts w:asciiTheme="majorHAnsi" w:hAnsiTheme="majorHAnsi"/>
-        </w:rPr>
-        <w:t>D</w:t>
-      </w:r>
-      <w:r>
-        <w:rPr>
-          <w:rFonts w:asciiTheme="majorHAnsi" w:hAnsiTheme="majorHAnsi"/>
-        </w:rPr>
-        <w:t>epression and stayed at home – which was mainly Europe at the time</w:t>
-      </w:r>
-      <w:r>
-        <w:rPr>
-          <w:rFonts w:asciiTheme="majorHAnsi" w:hAnsiTheme="majorHAnsi"/>
-        </w:rPr>
-        <w:t xml:space="preserve"> (85% Europeans in 1928)</w:t>
+    </w:p>
+    <w:p>
+      <w:pPr>
+        <w:rPr>
+          <w:rFonts w:asciiTheme="majorHAnsi" w:hAnsiTheme="majorHAnsi"/>
+        </w:rPr>
+      </w:pPr>
+    </w:p>
+    <w:p>
+      <w:pPr>
+        <w:rPr>
+          <w:rFonts w:asciiTheme="majorHAnsi" w:hAnsiTheme="majorHAnsi"/>
+          <w:b/>
+        </w:rPr>
+      </w:pPr>
+      <w:r>
+        <w:rPr>
+          <w:rFonts w:asciiTheme="majorHAnsi" w:hAnsiTheme="majorHAnsi"/>
+          <w:b/>
+        </w:rPr>
+        <w:t>jean-claude_killy.jpg</w:t>
+      </w:r>
+    </w:p>
+    <w:p>
+      <w:pPr>
+        <w:rPr>
+          <w:rFonts w:asciiTheme="majorHAnsi" w:hAnsiTheme="majorHAnsi"/>
+          <w:b/>
+        </w:rPr>
+      </w:pPr>
+      <w:r>
+        <w:rPr>
+          <w:rFonts w:asciiTheme="majorHAnsi" w:hAnsiTheme="majorHAnsi"/>
+          <w:b/>
+        </w:rPr>
+        <w:t xml:space="preserve">By </w:t>
+      </w:r>
+      <w:proofErr w:type="spellStart"/>
+      <w:r>
+        <w:rPr>
+          <w:rFonts w:asciiTheme="majorHAnsi" w:hAnsiTheme="majorHAnsi"/>
+          <w:b/>
+        </w:rPr>
+        <w:t>User:Efilguht</w:t>
+      </w:r>
+      <w:proofErr w:type="spellEnd"/>
+      <w:r>
+        <w:rPr>
+          <w:rFonts w:asciiTheme="majorHAnsi" w:hAnsiTheme="majorHAnsi"/>
+          <w:b/>
+        </w:rPr>
+        <w:t xml:space="preserve"> - File:Perillat, </w:t>
+      </w:r>
+      <w:proofErr w:type="spellStart"/>
+      <w:r>
+        <w:rPr>
+          <w:rFonts w:asciiTheme="majorHAnsi" w:hAnsiTheme="majorHAnsi"/>
+          <w:b/>
+        </w:rPr>
+        <w:t>Killy</w:t>
+      </w:r>
+      <w:proofErr w:type="spellEnd"/>
+      <w:r>
+        <w:rPr>
+          <w:rFonts w:asciiTheme="majorHAnsi" w:hAnsiTheme="majorHAnsi"/>
+          <w:b/>
+        </w:rPr>
+        <w:t xml:space="preserve">, Datwyler.jpg, CC BY-SA 3.0, </w:t>
+      </w:r>
+      <w:hyperlink r:id="rId10" w:history="1">
+        <w:r>
+          <w:rPr>
+            <w:rStyle w:val="Hyperlink"/>
+            <w:rFonts w:asciiTheme="majorHAnsi" w:hAnsiTheme="majorHAnsi"/>
+            <w:b/>
+          </w:rPr>
+          <w:t>https://commons.wikimedia.org/w/index.php?curid=29461937</w:t>
+        </w:r>
+      </w:hyperlink>
+    </w:p>
+    <w:p>
+      <w:pPr>
+        <w:rPr>
+          <w:rFonts w:asciiTheme="majorHAnsi" w:hAnsiTheme="majorHAnsi"/>
+        </w:rPr>
+      </w:pPr>
+    </w:p>
+    <w:p>
+      <w:pPr>
+        <w:rPr>
+          <w:rFonts w:asciiTheme="majorHAnsi" w:hAnsiTheme="majorHAnsi"/>
+        </w:rPr>
+      </w:pPr>
+      <w:r>
+        <w:rPr>
+          <w:rFonts w:asciiTheme="majorHAnsi" w:hAnsiTheme="majorHAnsi"/>
+        </w:rPr>
+        <w:t xml:space="preserve">However, </w:t>
+      </w:r>
+      <w:r>
+        <w:rPr>
+          <w:rFonts w:asciiTheme="majorHAnsi" w:hAnsiTheme="majorHAnsi"/>
+        </w:rPr>
+        <w:t xml:space="preserve">neither France nor Austria claimed the most medals as it was Norway once again. For the first time since 1952 Norway managed that feat beating the USSR - who have since been victorious each four years - by one medal (14 </w:t>
+      </w:r>
+      <w:proofErr w:type="spellStart"/>
+      <w:r>
+        <w:rPr>
+          <w:rFonts w:asciiTheme="majorHAnsi" w:hAnsiTheme="majorHAnsi"/>
+        </w:rPr>
+        <w:t>vs</w:t>
+      </w:r>
+      <w:proofErr w:type="spellEnd"/>
+      <w:r>
+        <w:rPr>
+          <w:rFonts w:asciiTheme="majorHAnsi" w:hAnsiTheme="majorHAnsi"/>
+        </w:rPr>
+        <w:t xml:space="preserve"> 13)</w:t>
+      </w:r>
+      <w:r>
+        <w:rPr>
+          <w:rFonts w:asciiTheme="majorHAnsi" w:hAnsiTheme="majorHAnsi"/>
+        </w:rPr>
+        <w:t>.</w:t>
+      </w:r>
+    </w:p>
+    <w:p>
+      <w:pPr>
+        <w:rPr>
+          <w:rFonts w:asciiTheme="majorHAnsi" w:hAnsiTheme="majorHAnsi"/>
+        </w:rPr>
+      </w:pPr>
+    </w:p>
+    <w:p>
+      <w:pPr>
+        <w:rPr>
+          <w:rFonts w:asciiTheme="majorHAnsi" w:hAnsiTheme="majorHAnsi"/>
+        </w:rPr>
+      </w:pPr>
+      <w:r>
+        <w:rPr>
+          <w:rFonts w:asciiTheme="majorHAnsi" w:hAnsiTheme="majorHAnsi"/>
+        </w:rPr>
+        <w:t>X</w:t>
+      </w:r>
+    </w:p>
+    <w:p>
+      <w:pPr>
+        <w:rPr>
+          <w:rFonts w:asciiTheme="majorHAnsi" w:hAnsiTheme="majorHAnsi"/>
+        </w:rPr>
+      </w:pPr>
+    </w:p>
+    <w:p>
+      <w:pPr>
+        <w:rPr>
+          <w:rFonts w:asciiTheme="majorHAnsi" w:hAnsiTheme="majorHAnsi"/>
+        </w:rPr>
+      </w:pPr>
+      <w:r>
+        <w:rPr>
+          <w:rFonts w:asciiTheme="majorHAnsi" w:hAnsiTheme="majorHAnsi"/>
+        </w:rPr>
+        <w:t xml:space="preserve">For the first time ever the Games were hosted outside the US or Europe. It didn’t come as a large surprise as </w:t>
+      </w:r>
+      <w:r>
+        <w:rPr>
+          <w:rFonts w:asciiTheme="majorHAnsi" w:hAnsiTheme="majorHAnsi"/>
+        </w:rPr>
+        <w:t>Japan</w:t>
+      </w:r>
+      <w:r>
+        <w:rPr>
+          <w:rFonts w:asciiTheme="majorHAnsi" w:hAnsiTheme="majorHAnsi"/>
+        </w:rPr>
+        <w:t xml:space="preserve"> prepared like no other </w:t>
+      </w:r>
+      <w:r>
+        <w:rPr>
+          <w:rFonts w:asciiTheme="majorHAnsi" w:hAnsiTheme="majorHAnsi"/>
+        </w:rPr>
+        <w:t>nation previously. They started and finished construction well in advance of the Olympics and even staged a test-trial a year in advance</w:t>
+      </w:r>
+      <w:r>
+        <w:rPr>
+          <w:rFonts w:asciiTheme="majorHAnsi" w:hAnsiTheme="majorHAnsi"/>
+        </w:rPr>
+        <w:t xml:space="preserve"> t</w:t>
+      </w:r>
+      <w:r>
+        <w:rPr>
+          <w:rFonts w:asciiTheme="majorHAnsi" w:hAnsiTheme="majorHAnsi"/>
+        </w:rPr>
+        <w:t xml:space="preserve">o test the facilities as well as the ‘civic </w:t>
+      </w:r>
+      <w:proofErr w:type="spellStart"/>
+      <w:r>
+        <w:rPr>
+          <w:rFonts w:asciiTheme="majorHAnsi" w:hAnsiTheme="majorHAnsi"/>
+        </w:rPr>
+        <w:t>mettel</w:t>
+      </w:r>
+      <w:proofErr w:type="spellEnd"/>
+      <w:r>
+        <w:rPr>
+          <w:rFonts w:asciiTheme="majorHAnsi" w:hAnsiTheme="majorHAnsi"/>
+        </w:rPr>
+        <w:t xml:space="preserve"> [</w:t>
+      </w:r>
+      <w:r>
+        <w:rPr>
+          <w:rFonts w:asciiTheme="majorHAnsi" w:hAnsiTheme="majorHAnsi"/>
+        </w:rPr>
+        <w:t>https://www.merriam-webster.com/dictionary/mettle</w:t>
+      </w:r>
+      <w:r>
+        <w:rPr>
+          <w:rFonts w:asciiTheme="majorHAnsi" w:hAnsiTheme="majorHAnsi"/>
+        </w:rPr>
+        <w:t>] and hospitality’</w:t>
+      </w:r>
+      <w:r>
+        <w:rPr>
+          <w:rFonts w:asciiTheme="majorHAnsi" w:hAnsiTheme="majorHAnsi"/>
+        </w:rPr>
+        <w:t>. They passed.</w:t>
+      </w:r>
+    </w:p>
+    <w:p>
+      <w:pPr>
+        <w:rPr>
+          <w:rFonts w:asciiTheme="majorHAnsi" w:hAnsiTheme="majorHAnsi"/>
+        </w:rPr>
+      </w:pPr>
+    </w:p>
+    <w:p>
+      <w:pPr>
+        <w:rPr>
+          <w:rFonts w:asciiTheme="majorHAnsi" w:hAnsiTheme="majorHAnsi"/>
+        </w:rPr>
+      </w:pPr>
+      <w:r>
+        <w:rPr>
+          <w:rFonts w:asciiTheme="majorHAnsi" w:hAnsiTheme="majorHAnsi"/>
+        </w:rPr>
+        <w:t>It proved successful also for Jap</w:t>
+      </w:r>
+      <w:r>
+        <w:rPr>
+          <w:rFonts w:asciiTheme="majorHAnsi" w:hAnsiTheme="majorHAnsi"/>
+        </w:rPr>
+        <w:t>an’s Winter sport team which had</w:t>
+      </w:r>
+      <w:r>
+        <w:rPr>
+          <w:rFonts w:asciiTheme="majorHAnsi" w:hAnsiTheme="majorHAnsi"/>
+        </w:rPr>
+        <w:t xml:space="preserve"> never won an Olympic </w:t>
+      </w:r>
+      <w:r>
+        <w:rPr>
+          <w:rFonts w:asciiTheme="majorHAnsi" w:hAnsiTheme="majorHAnsi"/>
+        </w:rPr>
+        <w:t>Gold metal before, but secured Gold and Silver i</w:t>
+      </w:r>
+      <w:r>
+        <w:rPr>
+          <w:rFonts w:asciiTheme="majorHAnsi" w:hAnsiTheme="majorHAnsi"/>
+        </w:rPr>
+        <w:t xml:space="preserve">n the 70m Ski Jump. </w:t>
+      </w:r>
+      <w:r>
+        <w:rPr>
+          <w:rFonts w:asciiTheme="majorHAnsi" w:hAnsiTheme="majorHAnsi"/>
+        </w:rPr>
+        <w:t xml:space="preserve">Karl </w:t>
+      </w:r>
+      <w:proofErr w:type="spellStart"/>
+      <w:r>
+        <w:rPr>
+          <w:rFonts w:asciiTheme="majorHAnsi" w:hAnsiTheme="majorHAnsi"/>
+        </w:rPr>
+        <w:t>Schranz</w:t>
+      </w:r>
+      <w:proofErr w:type="spellEnd"/>
+      <w:r>
+        <w:rPr>
+          <w:rFonts w:asciiTheme="majorHAnsi" w:hAnsiTheme="majorHAnsi"/>
+        </w:rPr>
+        <w:t>, the dominant skier of the time, didn’t get a medal chance</w:t>
+      </w:r>
+      <w:r>
+        <w:rPr>
+          <w:rFonts w:asciiTheme="majorHAnsi" w:hAnsiTheme="majorHAnsi"/>
+        </w:rPr>
+        <w:t xml:space="preserve"> </w:t>
+      </w:r>
+      <w:r>
+        <w:rPr>
+          <w:rFonts w:asciiTheme="majorHAnsi" w:hAnsiTheme="majorHAnsi"/>
+        </w:rPr>
+        <w:t xml:space="preserve">as he </w:t>
+      </w:r>
+      <w:r>
+        <w:rPr>
+          <w:rFonts w:asciiTheme="majorHAnsi" w:hAnsiTheme="majorHAnsi"/>
+        </w:rPr>
+        <w:t xml:space="preserve">wasn’t allowed to compete in a controversy around amateurism. </w:t>
+      </w:r>
+    </w:p>
+    <w:p>
+      <w:pPr>
+        <w:rPr>
+          <w:rFonts w:asciiTheme="majorHAnsi" w:hAnsiTheme="majorHAnsi"/>
+        </w:rPr>
+      </w:pPr>
+    </w:p>
+    <w:p>
+      <w:pPr>
+        <w:rPr>
+          <w:rFonts w:asciiTheme="majorHAnsi" w:hAnsiTheme="majorHAnsi"/>
+          <w:b/>
+        </w:rPr>
+      </w:pPr>
+      <w:r>
+        <w:rPr>
+          <w:rFonts w:asciiTheme="majorHAnsi" w:hAnsiTheme="majorHAnsi"/>
+          <w:b/>
+        </w:rPr>
+        <w:t>karl_schranz.jpg</w:t>
+      </w:r>
+    </w:p>
+    <w:p>
+      <w:pPr>
+        <w:rPr>
+          <w:rFonts w:asciiTheme="majorHAnsi" w:hAnsiTheme="majorHAnsi"/>
+          <w:b/>
+        </w:rPr>
+      </w:pPr>
+      <w:r>
+        <w:rPr>
+          <w:rFonts w:asciiTheme="majorHAnsi" w:hAnsiTheme="majorHAnsi"/>
+          <w:b/>
+        </w:rPr>
+        <w:t xml:space="preserve">Von with permission from karlschranz.com (hotel.karl.schranz@st-anton.at), CC BY-SA 3.0, </w:t>
+      </w:r>
+      <w:hyperlink r:id="rId11" w:history="1">
+        <w:r>
+          <w:rPr>
+            <w:rStyle w:val="Hyperlink"/>
+            <w:rFonts w:asciiTheme="majorHAnsi" w:hAnsiTheme="majorHAnsi"/>
+            <w:b/>
+          </w:rPr>
+          <w:t>https://commons.wikimedia.org/w/index.php?curid=1783954</w:t>
+        </w:r>
+      </w:hyperlink>
+    </w:p>
+    <w:p>
+      <w:pPr>
+        <w:rPr>
+          <w:rFonts w:asciiTheme="majorHAnsi" w:hAnsiTheme="majorHAnsi"/>
+        </w:rPr>
+      </w:pPr>
+    </w:p>
+    <w:p>
+      <w:pPr>
+        <w:rPr>
+          <w:rFonts w:asciiTheme="majorHAnsi" w:hAnsiTheme="majorHAnsi"/>
+        </w:rPr>
+      </w:pPr>
+    </w:p>
+    <w:p>
+      <w:pPr>
+        <w:rPr>
+          <w:rFonts w:asciiTheme="majorHAnsi" w:hAnsiTheme="majorHAnsi"/>
+        </w:rPr>
+      </w:pPr>
+      <w:r>
+        <w:rPr>
+          <w:rFonts w:asciiTheme="majorHAnsi" w:hAnsiTheme="majorHAnsi"/>
+        </w:rPr>
+        <w:t>H</w:t>
+      </w:r>
+      <w:r>
+        <w:rPr>
+          <w:rFonts w:asciiTheme="majorHAnsi" w:hAnsiTheme="majorHAnsi"/>
+        </w:rPr>
+        <w:t>e allowed his name and picture to be u</w:t>
+      </w:r>
+      <w:r>
+        <w:rPr>
+          <w:rFonts w:asciiTheme="majorHAnsi" w:hAnsiTheme="majorHAnsi"/>
+        </w:rPr>
+        <w:t xml:space="preserve">sed for commercial advertising which got him </w:t>
+      </w:r>
+      <w:r>
+        <w:rPr>
+          <w:rFonts w:asciiTheme="majorHAnsi" w:hAnsiTheme="majorHAnsi"/>
+        </w:rPr>
+        <w:t>banned from participation while professional ice hockey players were allowed to partake.</w:t>
+      </w:r>
+    </w:p>
+    <w:p>
+      <w:pPr>
+        <w:rPr>
+          <w:rFonts w:asciiTheme="majorHAnsi" w:hAnsiTheme="majorHAnsi"/>
+        </w:rPr>
+      </w:pPr>
+    </w:p>
+    <w:p>
+      <w:pPr>
+        <w:rPr>
+          <w:rFonts w:asciiTheme="majorHAnsi" w:hAnsiTheme="majorHAnsi"/>
+        </w:rPr>
+      </w:pPr>
+      <w:r>
+        <w:rPr>
+          <w:rFonts w:asciiTheme="majorHAnsi" w:hAnsiTheme="majorHAnsi"/>
+        </w:rPr>
+        <w:t xml:space="preserve">XI </w:t>
+      </w:r>
+    </w:p>
+    <w:p>
+      <w:pPr>
+        <w:rPr>
+          <w:rFonts w:asciiTheme="majorHAnsi" w:hAnsiTheme="majorHAnsi"/>
+        </w:rPr>
+      </w:pPr>
+    </w:p>
+    <w:p>
+      <w:pPr>
+        <w:rPr>
+          <w:rFonts w:asciiTheme="majorHAnsi" w:hAnsiTheme="majorHAnsi"/>
+        </w:rPr>
+      </w:pPr>
+      <w:r>
+        <w:rPr>
+          <w:rFonts w:asciiTheme="majorHAnsi" w:hAnsiTheme="majorHAnsi"/>
+        </w:rPr>
+        <w:t xml:space="preserve">The 1976 Games were actually awarded to and accepted by Denver, </w:t>
+      </w:r>
+      <w:proofErr w:type="spellStart"/>
+      <w:r>
+        <w:rPr>
+          <w:rFonts w:asciiTheme="majorHAnsi" w:hAnsiTheme="majorHAnsi"/>
+        </w:rPr>
+        <w:t>Colarado</w:t>
+      </w:r>
+      <w:proofErr w:type="spellEnd"/>
+      <w:r>
+        <w:rPr>
+          <w:rFonts w:asciiTheme="majorHAnsi" w:hAnsiTheme="majorHAnsi"/>
+        </w:rPr>
+        <w:t xml:space="preserve">. But in 1972 the voters of Colorado rejected public funding of the Games after the costs soared by 300% and environmental concerns swung the public mood. Vancouver, British Colombia received an offer to host the Games but the administration who came into power also rejected hosting. So it went back to Innsbruck, which still had most of the infrastructure from the 1964 Games in place. </w:t>
+      </w:r>
+    </w:p>
+    <w:p>
+      <w:pPr>
+        <w:rPr>
+          <w:rFonts w:asciiTheme="majorHAnsi" w:hAnsiTheme="majorHAnsi"/>
+        </w:rPr>
+      </w:pPr>
+    </w:p>
+    <w:p>
+      <w:pPr>
+        <w:rPr>
+          <w:rFonts w:asciiTheme="majorHAnsi" w:hAnsiTheme="majorHAnsi"/>
+          <w:b/>
+        </w:rPr>
+      </w:pPr>
+      <w:r>
+        <w:rPr>
+          <w:rFonts w:asciiTheme="majorHAnsi" w:hAnsiTheme="majorHAnsi"/>
+          <w:b/>
+        </w:rPr>
+        <w:t>1976_innsbruck.png</w:t>
+      </w:r>
+    </w:p>
+    <w:p>
+      <w:pPr>
+        <w:rPr>
+          <w:rFonts w:asciiTheme="majorHAnsi" w:hAnsiTheme="majorHAnsi"/>
+          <w:b/>
+        </w:rPr>
+      </w:pPr>
+      <w:r>
+        <w:rPr>
+          <w:rFonts w:asciiTheme="majorHAnsi" w:hAnsiTheme="majorHAnsi"/>
+          <w:b/>
+        </w:rPr>
+        <w:t>By The logo may be obtained from 1976 Winter Olympics., https://en.wikipedia.org/w/index.php?curid=4623799</w:t>
+      </w:r>
+    </w:p>
+    <w:p>
+      <w:pPr>
+        <w:rPr>
+          <w:rFonts w:asciiTheme="majorHAnsi" w:hAnsiTheme="majorHAnsi"/>
+        </w:rPr>
+      </w:pPr>
+    </w:p>
+    <w:p>
+      <w:pPr>
+        <w:rPr>
+          <w:rFonts w:asciiTheme="majorHAnsi" w:hAnsiTheme="majorHAnsi"/>
+        </w:rPr>
+      </w:pPr>
+      <w:r>
+        <w:rPr>
+          <w:rFonts w:asciiTheme="majorHAnsi" w:hAnsiTheme="majorHAnsi"/>
+        </w:rPr>
+        <w:t xml:space="preserve">After a short break from the top in 1968, the Soviet Union claimed the most medals in 1972 and here in Innsbruck in 1976. Have a look at the </w:t>
+      </w:r>
+      <w:r>
+        <w:rPr>
+          <w:rFonts w:asciiTheme="majorHAnsi" w:hAnsiTheme="majorHAnsi"/>
+          <w:i/>
+        </w:rPr>
+        <w:t xml:space="preserve">Nations and medal </w:t>
+      </w:r>
+      <w:r>
+        <w:rPr>
+          <w:rFonts w:asciiTheme="majorHAnsi" w:hAnsiTheme="majorHAnsi"/>
+        </w:rPr>
+        <w:t>visual and see how front-loaded these Games were with USSR claiming a total of 27</w:t>
+      </w:r>
+      <w:r>
+        <w:rPr>
+          <w:rFonts w:asciiTheme="majorHAnsi" w:hAnsiTheme="majorHAnsi"/>
+        </w:rPr>
+        <w:t xml:space="preserve"> medals. That’s </w:t>
+      </w:r>
+      <w:r>
+        <w:rPr>
+          <w:rFonts w:asciiTheme="majorHAnsi" w:hAnsiTheme="majorHAnsi"/>
+        </w:rPr>
+        <w:t>17 more than the US in third place.</w:t>
+      </w:r>
+    </w:p>
+    <w:p>
+      <w:pPr>
+        <w:rPr>
+          <w:rFonts w:asciiTheme="majorHAnsi" w:hAnsiTheme="majorHAnsi"/>
+        </w:rPr>
+      </w:pPr>
+    </w:p>
+    <w:p>
+      <w:pPr>
+        <w:rPr>
+          <w:rFonts w:asciiTheme="majorHAnsi" w:hAnsiTheme="majorHAnsi"/>
+        </w:rPr>
+      </w:pPr>
+      <w:r>
+        <w:rPr>
+          <w:rFonts w:asciiTheme="majorHAnsi" w:hAnsiTheme="majorHAnsi"/>
+        </w:rPr>
+        <w:t>XII</w:t>
+      </w:r>
+    </w:p>
+    <w:p>
+      <w:pPr>
+        <w:rPr>
+          <w:rFonts w:asciiTheme="majorHAnsi" w:hAnsiTheme="majorHAnsi"/>
+        </w:rPr>
+      </w:pPr>
+    </w:p>
+    <w:p>
+      <w:pPr>
+        <w:rPr>
+          <w:rFonts w:asciiTheme="majorHAnsi" w:hAnsiTheme="majorHAnsi"/>
+        </w:rPr>
+      </w:pPr>
+      <w:r>
+        <w:rPr>
+          <w:rFonts w:asciiTheme="majorHAnsi" w:hAnsiTheme="majorHAnsi"/>
+        </w:rPr>
+        <w:t xml:space="preserve">In 1980, the Winter Olympics came back to the US after 20 years and back to Lake Placid after 48 years. By now humanity had discovered how to make snow and </w:t>
+      </w:r>
+      <w:r>
+        <w:rPr>
+          <w:rFonts w:asciiTheme="majorHAnsi" w:hAnsiTheme="majorHAnsi"/>
+        </w:rPr>
+        <w:t xml:space="preserve">used the magic in Lake Placid for the first time. </w:t>
+      </w:r>
+    </w:p>
+    <w:p>
+      <w:pPr>
+        <w:rPr>
+          <w:rFonts w:asciiTheme="majorHAnsi" w:hAnsiTheme="majorHAnsi"/>
+        </w:rPr>
+      </w:pPr>
+    </w:p>
+    <w:p>
+      <w:pPr>
+        <w:rPr>
+          <w:rFonts w:asciiTheme="majorHAnsi" w:hAnsiTheme="majorHAnsi"/>
+        </w:rPr>
+      </w:pPr>
+      <w:r>
+        <w:rPr>
+          <w:rFonts w:asciiTheme="majorHAnsi" w:hAnsiTheme="majorHAnsi"/>
+        </w:rPr>
+        <w:t xml:space="preserve">Depending on your age and level of interest, some names like Ingmar </w:t>
+      </w:r>
+      <w:proofErr w:type="spellStart"/>
+      <w:r>
+        <w:rPr>
+          <w:rFonts w:asciiTheme="majorHAnsi" w:hAnsiTheme="majorHAnsi"/>
+        </w:rPr>
+        <w:t>Stenmark</w:t>
+      </w:r>
+      <w:proofErr w:type="spellEnd"/>
+      <w:r>
+        <w:rPr>
+          <w:rFonts w:asciiTheme="majorHAnsi" w:hAnsiTheme="majorHAnsi"/>
+        </w:rPr>
+        <w:t xml:space="preserve"> [</w:t>
+      </w:r>
+      <w:r>
+        <w:rPr>
+          <w:rFonts w:asciiTheme="majorHAnsi" w:hAnsiTheme="majorHAnsi"/>
+        </w:rPr>
+        <w:t>https://en.wikipedia.org/wiki/Ingemar_Stenmark</w:t>
+      </w:r>
+      <w:r>
+        <w:rPr>
+          <w:rFonts w:asciiTheme="majorHAnsi" w:hAnsiTheme="majorHAnsi"/>
+        </w:rPr>
+        <w:t>]</w:t>
+      </w:r>
+      <w:r>
+        <w:rPr>
+          <w:rFonts w:asciiTheme="majorHAnsi" w:hAnsiTheme="majorHAnsi"/>
+        </w:rPr>
+        <w:t xml:space="preserve"> (Alpine Skiing),</w:t>
+      </w:r>
+      <w:r>
+        <w:rPr>
+          <w:rFonts w:asciiTheme="majorHAnsi" w:hAnsiTheme="majorHAnsi"/>
+        </w:rPr>
+        <w:t xml:space="preserve"> Alexander </w:t>
+      </w:r>
+      <w:proofErr w:type="spellStart"/>
+      <w:r>
+        <w:rPr>
+          <w:rFonts w:asciiTheme="majorHAnsi" w:hAnsiTheme="majorHAnsi"/>
+        </w:rPr>
+        <w:t>Tikhonov</w:t>
+      </w:r>
+      <w:proofErr w:type="spellEnd"/>
+      <w:r>
+        <w:rPr>
+          <w:rFonts w:asciiTheme="majorHAnsi" w:hAnsiTheme="majorHAnsi"/>
+        </w:rPr>
+        <w:t xml:space="preserve"> </w:t>
+      </w:r>
+      <w:r>
+        <w:rPr>
+          <w:rFonts w:asciiTheme="majorHAnsi" w:hAnsiTheme="majorHAnsi"/>
+        </w:rPr>
+        <w:t>[</w:t>
+      </w:r>
+      <w:r>
+        <w:rPr>
+          <w:rFonts w:asciiTheme="majorHAnsi" w:hAnsiTheme="majorHAnsi"/>
+        </w:rPr>
+        <w:t xml:space="preserve">https://en.wikipedia.org/wiki/Alexander_Tikhonov </w:t>
+      </w:r>
+      <w:r>
+        <w:rPr>
+          <w:rFonts w:asciiTheme="majorHAnsi" w:hAnsiTheme="majorHAnsi"/>
+        </w:rPr>
+        <w:t xml:space="preserve">] </w:t>
+      </w:r>
+      <w:r>
+        <w:rPr>
+          <w:rFonts w:asciiTheme="majorHAnsi" w:hAnsiTheme="majorHAnsi"/>
+        </w:rPr>
+        <w:t xml:space="preserve">(Biathlon) and </w:t>
+      </w:r>
+      <w:r>
+        <w:rPr>
+          <w:rFonts w:asciiTheme="majorHAnsi" w:hAnsiTheme="majorHAnsi"/>
+        </w:rPr>
+        <w:t xml:space="preserve">Eric </w:t>
+      </w:r>
+      <w:proofErr w:type="spellStart"/>
+      <w:r>
+        <w:rPr>
+          <w:rFonts w:asciiTheme="majorHAnsi" w:hAnsiTheme="majorHAnsi"/>
+        </w:rPr>
+        <w:t>Heiden</w:t>
+      </w:r>
+      <w:proofErr w:type="spellEnd"/>
+      <w:r>
+        <w:rPr>
+          <w:rFonts w:asciiTheme="majorHAnsi" w:hAnsiTheme="majorHAnsi"/>
+        </w:rPr>
+        <w:t xml:space="preserve"> </w:t>
+      </w:r>
+      <w:r>
+        <w:rPr>
+          <w:rFonts w:asciiTheme="majorHAnsi" w:hAnsiTheme="majorHAnsi"/>
+        </w:rPr>
+        <w:t>[</w:t>
+      </w:r>
+      <w:r>
+        <w:rPr>
+          <w:rFonts w:asciiTheme="majorHAnsi" w:hAnsiTheme="majorHAnsi"/>
+        </w:rPr>
+        <w:t xml:space="preserve">https://en.wikipedia.org/wiki/Eric_Heiden </w:t>
+      </w:r>
+      <w:r>
+        <w:rPr>
+          <w:rFonts w:asciiTheme="majorHAnsi" w:hAnsiTheme="majorHAnsi"/>
+        </w:rPr>
+        <w:t xml:space="preserve">] </w:t>
+      </w:r>
+      <w:r>
+        <w:rPr>
+          <w:rFonts w:asciiTheme="majorHAnsi" w:hAnsiTheme="majorHAnsi"/>
+        </w:rPr>
+        <w:t xml:space="preserve">(4 Olympic and 1 World record in </w:t>
+      </w:r>
+      <w:r>
+        <w:rPr>
+          <w:rFonts w:asciiTheme="majorHAnsi" w:hAnsiTheme="majorHAnsi"/>
+        </w:rPr>
+        <w:t>S</w:t>
+      </w:r>
+      <w:r>
+        <w:rPr>
+          <w:rFonts w:asciiTheme="majorHAnsi" w:hAnsiTheme="majorHAnsi"/>
+        </w:rPr>
+        <w:t>peed</w:t>
+      </w:r>
+      <w:r>
+        <w:rPr>
+          <w:rFonts w:asciiTheme="majorHAnsi" w:hAnsiTheme="majorHAnsi"/>
+        </w:rPr>
+        <w:t xml:space="preserve"> </w:t>
+      </w:r>
+      <w:r>
+        <w:rPr>
+          <w:rFonts w:asciiTheme="majorHAnsi" w:hAnsiTheme="majorHAnsi"/>
+        </w:rPr>
+        <w:t>skating)</w:t>
+      </w:r>
+      <w:r>
+        <w:rPr>
+          <w:rFonts w:asciiTheme="majorHAnsi" w:hAnsiTheme="majorHAnsi"/>
+        </w:rPr>
+        <w:t xml:space="preserve"> ring some bells. But the most iconic star of the 1980 Olympics is the US ice hockey team. Consisting mainly of college players, it beat the four-time consecutive Gold medalists USSR 4:3 in a legendary match hitherto referred to as the ‘Miracle on Ice’. Amidst dar</w:t>
+      </w:r>
+      <w:r>
+        <w:rPr>
+          <w:rFonts w:asciiTheme="majorHAnsi" w:hAnsiTheme="majorHAnsi"/>
+        </w:rPr>
+        <w:t>k Cold War times this game had</w:t>
+      </w:r>
+      <w:r>
+        <w:rPr>
+          <w:rFonts w:asciiTheme="majorHAnsi" w:hAnsiTheme="majorHAnsi"/>
+        </w:rPr>
+        <w:t xml:space="preserve"> special </w:t>
+      </w:r>
+      <w:r>
+        <w:rPr>
+          <w:rFonts w:asciiTheme="majorHAnsi" w:hAnsiTheme="majorHAnsi"/>
+        </w:rPr>
+        <w:t xml:space="preserve">meaning </w:t>
+      </w:r>
+      <w:r>
+        <w:rPr>
+          <w:rFonts w:asciiTheme="majorHAnsi" w:hAnsiTheme="majorHAnsi"/>
+        </w:rPr>
+        <w:t>and was crowned by a Gold medal win against Finland.</w:t>
+      </w:r>
+      <w:r>
+        <w:rPr>
+          <w:rFonts w:asciiTheme="majorHAnsi" w:hAnsiTheme="majorHAnsi"/>
+        </w:rPr>
+        <w:t xml:space="preserve"> </w:t>
+      </w:r>
+      <w:r>
+        <w:rPr>
+          <w:rFonts w:asciiTheme="majorHAnsi" w:hAnsiTheme="majorHAnsi"/>
+        </w:rPr>
+        <w:t>Sports Illustrated didn’t need words on their title to explain what happened:</w:t>
+      </w:r>
+    </w:p>
+    <w:p>
+      <w:pPr>
+        <w:rPr>
+          <w:rFonts w:asciiTheme="majorHAnsi" w:hAnsiTheme="majorHAnsi"/>
+        </w:rPr>
+      </w:pPr>
+    </w:p>
+    <w:p>
+      <w:pPr>
+        <w:rPr>
+          <w:rFonts w:asciiTheme="majorHAnsi" w:hAnsiTheme="majorHAnsi"/>
+          <w:b/>
+        </w:rPr>
+      </w:pPr>
+      <w:r>
+        <w:rPr>
+          <w:rFonts w:asciiTheme="majorHAnsi" w:hAnsiTheme="majorHAnsi"/>
+          <w:b/>
+        </w:rPr>
+        <w:t>1980_miracle_on_ice.jpg</w:t>
+      </w:r>
+    </w:p>
+    <w:p>
+      <w:pPr>
+        <w:rPr>
+          <w:rFonts w:asciiTheme="majorHAnsi" w:hAnsiTheme="majorHAnsi"/>
+        </w:rPr>
+      </w:pPr>
+      <w:r>
+        <w:rPr>
+          <w:rFonts w:asciiTheme="majorHAnsi" w:hAnsiTheme="majorHAnsi"/>
+          <w:b/>
+        </w:rPr>
+        <w:t>By Source, Fair use, https://en.wikipedia.org/w/index.php?curid=25356046</w:t>
+      </w:r>
+    </w:p>
+    <w:p>
+      <w:pPr>
+        <w:rPr>
+          <w:rFonts w:asciiTheme="majorHAnsi" w:hAnsiTheme="majorHAnsi"/>
+        </w:rPr>
+      </w:pPr>
+    </w:p>
+    <w:p>
+      <w:pPr>
+        <w:rPr>
+          <w:rFonts w:asciiTheme="majorHAnsi" w:hAnsiTheme="majorHAnsi"/>
+        </w:rPr>
+      </w:pPr>
+      <w:r>
+        <w:rPr>
+          <w:rFonts w:asciiTheme="majorHAnsi" w:hAnsiTheme="majorHAnsi"/>
+        </w:rPr>
+        <w:t>XIII</w:t>
+      </w:r>
+    </w:p>
+    <w:p>
+      <w:pPr>
+        <w:rPr>
+          <w:rFonts w:asciiTheme="majorHAnsi" w:hAnsiTheme="majorHAnsi"/>
+        </w:rPr>
+      </w:pPr>
+    </w:p>
+    <w:p>
+      <w:pPr>
+        <w:rPr>
+          <w:rFonts w:asciiTheme="majorHAnsi" w:hAnsiTheme="majorHAnsi"/>
+        </w:rPr>
+      </w:pPr>
+      <w:r>
+        <w:rPr>
+          <w:rFonts w:asciiTheme="majorHAnsi" w:hAnsiTheme="majorHAnsi"/>
+        </w:rPr>
+        <w:t xml:space="preserve">Sarajevo was a surprise host with </w:t>
+      </w:r>
+      <w:r>
+        <w:rPr>
+          <w:rFonts w:asciiTheme="majorHAnsi" w:hAnsiTheme="majorHAnsi"/>
+        </w:rPr>
+        <w:t xml:space="preserve">bets </w:t>
+      </w:r>
+      <w:proofErr w:type="spellStart"/>
+      <w:r>
+        <w:rPr>
+          <w:rFonts w:asciiTheme="majorHAnsi" w:hAnsiTheme="majorHAnsi"/>
+        </w:rPr>
+        <w:t>favou</w:t>
+      </w:r>
+      <w:r>
+        <w:rPr>
+          <w:rFonts w:asciiTheme="majorHAnsi" w:hAnsiTheme="majorHAnsi"/>
+        </w:rPr>
+        <w:t>ring</w:t>
+      </w:r>
+      <w:proofErr w:type="spellEnd"/>
+      <w:r>
+        <w:rPr>
+          <w:rFonts w:asciiTheme="majorHAnsi" w:hAnsiTheme="majorHAnsi"/>
+        </w:rPr>
+        <w:t xml:space="preserve"> Sapporo (who tried again) and Gothenburg in Sweden. But although </w:t>
+      </w:r>
+      <w:r>
+        <w:rPr>
+          <w:rFonts w:asciiTheme="majorHAnsi" w:hAnsiTheme="majorHAnsi"/>
+        </w:rPr>
+        <w:t>it was off to</w:t>
+      </w:r>
+      <w:r>
+        <w:rPr>
+          <w:rFonts w:asciiTheme="majorHAnsi" w:hAnsiTheme="majorHAnsi"/>
+        </w:rPr>
+        <w:t xml:space="preserve"> a bumpy </w:t>
+      </w:r>
+      <w:r>
+        <w:rPr>
+          <w:rFonts w:asciiTheme="majorHAnsi" w:hAnsiTheme="majorHAnsi"/>
+        </w:rPr>
+        <w:t xml:space="preserve"> start</w:t>
+      </w:r>
+      <w:r>
+        <w:rPr>
+          <w:rFonts w:asciiTheme="majorHAnsi" w:hAnsiTheme="majorHAnsi"/>
+        </w:rPr>
+        <w:t xml:space="preserve"> </w:t>
+      </w:r>
+      <w:r>
+        <w:rPr>
+          <w:rFonts w:asciiTheme="majorHAnsi" w:hAnsiTheme="majorHAnsi"/>
+        </w:rPr>
+        <w:t xml:space="preserve">with the Olympic flag being raised upside down by mistake, the </w:t>
+      </w:r>
+      <w:r>
+        <w:rPr>
+          <w:rFonts w:asciiTheme="majorHAnsi" w:hAnsiTheme="majorHAnsi"/>
+        </w:rPr>
+        <w:t xml:space="preserve">first </w:t>
+      </w:r>
+      <w:r>
+        <w:rPr>
+          <w:rFonts w:asciiTheme="majorHAnsi" w:hAnsiTheme="majorHAnsi"/>
+        </w:rPr>
+        <w:t xml:space="preserve">Games </w:t>
+      </w:r>
+      <w:r>
+        <w:rPr>
+          <w:rFonts w:asciiTheme="majorHAnsi" w:hAnsiTheme="majorHAnsi"/>
+        </w:rPr>
+        <w:t xml:space="preserve">under IOC president Juan Antonia Samaranch </w:t>
+      </w:r>
+      <w:r>
+        <w:rPr>
+          <w:rFonts w:asciiTheme="majorHAnsi" w:hAnsiTheme="majorHAnsi"/>
+        </w:rPr>
+        <w:t>[</w:t>
+      </w:r>
+      <w:r>
+        <w:rPr>
+          <w:rFonts w:asciiTheme="majorHAnsi" w:hAnsiTheme="majorHAnsi"/>
+        </w:rPr>
+        <w:t>https://en.wikipedia.org/wiki/Juan_Antonio_Samaranch</w:t>
+      </w:r>
+      <w:r>
+        <w:rPr>
+          <w:rFonts w:asciiTheme="majorHAnsi" w:hAnsiTheme="majorHAnsi"/>
+        </w:rPr>
+        <w:t xml:space="preserve">] </w:t>
+      </w:r>
+      <w:r>
+        <w:rPr>
+          <w:rFonts w:asciiTheme="majorHAnsi" w:hAnsiTheme="majorHAnsi"/>
+        </w:rPr>
+        <w:t xml:space="preserve">went smoothly. </w:t>
+      </w:r>
+    </w:p>
+    <w:p>
+      <w:pPr>
+        <w:rPr>
+          <w:rFonts w:asciiTheme="majorHAnsi" w:hAnsiTheme="majorHAnsi"/>
+        </w:rPr>
+      </w:pPr>
+    </w:p>
+    <w:p>
+      <w:pPr>
+        <w:rPr>
+          <w:rFonts w:asciiTheme="majorHAnsi" w:hAnsiTheme="majorHAnsi"/>
+        </w:rPr>
+      </w:pPr>
+      <w:r>
+        <w:rPr>
+          <w:rFonts w:asciiTheme="majorHAnsi" w:hAnsiTheme="majorHAnsi"/>
+        </w:rPr>
+        <w:t xml:space="preserve">Hosting the Olympics understandably boosts </w:t>
+      </w:r>
+      <w:r>
+        <w:rPr>
+          <w:rFonts w:asciiTheme="majorHAnsi" w:hAnsiTheme="majorHAnsi"/>
+        </w:rPr>
+        <w:t xml:space="preserve">the </w:t>
+      </w:r>
+      <w:r>
+        <w:rPr>
+          <w:rFonts w:asciiTheme="majorHAnsi" w:hAnsiTheme="majorHAnsi"/>
+        </w:rPr>
+        <w:t xml:space="preserve">home </w:t>
+      </w:r>
+      <w:r>
+        <w:rPr>
+          <w:rFonts w:asciiTheme="majorHAnsi" w:hAnsiTheme="majorHAnsi"/>
+        </w:rPr>
+        <w:t xml:space="preserve">team’s </w:t>
+      </w:r>
+      <w:r>
+        <w:rPr>
+          <w:rFonts w:asciiTheme="majorHAnsi" w:hAnsiTheme="majorHAnsi"/>
+        </w:rPr>
+        <w:t>performance which in the case of Yugoslavia led to the</w:t>
+      </w:r>
+      <w:r>
+        <w:rPr>
+          <w:rFonts w:asciiTheme="majorHAnsi" w:hAnsiTheme="majorHAnsi"/>
+        </w:rPr>
+        <w:t>ir</w:t>
+      </w:r>
+      <w:r>
+        <w:rPr>
+          <w:rFonts w:asciiTheme="majorHAnsi" w:hAnsiTheme="majorHAnsi"/>
+        </w:rPr>
+        <w:t xml:space="preserve"> first medal ever during Winter Games</w:t>
+      </w:r>
+      <w:r>
+        <w:rPr>
+          <w:rFonts w:asciiTheme="majorHAnsi" w:hAnsiTheme="majorHAnsi"/>
+        </w:rPr>
+        <w:t xml:space="preserve"> (Juan </w:t>
+      </w:r>
+      <w:proofErr w:type="spellStart"/>
+      <w:r>
+        <w:rPr>
+          <w:rFonts w:asciiTheme="majorHAnsi" w:hAnsiTheme="majorHAnsi"/>
+        </w:rPr>
+        <w:t>Franko</w:t>
+      </w:r>
+      <w:proofErr w:type="spellEnd"/>
+      <w:r>
+        <w:rPr>
+          <w:rFonts w:asciiTheme="majorHAnsi" w:hAnsiTheme="majorHAnsi"/>
+        </w:rPr>
+        <w:t xml:space="preserve"> won Silver in the </w:t>
+      </w:r>
+      <w:r>
+        <w:rPr>
+          <w:rFonts w:asciiTheme="majorHAnsi" w:hAnsiTheme="majorHAnsi"/>
+        </w:rPr>
+        <w:t>G</w:t>
+      </w:r>
+      <w:r>
+        <w:rPr>
+          <w:rFonts w:asciiTheme="majorHAnsi" w:hAnsiTheme="majorHAnsi"/>
+        </w:rPr>
+        <w:t xml:space="preserve">iant </w:t>
+      </w:r>
+      <w:r>
+        <w:rPr>
+          <w:rFonts w:asciiTheme="majorHAnsi" w:hAnsiTheme="majorHAnsi"/>
+        </w:rPr>
+        <w:t>S</w:t>
+      </w:r>
+      <w:r>
+        <w:rPr>
+          <w:rFonts w:asciiTheme="majorHAnsi" w:hAnsiTheme="majorHAnsi"/>
+        </w:rPr>
+        <w:t>lalom)</w:t>
       </w:r>
       <w:r>
         <w:rPr>
@@ -614,99 +4483,3691 @@
         </w:rPr>
         <w:t xml:space="preserve">. </w:t>
       </w:r>
-    </w:p>
-    <w:p>
-      <w:pPr>
-        <w:rPr>
-          <w:rFonts w:asciiTheme="majorHAnsi" w:hAnsiTheme="majorHAnsi"/>
-        </w:rPr>
-      </w:pPr>
-    </w:p>
-    <w:p>
-      <w:pPr>
-        <w:rPr>
-          <w:rFonts w:asciiTheme="majorHAnsi" w:hAnsiTheme="majorHAnsi"/>
-        </w:rPr>
-      </w:pPr>
-      <w:r>
-        <w:rPr>
-          <w:rFonts w:asciiTheme="majorHAnsi" w:hAnsiTheme="majorHAnsi"/>
-        </w:rPr>
-        <w:t>The games were supposed to be held in Wrightwood and Big Pines in California, which bui</w:t>
-      </w:r>
-      <w:r>
-        <w:rPr>
-          <w:rFonts w:asciiTheme="majorHAnsi" w:hAnsiTheme="majorHAnsi"/>
-        </w:rPr>
-        <w:t>lt the largest ski jump ever constructed, but warm weather conditions forced the whole show to travel east, which wasn’t exactly snowed under but offered enough snow and ice to stage the 3</w:t>
+      <w:r>
+        <w:rPr>
+          <w:rFonts w:asciiTheme="majorHAnsi" w:hAnsiTheme="majorHAnsi"/>
+        </w:rPr>
+        <w:t xml:space="preserve">But one of the most </w:t>
+      </w:r>
+      <w:r>
+        <w:rPr>
+          <w:rFonts w:asciiTheme="majorHAnsi" w:hAnsiTheme="majorHAnsi"/>
+        </w:rPr>
+        <w:t>memorable medals of th</w:t>
+      </w:r>
+      <w:r>
+        <w:rPr>
+          <w:rFonts w:asciiTheme="majorHAnsi" w:hAnsiTheme="majorHAnsi"/>
+        </w:rPr>
+        <w:t xml:space="preserve">e Games was won by the British ice dance duo </w:t>
+      </w:r>
+      <w:proofErr w:type="spellStart"/>
+      <w:r>
+        <w:rPr>
+          <w:rFonts w:asciiTheme="majorHAnsi" w:hAnsiTheme="majorHAnsi"/>
+        </w:rPr>
+        <w:t>Torvill</w:t>
+      </w:r>
+      <w:proofErr w:type="spellEnd"/>
+      <w:r>
+        <w:rPr>
+          <w:rFonts w:asciiTheme="majorHAnsi" w:hAnsiTheme="majorHAnsi"/>
+        </w:rPr>
+        <w:t xml:space="preserve"> and Dean</w:t>
+      </w:r>
+      <w:r>
+        <w:rPr>
+          <w:rFonts w:asciiTheme="majorHAnsi" w:hAnsiTheme="majorHAnsi"/>
+        </w:rPr>
+        <w:t xml:space="preserve"> [</w:t>
+      </w:r>
+      <w:r>
+        <w:rPr>
+          <w:rFonts w:asciiTheme="majorHAnsi" w:hAnsiTheme="majorHAnsi"/>
+        </w:rPr>
+        <w:t>https://www.youtube.com/watch?v=t2zbbN4OL98</w:t>
+      </w:r>
+      <w:r>
+        <w:rPr>
+          <w:rFonts w:asciiTheme="majorHAnsi" w:hAnsiTheme="majorHAnsi"/>
+        </w:rPr>
+        <w:t>]</w:t>
+      </w:r>
+      <w:r>
+        <w:rPr>
+          <w:rFonts w:asciiTheme="majorHAnsi" w:hAnsiTheme="majorHAnsi"/>
+        </w:rPr>
+        <w:t xml:space="preserve"> who earned themselves the Gold medal with a perfect score –</w:t>
+      </w:r>
+      <w:r>
+        <w:rPr>
+          <w:rFonts w:asciiTheme="majorHAnsi" w:hAnsiTheme="majorHAnsi"/>
+        </w:rPr>
+        <w:t xml:space="preserve"> which looks like</w:t>
+      </w:r>
+      <w:r>
+        <w:rPr>
+          <w:rFonts w:asciiTheme="majorHAnsi" w:hAnsiTheme="majorHAnsi"/>
+        </w:rPr>
+        <w:t xml:space="preserve"> this</w:t>
+      </w:r>
+      <w:r>
+        <w:rPr>
+          <w:rFonts w:asciiTheme="majorHAnsi" w:hAnsiTheme="majorHAnsi"/>
+        </w:rPr>
+        <w:t xml:space="preserve">: </w:t>
+      </w:r>
+      <w:r>
+        <w:rPr>
+          <w:rFonts w:asciiTheme="majorHAnsi" w:hAnsiTheme="majorHAnsi"/>
+        </w:rPr>
+        <w:t>6.0</w:t>
+      </w:r>
+      <w:r>
+        <w:rPr>
+          <w:rFonts w:asciiTheme="majorHAnsi" w:hAnsiTheme="majorHAnsi"/>
+        </w:rPr>
+        <w:t xml:space="preserve">, </w:t>
+      </w:r>
+      <w:r>
+        <w:rPr>
+          <w:rFonts w:asciiTheme="majorHAnsi" w:hAnsiTheme="majorHAnsi"/>
+        </w:rPr>
+        <w:t>6.0</w:t>
+      </w:r>
+      <w:r>
+        <w:rPr>
+          <w:rFonts w:asciiTheme="majorHAnsi" w:hAnsiTheme="majorHAnsi"/>
+        </w:rPr>
+        <w:t xml:space="preserve">, </w:t>
+      </w:r>
+      <w:r>
+        <w:rPr>
+          <w:rFonts w:asciiTheme="majorHAnsi" w:hAnsiTheme="majorHAnsi"/>
+        </w:rPr>
+        <w:t>6.0</w:t>
+      </w:r>
+      <w:r>
+        <w:rPr>
+          <w:rFonts w:asciiTheme="majorHAnsi" w:hAnsiTheme="majorHAnsi"/>
+        </w:rPr>
+        <w:t xml:space="preserve">, </w:t>
+      </w:r>
+      <w:r>
+        <w:rPr>
+          <w:rFonts w:asciiTheme="majorHAnsi" w:hAnsiTheme="majorHAnsi"/>
+        </w:rPr>
+        <w:t>6.0</w:t>
+      </w:r>
+      <w:r>
+        <w:rPr>
+          <w:rFonts w:asciiTheme="majorHAnsi" w:hAnsiTheme="majorHAnsi"/>
+        </w:rPr>
+        <w:t xml:space="preserve">, </w:t>
+      </w:r>
+      <w:r>
+        <w:rPr>
+          <w:rFonts w:asciiTheme="majorHAnsi" w:hAnsiTheme="majorHAnsi"/>
+        </w:rPr>
+        <w:t>6.0</w:t>
+      </w:r>
+      <w:r>
+        <w:rPr>
+          <w:rFonts w:asciiTheme="majorHAnsi" w:hAnsiTheme="majorHAnsi"/>
+        </w:rPr>
+        <w:t xml:space="preserve">, </w:t>
+      </w:r>
+      <w:r>
+        <w:rPr>
+          <w:rFonts w:asciiTheme="majorHAnsi" w:hAnsiTheme="majorHAnsi"/>
+        </w:rPr>
+        <w:t>6.0</w:t>
+      </w:r>
+      <w:r>
+        <w:rPr>
+          <w:rFonts w:asciiTheme="majorHAnsi" w:hAnsiTheme="majorHAnsi"/>
+        </w:rPr>
+        <w:t xml:space="preserve">, </w:t>
+      </w:r>
+      <w:r>
+        <w:rPr>
+          <w:rFonts w:asciiTheme="majorHAnsi" w:hAnsiTheme="majorHAnsi"/>
+        </w:rPr>
+        <w:t>6.0</w:t>
+      </w:r>
+      <w:r>
+        <w:rPr>
+          <w:rFonts w:asciiTheme="majorHAnsi" w:hAnsiTheme="majorHAnsi"/>
+        </w:rPr>
+        <w:t>. A feat never accomplished</w:t>
+      </w:r>
+      <w:r>
+        <w:rPr>
+          <w:rFonts w:asciiTheme="majorHAnsi" w:hAnsiTheme="majorHAnsi"/>
+        </w:rPr>
+        <w:t xml:space="preserve"> before or</w:t>
+      </w:r>
+      <w:r>
+        <w:rPr>
+          <w:rFonts w:asciiTheme="majorHAnsi" w:hAnsiTheme="majorHAnsi"/>
+        </w:rPr>
+        <w:t xml:space="preserve"> since.</w:t>
+      </w:r>
+    </w:p>
+    <w:p>
+      <w:pPr>
+        <w:rPr>
+          <w:rFonts w:asciiTheme="majorHAnsi" w:hAnsiTheme="majorHAnsi"/>
+        </w:rPr>
+      </w:pPr>
+    </w:p>
+    <w:p>
+      <w:pPr>
+        <w:rPr>
+          <w:rFonts w:asciiTheme="majorHAnsi" w:hAnsiTheme="majorHAnsi"/>
+        </w:rPr>
+      </w:pPr>
+      <w:r>
+        <w:rPr>
+          <w:rFonts w:asciiTheme="majorHAnsi" w:hAnsiTheme="majorHAnsi"/>
+        </w:rPr>
+        <w:t xml:space="preserve">These were also the years of solid growth. If you check the </w:t>
+      </w:r>
+      <w:r>
+        <w:rPr>
+          <w:rFonts w:asciiTheme="majorHAnsi" w:hAnsiTheme="majorHAnsi"/>
+          <w:i/>
+        </w:rPr>
+        <w:t xml:space="preserve">Nations and medals </w:t>
+      </w:r>
+      <w:r>
+        <w:rPr>
+          <w:rFonts w:asciiTheme="majorHAnsi" w:hAnsiTheme="majorHAnsi"/>
+        </w:rPr>
+        <w:t xml:space="preserve">multiple you can see quite a few nation squares being added during 1984, </w:t>
+      </w:r>
+      <w:r>
+        <w:rPr>
+          <w:rFonts w:asciiTheme="majorHAnsi" w:hAnsiTheme="majorHAnsi"/>
+        </w:rPr>
+        <w:t xml:space="preserve">88 and </w:t>
+      </w:r>
+      <w:r>
+        <w:rPr>
+          <w:rFonts w:asciiTheme="majorHAnsi" w:hAnsiTheme="majorHAnsi"/>
+        </w:rPr>
+        <w:t xml:space="preserve">90. There were a total of 49 nations participating in Sarajevo, a 32% increase from </w:t>
+      </w:r>
+      <w:r>
+        <w:rPr>
+          <w:rFonts w:asciiTheme="majorHAnsi" w:hAnsiTheme="majorHAnsi"/>
+        </w:rPr>
+        <w:t xml:space="preserve">37 in </w:t>
+      </w:r>
+      <w:r>
+        <w:rPr>
+          <w:rFonts w:asciiTheme="majorHAnsi" w:hAnsiTheme="majorHAnsi"/>
+        </w:rPr>
+        <w:t>Lake Placid</w:t>
+      </w:r>
+      <w:r>
+        <w:rPr>
+          <w:rFonts w:asciiTheme="majorHAnsi" w:hAnsiTheme="majorHAnsi"/>
+        </w:rPr>
+        <w:t>. Albertville in 1990 will already welcome 64 nations a plus of 73%.</w:t>
+      </w:r>
+    </w:p>
+    <w:p>
+      <w:pPr>
+        <w:rPr>
+          <w:rFonts w:asciiTheme="majorHAnsi" w:hAnsiTheme="majorHAnsi"/>
+        </w:rPr>
+      </w:pPr>
+    </w:p>
+    <w:p>
+      <w:pPr>
+        <w:rPr>
+          <w:rFonts w:asciiTheme="majorHAnsi" w:hAnsiTheme="majorHAnsi"/>
+        </w:rPr>
+      </w:pPr>
+    </w:p>
+    <w:p>
+      <w:pPr>
+        <w:rPr>
+          <w:rFonts w:asciiTheme="majorHAnsi" w:hAnsiTheme="majorHAnsi"/>
+          <w:i/>
+        </w:rPr>
+      </w:pPr>
+      <w:r>
+        <w:rPr>
+          <w:rFonts w:asciiTheme="majorHAnsi" w:hAnsiTheme="majorHAnsi"/>
+          <w:i/>
+        </w:rPr>
+        <w:t>------------------- changed from here -------------------</w:t>
+      </w:r>
+    </w:p>
+    <w:p>
+      <w:pPr>
+        <w:rPr>
+          <w:rFonts w:asciiTheme="majorHAnsi" w:hAnsiTheme="majorHAnsi"/>
+        </w:rPr>
+      </w:pPr>
+    </w:p>
+    <w:p>
+      <w:pPr>
+        <w:rPr>
+          <w:rFonts w:asciiTheme="majorHAnsi" w:hAnsiTheme="majorHAnsi"/>
+        </w:rPr>
+      </w:pPr>
+      <w:r>
+        <w:rPr>
+          <w:rFonts w:asciiTheme="majorHAnsi" w:hAnsiTheme="majorHAnsi"/>
+        </w:rPr>
+        <w:t xml:space="preserve"> </w:t>
+      </w:r>
+      <w:r>
+        <w:rPr>
+          <w:rFonts w:asciiTheme="majorHAnsi" w:hAnsiTheme="majorHAnsi"/>
+        </w:rPr>
+        <w:t>XIV</w:t>
+      </w:r>
+    </w:p>
+    <w:p>
+      <w:pPr>
+        <w:rPr>
+          <w:rFonts w:asciiTheme="majorHAnsi" w:hAnsiTheme="majorHAnsi"/>
+        </w:rPr>
+      </w:pPr>
+    </w:p>
+    <w:p>
+      <w:pPr>
+        <w:rPr>
+          <w:rFonts w:asciiTheme="majorHAnsi" w:hAnsiTheme="majorHAnsi"/>
+        </w:rPr>
+      </w:pPr>
+      <w:r>
+        <w:rPr>
+          <w:rFonts w:asciiTheme="majorHAnsi" w:hAnsiTheme="majorHAnsi"/>
+        </w:rPr>
+        <w:t>Calgary upped the Games a little. It hosted the first Olympics that spanned over three weekends – 16 days in total (around 12 days was normal for some tim</w:t>
+      </w:r>
+      <w:r>
+        <w:rPr>
+          <w:rFonts w:asciiTheme="majorHAnsi" w:hAnsiTheme="majorHAnsi"/>
+        </w:rPr>
+        <w:t>e before). New events like the S</w:t>
+      </w:r>
+      <w:r>
+        <w:rPr>
+          <w:rFonts w:asciiTheme="majorHAnsi" w:hAnsiTheme="majorHAnsi"/>
+        </w:rPr>
+        <w:t xml:space="preserve">uper </w:t>
+      </w:r>
+      <w:r>
+        <w:rPr>
+          <w:rFonts w:asciiTheme="majorHAnsi" w:hAnsiTheme="majorHAnsi"/>
+        </w:rPr>
+        <w:t>G</w:t>
+      </w:r>
+      <w:r>
+        <w:rPr>
+          <w:rFonts w:asciiTheme="majorHAnsi" w:hAnsiTheme="majorHAnsi"/>
+        </w:rPr>
+        <w:t xml:space="preserve">iant </w:t>
+      </w:r>
+      <w:r>
+        <w:rPr>
+          <w:rFonts w:asciiTheme="majorHAnsi" w:hAnsiTheme="majorHAnsi"/>
+        </w:rPr>
+        <w:t>S</w:t>
+      </w:r>
+      <w:r>
+        <w:rPr>
+          <w:rFonts w:asciiTheme="majorHAnsi" w:hAnsiTheme="majorHAnsi"/>
+        </w:rPr>
+        <w:t xml:space="preserve">lalom and the Alpine </w:t>
+      </w:r>
+      <w:r>
+        <w:rPr>
+          <w:rFonts w:asciiTheme="majorHAnsi" w:hAnsiTheme="majorHAnsi"/>
+        </w:rPr>
+        <w:t>C</w:t>
+      </w:r>
+      <w:r>
+        <w:rPr>
+          <w:rFonts w:asciiTheme="majorHAnsi" w:hAnsiTheme="majorHAnsi"/>
+        </w:rPr>
+        <w:t>ombined</w:t>
+      </w:r>
+      <w:r>
+        <w:rPr>
+          <w:rFonts w:asciiTheme="majorHAnsi" w:hAnsiTheme="majorHAnsi"/>
+        </w:rPr>
+        <w:t xml:space="preserve"> were added</w:t>
+      </w:r>
+      <w:r>
+        <w:rPr>
+          <w:rFonts w:asciiTheme="majorHAnsi" w:hAnsiTheme="majorHAnsi"/>
+        </w:rPr>
+        <w:t xml:space="preserve">. </w:t>
+      </w:r>
+    </w:p>
+    <w:p>
+      <w:pPr>
+        <w:rPr>
+          <w:rFonts w:asciiTheme="majorHAnsi" w:hAnsiTheme="majorHAnsi"/>
+        </w:rPr>
+      </w:pPr>
+    </w:p>
+    <w:p>
+      <w:pPr>
+        <w:rPr>
+          <w:rFonts w:asciiTheme="majorHAnsi" w:hAnsiTheme="majorHAnsi"/>
+        </w:rPr>
+      </w:pPr>
+      <w:r>
+        <w:rPr>
+          <w:rFonts w:asciiTheme="majorHAnsi" w:hAnsiTheme="majorHAnsi"/>
+        </w:rPr>
+        <w:t xml:space="preserve">Athletes like Alberto </w:t>
+      </w:r>
+      <w:r>
+        <w:rPr>
+          <w:rFonts w:asciiTheme="majorHAnsi" w:hAnsiTheme="majorHAnsi"/>
+        </w:rPr>
+        <w:t xml:space="preserve">‘La </w:t>
+      </w:r>
+      <w:proofErr w:type="spellStart"/>
+      <w:r>
+        <w:rPr>
+          <w:rFonts w:asciiTheme="majorHAnsi" w:hAnsiTheme="majorHAnsi"/>
+        </w:rPr>
+        <w:t>Bomba</w:t>
+      </w:r>
+      <w:proofErr w:type="spellEnd"/>
+      <w:r>
+        <w:rPr>
+          <w:rFonts w:asciiTheme="majorHAnsi" w:hAnsiTheme="majorHAnsi"/>
+        </w:rPr>
+        <w:t xml:space="preserve">’ </w:t>
+      </w:r>
+      <w:proofErr w:type="spellStart"/>
+      <w:r>
+        <w:rPr>
+          <w:rFonts w:asciiTheme="majorHAnsi" w:hAnsiTheme="majorHAnsi"/>
+        </w:rPr>
+        <w:t>Tomba</w:t>
+      </w:r>
+      <w:proofErr w:type="spellEnd"/>
+      <w:r>
+        <w:rPr>
+          <w:rFonts w:asciiTheme="majorHAnsi" w:hAnsiTheme="majorHAnsi"/>
+        </w:rPr>
+        <w:t xml:space="preserve"> [</w:t>
+      </w:r>
+      <w:r>
+        <w:rPr>
+          <w:rFonts w:asciiTheme="majorHAnsi" w:hAnsiTheme="majorHAnsi"/>
+        </w:rPr>
+        <w:t>https://en.wikipedia.org/wiki/Alberto_Tomba</w:t>
+      </w:r>
+      <w:r>
+        <w:rPr>
+          <w:rFonts w:asciiTheme="majorHAnsi" w:hAnsiTheme="majorHAnsi"/>
+        </w:rPr>
+        <w:t>]</w:t>
+      </w:r>
+      <w:r>
+        <w:rPr>
+          <w:rFonts w:asciiTheme="majorHAnsi" w:hAnsiTheme="majorHAnsi"/>
+        </w:rPr>
+        <w:t xml:space="preserve">, </w:t>
+      </w:r>
+      <w:proofErr w:type="spellStart"/>
+      <w:r>
+        <w:rPr>
+          <w:rFonts w:asciiTheme="majorHAnsi" w:hAnsiTheme="majorHAnsi"/>
+        </w:rPr>
+        <w:t>Matti</w:t>
+      </w:r>
+      <w:proofErr w:type="spellEnd"/>
+      <w:r>
+        <w:rPr>
+          <w:rFonts w:asciiTheme="majorHAnsi" w:hAnsiTheme="majorHAnsi"/>
+        </w:rPr>
+        <w:t xml:space="preserve"> </w:t>
+      </w:r>
+      <w:proofErr w:type="spellStart"/>
+      <w:r>
+        <w:rPr>
+          <w:rFonts w:asciiTheme="majorHAnsi" w:hAnsiTheme="majorHAnsi"/>
+        </w:rPr>
+        <w:t>Nykänen</w:t>
+      </w:r>
+      <w:proofErr w:type="spellEnd"/>
+      <w:r>
+        <w:rPr>
+          <w:rFonts w:asciiTheme="majorHAnsi" w:hAnsiTheme="majorHAnsi"/>
+        </w:rPr>
+        <w:t xml:space="preserve"> </w:t>
+      </w:r>
+      <w:r>
+        <w:rPr>
+          <w:rFonts w:asciiTheme="majorHAnsi" w:hAnsiTheme="majorHAnsi"/>
+        </w:rPr>
+        <w:t>[</w:t>
+      </w:r>
+      <w:r>
+        <w:rPr>
+          <w:rFonts w:asciiTheme="majorHAnsi" w:hAnsiTheme="majorHAnsi"/>
+        </w:rPr>
+        <w:t>https://en.wikipedia.org/wiki/Matti_Nyk%C3%A4nen</w:t>
+      </w:r>
+      <w:r>
+        <w:rPr>
+          <w:rFonts w:asciiTheme="majorHAnsi" w:hAnsiTheme="majorHAnsi"/>
+        </w:rPr>
+        <w:t xml:space="preserve">] </w:t>
+      </w:r>
+      <w:r>
+        <w:rPr>
+          <w:rFonts w:asciiTheme="majorHAnsi" w:hAnsiTheme="majorHAnsi"/>
+        </w:rPr>
+        <w:t xml:space="preserve">and Kati Witt </w:t>
+      </w:r>
+      <w:r>
+        <w:rPr>
+          <w:rFonts w:asciiTheme="majorHAnsi" w:hAnsiTheme="majorHAnsi"/>
+        </w:rPr>
+        <w:t>[</w:t>
+      </w:r>
+      <w:r>
+        <w:rPr>
+          <w:rFonts w:asciiTheme="majorHAnsi" w:hAnsiTheme="majorHAnsi"/>
+        </w:rPr>
+        <w:t>https://en.wikipedia.org/wiki/Katarina_Witt</w:t>
+      </w:r>
+      <w:r>
+        <w:rPr>
+          <w:rFonts w:asciiTheme="majorHAnsi" w:hAnsiTheme="majorHAnsi"/>
+        </w:rPr>
+        <w:t xml:space="preserve">] </w:t>
+      </w:r>
+      <w:r>
+        <w:rPr>
+          <w:rFonts w:asciiTheme="majorHAnsi" w:hAnsiTheme="majorHAnsi"/>
+        </w:rPr>
+        <w:t>collected medals</w:t>
+      </w:r>
+      <w:r>
+        <w:rPr>
+          <w:rFonts w:asciiTheme="majorHAnsi" w:hAnsiTheme="majorHAnsi"/>
+        </w:rPr>
+        <w:t>.</w:t>
+      </w:r>
+      <w:r>
+        <w:rPr>
+          <w:rFonts w:asciiTheme="majorHAnsi" w:hAnsiTheme="majorHAnsi"/>
+        </w:rPr>
+        <w:t xml:space="preserve"> </w:t>
+      </w:r>
+      <w:r>
+        <w:rPr>
+          <w:rFonts w:asciiTheme="majorHAnsi" w:hAnsiTheme="majorHAnsi"/>
+        </w:rPr>
+        <w:t>O</w:t>
+      </w:r>
+      <w:r>
+        <w:rPr>
+          <w:rFonts w:asciiTheme="majorHAnsi" w:hAnsiTheme="majorHAnsi"/>
+        </w:rPr>
+        <w:t xml:space="preserve">ne East German athlete, Christa </w:t>
+      </w:r>
+      <w:proofErr w:type="spellStart"/>
+      <w:r>
+        <w:rPr>
+          <w:rFonts w:asciiTheme="majorHAnsi" w:hAnsiTheme="majorHAnsi"/>
+        </w:rPr>
+        <w:t>Rothenburger</w:t>
+      </w:r>
+      <w:proofErr w:type="spellEnd"/>
+      <w:r>
+        <w:rPr>
+          <w:rFonts w:asciiTheme="majorHAnsi" w:hAnsiTheme="majorHAnsi"/>
+        </w:rPr>
+        <w:t xml:space="preserve"> [</w:t>
+      </w:r>
+      <w:r>
+        <w:rPr>
+          <w:rFonts w:asciiTheme="majorHAnsi" w:hAnsiTheme="majorHAnsi"/>
+        </w:rPr>
+        <w:t>https://en.wikipedia.org/wiki/Christa_Luding-Rothenburger</w:t>
+      </w:r>
+      <w:r>
+        <w:rPr>
+          <w:rFonts w:asciiTheme="majorHAnsi" w:hAnsiTheme="majorHAnsi"/>
+        </w:rPr>
+        <w:t>]</w:t>
+      </w:r>
+      <w:r>
+        <w:rPr>
+          <w:rFonts w:asciiTheme="majorHAnsi" w:hAnsiTheme="majorHAnsi"/>
+        </w:rPr>
+        <w:t>, even managed to write history acr</w:t>
+      </w:r>
+      <w:r>
+        <w:rPr>
+          <w:rFonts w:asciiTheme="majorHAnsi" w:hAnsiTheme="majorHAnsi"/>
+        </w:rPr>
+        <w:t>oss two Games. She won a Speed S</w:t>
+      </w:r>
+      <w:r>
+        <w:rPr>
+          <w:rFonts w:asciiTheme="majorHAnsi" w:hAnsiTheme="majorHAnsi"/>
+        </w:rPr>
+        <w:t xml:space="preserve">kating Gold in Calgary to go on and win a Silver medal seven months later </w:t>
+      </w:r>
+      <w:r>
+        <w:rPr>
+          <w:rFonts w:asciiTheme="majorHAnsi" w:hAnsiTheme="majorHAnsi"/>
+        </w:rPr>
+        <w:t xml:space="preserve">during the cycling events in </w:t>
+      </w:r>
+      <w:r>
+        <w:rPr>
+          <w:rFonts w:asciiTheme="majorHAnsi" w:hAnsiTheme="majorHAnsi"/>
+        </w:rPr>
+        <w:t xml:space="preserve">Seoul. The only athlete that ever won a medal in Winter and Summer Games within a year. </w:t>
+      </w:r>
+    </w:p>
+    <w:p>
+      <w:pPr>
+        <w:rPr>
+          <w:rFonts w:asciiTheme="majorHAnsi" w:hAnsiTheme="majorHAnsi"/>
+        </w:rPr>
+      </w:pPr>
+    </w:p>
+    <w:p>
+      <w:pPr>
+        <w:rPr>
+          <w:rFonts w:asciiTheme="majorHAnsi" w:hAnsiTheme="majorHAnsi"/>
+          <w:b/>
+        </w:rPr>
+      </w:pPr>
+      <w:r>
+        <w:rPr>
+          <w:rFonts w:asciiTheme="majorHAnsi" w:hAnsiTheme="majorHAnsi"/>
+          <w:b/>
+        </w:rPr>
+        <w:t>rothenburger_skate.jpg</w:t>
+      </w:r>
+    </w:p>
+    <w:p>
+      <w:pPr>
+        <w:rPr>
+          <w:rFonts w:asciiTheme="majorHAnsi" w:hAnsiTheme="majorHAnsi"/>
+          <w:b/>
+        </w:rPr>
+      </w:pPr>
+      <w:r>
+        <w:rPr>
+          <w:rFonts w:asciiTheme="majorHAnsi" w:hAnsiTheme="majorHAnsi"/>
+          <w:b/>
+        </w:rPr>
+        <w:t xml:space="preserve">By </w:t>
+      </w:r>
+      <w:proofErr w:type="spellStart"/>
+      <w:r>
+        <w:rPr>
+          <w:rFonts w:asciiTheme="majorHAnsi" w:hAnsiTheme="majorHAnsi"/>
+          <w:b/>
+        </w:rPr>
+        <w:t>Bundesarchiv</w:t>
+      </w:r>
+      <w:proofErr w:type="spellEnd"/>
+      <w:r>
+        <w:rPr>
+          <w:rFonts w:asciiTheme="majorHAnsi" w:hAnsiTheme="majorHAnsi"/>
+          <w:b/>
+        </w:rPr>
+        <w:t xml:space="preserve">, </w:t>
+      </w:r>
+      <w:proofErr w:type="spellStart"/>
+      <w:r>
+        <w:rPr>
+          <w:rFonts w:asciiTheme="majorHAnsi" w:hAnsiTheme="majorHAnsi"/>
+          <w:b/>
+        </w:rPr>
+        <w:t>Bild</w:t>
+      </w:r>
+      <w:proofErr w:type="spellEnd"/>
+      <w:r>
+        <w:rPr>
+          <w:rFonts w:asciiTheme="majorHAnsi" w:hAnsiTheme="majorHAnsi"/>
+          <w:b/>
+        </w:rPr>
+        <w:t xml:space="preserve"> 183-1988-0830-004 / CC-BY-SA 3.0, CC BY-SA 3.0 de, https://commons.wikimedia.org/w/index.php?curid=5346795</w:t>
+      </w:r>
+    </w:p>
+    <w:p>
+      <w:pPr>
+        <w:rPr>
+          <w:rFonts w:asciiTheme="majorHAnsi" w:hAnsiTheme="majorHAnsi"/>
+          <w:b/>
+        </w:rPr>
+      </w:pPr>
+    </w:p>
+    <w:p>
+      <w:pPr>
+        <w:rPr>
+          <w:rFonts w:asciiTheme="majorHAnsi" w:hAnsiTheme="majorHAnsi"/>
+          <w:b/>
+        </w:rPr>
+      </w:pPr>
+      <w:r>
+        <w:rPr>
+          <w:rFonts w:asciiTheme="majorHAnsi" w:hAnsiTheme="majorHAnsi"/>
+          <w:b/>
+        </w:rPr>
+        <w:t>rothenburger_bike.jpg</w:t>
+      </w:r>
+    </w:p>
+    <w:p>
+      <w:pPr>
+        <w:rPr>
+          <w:rFonts w:asciiTheme="majorHAnsi" w:hAnsiTheme="majorHAnsi"/>
+          <w:b/>
+        </w:rPr>
+      </w:pPr>
+      <w:r>
+        <w:rPr>
+          <w:rFonts w:asciiTheme="majorHAnsi" w:hAnsiTheme="majorHAnsi"/>
+          <w:b/>
+        </w:rPr>
+        <w:t xml:space="preserve">By </w:t>
+      </w:r>
+      <w:proofErr w:type="spellStart"/>
+      <w:r>
+        <w:rPr>
+          <w:rFonts w:asciiTheme="majorHAnsi" w:hAnsiTheme="majorHAnsi"/>
+          <w:b/>
+        </w:rPr>
+        <w:t>Bundesarchiv</w:t>
+      </w:r>
+      <w:proofErr w:type="spellEnd"/>
+      <w:r>
+        <w:rPr>
+          <w:rFonts w:asciiTheme="majorHAnsi" w:hAnsiTheme="majorHAnsi"/>
+          <w:b/>
+        </w:rPr>
+        <w:t xml:space="preserve">, </w:t>
+      </w:r>
+      <w:proofErr w:type="spellStart"/>
+      <w:r>
+        <w:rPr>
+          <w:rFonts w:asciiTheme="majorHAnsi" w:hAnsiTheme="majorHAnsi"/>
+          <w:b/>
+        </w:rPr>
+        <w:t>Bild</w:t>
+      </w:r>
+      <w:proofErr w:type="spellEnd"/>
+      <w:r>
+        <w:rPr>
+          <w:rFonts w:asciiTheme="majorHAnsi" w:hAnsiTheme="majorHAnsi"/>
+          <w:b/>
+        </w:rPr>
+        <w:t xml:space="preserve"> 183-1987-0626-027 / CC-BY-SA 3.0, CC BY-SA 3.0 de, https://commons.wikimedia.org/w/index.php?curid=5346174</w:t>
+      </w:r>
+    </w:p>
+    <w:p>
+      <w:pPr>
+        <w:rPr>
+          <w:rFonts w:asciiTheme="majorHAnsi" w:hAnsiTheme="majorHAnsi"/>
+        </w:rPr>
+      </w:pPr>
+    </w:p>
+    <w:p>
+      <w:pPr>
+        <w:rPr>
+          <w:rFonts w:asciiTheme="majorHAnsi" w:hAnsiTheme="majorHAnsi"/>
+        </w:rPr>
+      </w:pPr>
+      <w:r>
+        <w:rPr>
+          <w:rFonts w:asciiTheme="majorHAnsi" w:hAnsiTheme="majorHAnsi"/>
+        </w:rPr>
+        <w:t xml:space="preserve">On the other but surely more likeable end of the spectrum Eddie ‘The Eagle’ Edwards </w:t>
+      </w:r>
+      <w:r>
+        <w:rPr>
+          <w:rFonts w:asciiTheme="majorHAnsi" w:hAnsiTheme="majorHAnsi"/>
+        </w:rPr>
+        <w:t>[</w:t>
+      </w:r>
+      <w:r>
+        <w:rPr>
+          <w:rFonts w:asciiTheme="majorHAnsi" w:hAnsiTheme="majorHAnsi"/>
+        </w:rPr>
+        <w:t>https://en.wikipedia.org/wiki/Eddie_%22The_Eagle%22_Edwards</w:t>
+      </w:r>
+      <w:r>
+        <w:rPr>
+          <w:rFonts w:asciiTheme="majorHAnsi" w:hAnsiTheme="majorHAnsi"/>
+        </w:rPr>
+        <w:t xml:space="preserve">] </w:t>
+      </w:r>
+      <w:r>
+        <w:rPr>
+          <w:rFonts w:asciiTheme="majorHAnsi" w:hAnsiTheme="majorHAnsi"/>
+        </w:rPr>
+        <w:t xml:space="preserve">came last in both of his Ski-jumping events but </w:t>
+      </w:r>
+      <w:r>
+        <w:rPr>
+          <w:rFonts w:asciiTheme="majorHAnsi" w:hAnsiTheme="majorHAnsi"/>
+        </w:rPr>
+        <w:t xml:space="preserve">became an instant celebrity. He </w:t>
+      </w:r>
+      <w:r>
+        <w:rPr>
+          <w:rFonts w:asciiTheme="majorHAnsi" w:hAnsiTheme="majorHAnsi"/>
+        </w:rPr>
+        <w:t xml:space="preserve">went from earning £6k a year </w:t>
+      </w:r>
+      <w:r>
+        <w:rPr>
+          <w:rFonts w:asciiTheme="majorHAnsi" w:hAnsiTheme="majorHAnsi"/>
+        </w:rPr>
+        <w:t xml:space="preserve">as a plasterer to £10k an hour for all sorts of appearances. The immediate IOC reaction was to change regulation eliminating each nation’s right to send at least one athlete to each event. </w:t>
+      </w:r>
+      <w:r>
+        <w:rPr>
+          <w:rFonts w:asciiTheme="majorHAnsi" w:hAnsiTheme="majorHAnsi"/>
+        </w:rPr>
+        <w:t xml:space="preserve">A shame also for </w:t>
+      </w:r>
+      <w:r>
+        <w:rPr>
+          <w:rFonts w:asciiTheme="majorHAnsi" w:hAnsiTheme="majorHAnsi"/>
+        </w:rPr>
+        <w:t xml:space="preserve">teams like </w:t>
+      </w:r>
+      <w:r>
+        <w:rPr>
+          <w:rFonts w:asciiTheme="majorHAnsi" w:hAnsiTheme="majorHAnsi"/>
+        </w:rPr>
+        <w:t>the legendary Jamaican Bobsleigh team that in fact managed to become 31</w:t>
       </w:r>
       <w:r>
         <w:rPr>
           <w:rFonts w:asciiTheme="majorHAnsi" w:hAnsiTheme="majorHAnsi"/>
           <w:vertAlign w:val="superscript"/>
         </w:rPr>
-        <w:t>rd</w:t>
-      </w:r>
-      <w:r>
-        <w:rPr>
-          <w:rFonts w:asciiTheme="majorHAnsi" w:hAnsiTheme="majorHAnsi"/>
-        </w:rPr>
-        <w:t xml:space="preserve"> Winter Olympics.</w:t>
-      </w:r>
-    </w:p>
-    <w:p>
-      <w:pPr>
-        <w:rPr>
-          <w:rFonts w:asciiTheme="majorHAnsi" w:hAnsiTheme="majorHAnsi"/>
-        </w:rPr>
-      </w:pPr>
-    </w:p>
-    <w:p>
-      <w:pPr>
-        <w:rPr>
-          <w:rFonts w:asciiTheme="majorHAnsi" w:hAnsiTheme="majorHAnsi"/>
-        </w:rPr>
-      </w:pPr>
-      <w:r>
-        <w:rPr>
-          <w:rFonts w:asciiTheme="majorHAnsi" w:hAnsiTheme="majorHAnsi"/>
-        </w:rPr>
-        <w:t>A total of 14 events (we shall have 102 in Pyongchang 2018) were staged with a total of 7 Skating and 4 skiing events as well as 1 bobsleigh competition</w:t>
-      </w:r>
-      <w:r>
-        <w:rPr>
-          <w:rFonts w:asciiTheme="majorHAnsi" w:hAnsiTheme="majorHAnsi"/>
-        </w:rPr>
-        <w:t xml:space="preserve"> and one ice hockey tournament won by Canada after over time in an apparently rather tasty game.</w:t>
-      </w:r>
-    </w:p>
-    <w:p>
-      <w:pPr>
-        <w:rPr>
-          <w:rFonts w:asciiTheme="majorHAnsi" w:hAnsiTheme="majorHAnsi"/>
-        </w:rPr>
-      </w:pPr>
-    </w:p>
-    <w:p>
-      <w:pPr>
-        <w:rPr>
-          <w:rFonts w:asciiTheme="majorHAnsi" w:hAnsiTheme="majorHAnsi"/>
-        </w:rPr>
-      </w:pPr>
-    </w:p>
-    <w:p>
-      <w:pPr>
-        <w:rPr>
-          <w:rFonts w:asciiTheme="majorHAnsi" w:hAnsiTheme="majorHAnsi"/>
-        </w:rPr>
-      </w:pPr>
-    </w:p>
-    <w:p>
-      <w:pPr>
-        <w:rPr>
-          <w:rFonts w:asciiTheme="majorHAnsi" w:hAnsiTheme="majorHAnsi"/>
-        </w:rPr>
-      </w:pPr>
+        <w:t>st</w:t>
+      </w:r>
+      <w:r>
+        <w:rPr>
+          <w:rFonts w:asciiTheme="majorHAnsi" w:hAnsiTheme="majorHAnsi"/>
+        </w:rPr>
+        <w:t xml:space="preserve"> out of 40. </w:t>
+      </w:r>
+    </w:p>
+    <w:p>
+      <w:pPr>
+        <w:rPr>
+          <w:rFonts w:asciiTheme="majorHAnsi" w:hAnsiTheme="majorHAnsi"/>
+        </w:rPr>
+      </w:pPr>
+    </w:p>
+    <w:p>
+      <w:pPr>
+        <w:rPr>
+          <w:rFonts w:asciiTheme="majorHAnsi" w:hAnsiTheme="majorHAnsi"/>
+        </w:rPr>
+      </w:pPr>
+      <w:r>
+        <w:rPr>
+          <w:rFonts w:asciiTheme="majorHAnsi" w:hAnsiTheme="majorHAnsi"/>
+        </w:rPr>
+        <w:t>XV</w:t>
+      </w:r>
+    </w:p>
+    <w:p>
+      <w:pPr>
+        <w:rPr>
+          <w:rFonts w:asciiTheme="majorHAnsi" w:hAnsiTheme="majorHAnsi"/>
+        </w:rPr>
+      </w:pPr>
+    </w:p>
+    <w:p>
+      <w:pPr>
+        <w:rPr>
+          <w:rFonts w:asciiTheme="majorHAnsi" w:hAnsiTheme="majorHAnsi"/>
+        </w:rPr>
+      </w:pPr>
+      <w:r>
+        <w:rPr>
+          <w:rFonts w:asciiTheme="majorHAnsi" w:hAnsiTheme="majorHAnsi"/>
+        </w:rPr>
+        <w:t xml:space="preserve">In 1992 the world looked a little different to 1988. After the fall of communism and the Berlin Wall, Germany participated as a unified team again. The Baltics competed as separate teams as did the former parts of Yugoslavia. </w:t>
+      </w:r>
+    </w:p>
+    <w:p>
+      <w:pPr>
+        <w:rPr>
+          <w:rFonts w:asciiTheme="majorHAnsi" w:hAnsiTheme="majorHAnsi"/>
+        </w:rPr>
+      </w:pPr>
+    </w:p>
+    <w:p>
+      <w:pPr>
+        <w:rPr>
+          <w:rFonts w:asciiTheme="majorHAnsi" w:hAnsiTheme="majorHAnsi"/>
+          <w:b/>
+        </w:rPr>
+      </w:pPr>
+      <w:r>
+        <w:rPr>
+          <w:rFonts w:asciiTheme="majorHAnsi" w:hAnsiTheme="majorHAnsi"/>
+          <w:b/>
+        </w:rPr>
+        <w:t>berlin_wall.jpg</w:t>
+      </w:r>
+    </w:p>
+    <w:p>
+      <w:pPr>
+        <w:rPr>
+          <w:rFonts w:asciiTheme="majorHAnsi" w:hAnsiTheme="majorHAnsi"/>
+          <w:b/>
+        </w:rPr>
+      </w:pPr>
+      <w:r>
+        <w:rPr>
+          <w:rFonts w:asciiTheme="majorHAnsi" w:hAnsiTheme="majorHAnsi"/>
+          <w:b/>
+        </w:rPr>
+        <w:t>By Lear 21 at English Wikipedia, CC BY-SA 3.0, https://commons.wikimedia.org/w/index.php?curid=3692038</w:t>
+      </w:r>
+    </w:p>
+    <w:p>
+      <w:pPr>
+        <w:rPr>
+          <w:rFonts w:asciiTheme="majorHAnsi" w:hAnsiTheme="majorHAnsi"/>
+        </w:rPr>
+      </w:pPr>
+    </w:p>
+    <w:p>
+      <w:pPr>
+        <w:rPr>
+          <w:rFonts w:asciiTheme="majorHAnsi" w:hAnsiTheme="majorHAnsi"/>
+        </w:rPr>
+      </w:pPr>
+      <w:r>
+        <w:rPr>
+          <w:rFonts w:asciiTheme="majorHAnsi" w:hAnsiTheme="majorHAnsi"/>
+        </w:rPr>
+        <w:t xml:space="preserve">As you can see on the map, the Games themselves were also rather split apart as only 18 from 57 events were held in Albertville. The rest were spread out over the </w:t>
+      </w:r>
+      <w:proofErr w:type="spellStart"/>
+      <w:r>
+        <w:rPr>
+          <w:rFonts w:asciiTheme="majorHAnsi" w:hAnsiTheme="majorHAnsi"/>
+        </w:rPr>
+        <w:t>Savoie</w:t>
+      </w:r>
+      <w:proofErr w:type="spellEnd"/>
+      <w:r>
+        <w:rPr>
+          <w:rFonts w:asciiTheme="majorHAnsi" w:hAnsiTheme="majorHAnsi"/>
+        </w:rPr>
+        <w:t xml:space="preserve"> Alps. </w:t>
+      </w:r>
+    </w:p>
+    <w:p>
+      <w:pPr>
+        <w:rPr>
+          <w:rFonts w:asciiTheme="majorHAnsi" w:hAnsiTheme="majorHAnsi"/>
+        </w:rPr>
+      </w:pPr>
+    </w:p>
+    <w:p>
+      <w:pPr>
+        <w:rPr>
+          <w:rFonts w:asciiTheme="majorHAnsi" w:hAnsiTheme="majorHAnsi"/>
+        </w:rPr>
+      </w:pPr>
+      <w:r>
+        <w:rPr>
+          <w:rFonts w:asciiTheme="majorHAnsi" w:hAnsiTheme="majorHAnsi"/>
+        </w:rPr>
+        <w:t xml:space="preserve">On a positive note, the gender ratio is slowly increasing, yet still under a third of all athletes were women. One of them, </w:t>
+      </w:r>
+      <w:proofErr w:type="spellStart"/>
+      <w:r>
+        <w:rPr>
+          <w:rFonts w:asciiTheme="majorHAnsi" w:hAnsiTheme="majorHAnsi"/>
+        </w:rPr>
+        <w:t>Anneliese</w:t>
+      </w:r>
+      <w:proofErr w:type="spellEnd"/>
+      <w:r>
+        <w:rPr>
+          <w:rFonts w:asciiTheme="majorHAnsi" w:hAnsiTheme="majorHAnsi"/>
+        </w:rPr>
+        <w:t xml:space="preserve"> </w:t>
+      </w:r>
+      <w:proofErr w:type="spellStart"/>
+      <w:r>
+        <w:rPr>
+          <w:rFonts w:asciiTheme="majorHAnsi" w:hAnsiTheme="majorHAnsi"/>
+        </w:rPr>
+        <w:t>Coberger</w:t>
+      </w:r>
+      <w:proofErr w:type="spellEnd"/>
+      <w:r>
+        <w:rPr>
+          <w:rFonts w:asciiTheme="majorHAnsi" w:hAnsiTheme="majorHAnsi"/>
+        </w:rPr>
+        <w:t xml:space="preserve"> [</w:t>
+      </w:r>
+      <w:r>
+        <w:rPr>
+          <w:rFonts w:asciiTheme="majorHAnsi" w:hAnsiTheme="majorHAnsi"/>
+        </w:rPr>
+        <w:t>https://en.wikipedia.org/wiki/Annelise_Coberger</w:t>
+      </w:r>
+      <w:r>
+        <w:rPr>
+          <w:rFonts w:asciiTheme="majorHAnsi" w:hAnsiTheme="majorHAnsi"/>
+        </w:rPr>
+        <w:t>]</w:t>
+      </w:r>
+      <w:r>
+        <w:rPr>
+          <w:rFonts w:asciiTheme="majorHAnsi" w:hAnsiTheme="majorHAnsi"/>
+        </w:rPr>
+        <w:t xml:space="preserve"> from New Zealand, however, wrote history by winning the first ever Winter Olympic medal for the Southern Hemisphere. </w:t>
+      </w:r>
+    </w:p>
+    <w:p>
+      <w:pPr>
+        <w:rPr>
+          <w:rFonts w:asciiTheme="majorHAnsi" w:hAnsiTheme="majorHAnsi"/>
+        </w:rPr>
+      </w:pPr>
+    </w:p>
+    <w:p>
+      <w:pPr>
+        <w:rPr>
+          <w:rFonts w:asciiTheme="majorHAnsi" w:hAnsiTheme="majorHAnsi"/>
+        </w:rPr>
+      </w:pPr>
+      <w:r>
+        <w:rPr>
+          <w:rFonts w:asciiTheme="majorHAnsi" w:hAnsiTheme="majorHAnsi"/>
+        </w:rPr>
+        <w:t>XVI</w:t>
+      </w:r>
+    </w:p>
+    <w:p>
+      <w:pPr>
+        <w:rPr>
+          <w:rFonts w:asciiTheme="majorHAnsi" w:hAnsiTheme="majorHAnsi"/>
+        </w:rPr>
+      </w:pPr>
+    </w:p>
+    <w:p>
+      <w:pPr>
+        <w:rPr>
+          <w:rFonts w:asciiTheme="majorHAnsi" w:hAnsiTheme="majorHAnsi"/>
+        </w:rPr>
+      </w:pPr>
+      <w:r>
+        <w:rPr>
+          <w:rFonts w:asciiTheme="majorHAnsi" w:hAnsiTheme="majorHAnsi"/>
+        </w:rPr>
+        <w:t xml:space="preserve">1992 was the last year </w:t>
+      </w:r>
+      <w:r>
+        <w:rPr>
+          <w:rFonts w:asciiTheme="majorHAnsi" w:hAnsiTheme="majorHAnsi"/>
+        </w:rPr>
+        <w:t xml:space="preserve">Summer and Winter Games </w:t>
+      </w:r>
+      <w:r>
+        <w:rPr>
+          <w:rFonts w:asciiTheme="majorHAnsi" w:hAnsiTheme="majorHAnsi"/>
+        </w:rPr>
+        <w:t xml:space="preserve">were held in the same year. From hereon each year </w:t>
+      </w:r>
+      <w:r>
+        <w:rPr>
+          <w:rFonts w:asciiTheme="majorHAnsi" w:hAnsiTheme="majorHAnsi"/>
+        </w:rPr>
+        <w:t xml:space="preserve">each </w:t>
+      </w:r>
+      <w:r>
+        <w:rPr>
+          <w:rFonts w:asciiTheme="majorHAnsi" w:hAnsiTheme="majorHAnsi"/>
+        </w:rPr>
+        <w:t xml:space="preserve">sibling </w:t>
+      </w:r>
+      <w:r>
+        <w:rPr>
+          <w:rFonts w:asciiTheme="majorHAnsi" w:hAnsiTheme="majorHAnsi"/>
+        </w:rPr>
+        <w:t xml:space="preserve">got their own year to shine. To not let the Winter Olympic world wait for another  6 years, the next games were staged </w:t>
+      </w:r>
+      <w:r>
+        <w:rPr>
+          <w:rFonts w:asciiTheme="majorHAnsi" w:hAnsiTheme="majorHAnsi"/>
+        </w:rPr>
+        <w:t xml:space="preserve">just </w:t>
+      </w:r>
+      <w:r>
+        <w:rPr>
+          <w:rFonts w:asciiTheme="majorHAnsi" w:hAnsiTheme="majorHAnsi"/>
+        </w:rPr>
+        <w:t xml:space="preserve">after </w:t>
+      </w:r>
+      <w:r>
+        <w:rPr>
+          <w:rFonts w:asciiTheme="majorHAnsi" w:hAnsiTheme="majorHAnsi"/>
+        </w:rPr>
+        <w:t>2 years in 1994</w:t>
+      </w:r>
+      <w:r>
+        <w:rPr>
+          <w:rFonts w:asciiTheme="majorHAnsi" w:hAnsiTheme="majorHAnsi"/>
+        </w:rPr>
+        <w:t xml:space="preserve">. </w:t>
+      </w:r>
+    </w:p>
+    <w:p>
+      <w:pPr>
+        <w:rPr>
+          <w:rFonts w:asciiTheme="majorHAnsi" w:hAnsiTheme="majorHAnsi"/>
+        </w:rPr>
+      </w:pPr>
+    </w:p>
+    <w:p>
+      <w:pPr>
+        <w:rPr>
+          <w:rFonts w:asciiTheme="majorHAnsi" w:hAnsiTheme="majorHAnsi"/>
+        </w:rPr>
+      </w:pPr>
+      <w:r>
+        <w:rPr>
+          <w:rFonts w:asciiTheme="majorHAnsi" w:hAnsiTheme="majorHAnsi"/>
+        </w:rPr>
+        <w:t xml:space="preserve">Lillehammer as the host city saw two very interesting, if opposite interpretations of the Olympic spirit. On the questionable side, figure skater Tony Harding </w:t>
+      </w:r>
+      <w:r>
+        <w:rPr>
+          <w:rFonts w:asciiTheme="majorHAnsi" w:hAnsiTheme="majorHAnsi"/>
+        </w:rPr>
+        <w:t>[</w:t>
+      </w:r>
+      <w:r>
+        <w:rPr>
+          <w:rFonts w:asciiTheme="majorHAnsi" w:hAnsiTheme="majorHAnsi"/>
+        </w:rPr>
+        <w:t>https://en.wikipedia.org/wiki/Tonya_Harding</w:t>
+      </w:r>
+      <w:r>
+        <w:rPr>
+          <w:rFonts w:asciiTheme="majorHAnsi" w:hAnsiTheme="majorHAnsi"/>
+        </w:rPr>
+        <w:t xml:space="preserve">] </w:t>
+      </w:r>
+      <w:r>
+        <w:rPr>
+          <w:rFonts w:asciiTheme="majorHAnsi" w:hAnsiTheme="majorHAnsi"/>
+        </w:rPr>
+        <w:t xml:space="preserve">and her husband </w:t>
+      </w:r>
+      <w:r>
+        <w:rPr>
+          <w:rFonts w:asciiTheme="majorHAnsi" w:hAnsiTheme="majorHAnsi"/>
+        </w:rPr>
+        <w:t xml:space="preserve">thought it a good idea to </w:t>
+      </w:r>
+      <w:r>
+        <w:rPr>
+          <w:rFonts w:asciiTheme="majorHAnsi" w:hAnsiTheme="majorHAnsi"/>
+        </w:rPr>
+        <w:t xml:space="preserve">break </w:t>
+      </w:r>
+      <w:r>
+        <w:rPr>
+          <w:rFonts w:asciiTheme="majorHAnsi" w:hAnsiTheme="majorHAnsi"/>
+        </w:rPr>
+        <w:t>her competitor Nancy Kerrigan’s</w:t>
+      </w:r>
+      <w:r>
+        <w:rPr>
+          <w:rFonts w:asciiTheme="majorHAnsi" w:hAnsiTheme="majorHAnsi"/>
+        </w:rPr>
+        <w:t xml:space="preserve"> [</w:t>
+      </w:r>
+      <w:r>
+        <w:rPr>
+          <w:rFonts w:asciiTheme="majorHAnsi" w:hAnsiTheme="majorHAnsi"/>
+        </w:rPr>
+        <w:t>https://en.wikipedia.org/wiki/Nancy_Kerrigan</w:t>
+      </w:r>
+      <w:r>
+        <w:rPr>
+          <w:rFonts w:asciiTheme="majorHAnsi" w:hAnsiTheme="majorHAnsi"/>
+        </w:rPr>
+        <w:t>]</w:t>
+      </w:r>
+      <w:r>
+        <w:rPr>
+          <w:rFonts w:asciiTheme="majorHAnsi" w:hAnsiTheme="majorHAnsi"/>
+        </w:rPr>
+        <w:t xml:space="preserve"> </w:t>
+      </w:r>
+      <w:r>
+        <w:rPr>
+          <w:rFonts w:asciiTheme="majorHAnsi" w:hAnsiTheme="majorHAnsi"/>
+        </w:rPr>
+        <w:t xml:space="preserve">legs with a telescopic baton before the Games to prevent her participation. That failed (good for the gender ratio), got uncovered and ended in a ban for life from professional figure skating and other distasteful consequences for Harding. </w:t>
+      </w:r>
+    </w:p>
+    <w:p>
+      <w:pPr>
+        <w:rPr>
+          <w:rFonts w:asciiTheme="majorHAnsi" w:hAnsiTheme="majorHAnsi"/>
+        </w:rPr>
+      </w:pPr>
+    </w:p>
+    <w:p>
+      <w:pPr>
+        <w:rPr>
+          <w:rFonts w:asciiTheme="majorHAnsi" w:hAnsiTheme="majorHAnsi"/>
+          <w:b/>
+        </w:rPr>
+      </w:pPr>
+      <w:r>
+        <w:rPr>
+          <w:rFonts w:asciiTheme="majorHAnsi" w:hAnsiTheme="majorHAnsi"/>
+          <w:b/>
+        </w:rPr>
+        <w:t>tonya_harding.jpg</w:t>
+      </w:r>
+    </w:p>
+    <w:p>
+      <w:pPr>
+        <w:rPr>
+          <w:rFonts w:asciiTheme="majorHAnsi" w:hAnsiTheme="majorHAnsi"/>
+          <w:b/>
+        </w:rPr>
+      </w:pPr>
+      <w:r>
+        <w:rPr>
+          <w:rFonts w:asciiTheme="majorHAnsi" w:hAnsiTheme="majorHAnsi"/>
+          <w:b/>
+        </w:rPr>
+        <w:t xml:space="preserve">By Andrew </w:t>
+      </w:r>
+      <w:proofErr w:type="spellStart"/>
+      <w:r>
+        <w:rPr>
+          <w:rFonts w:asciiTheme="majorHAnsi" w:hAnsiTheme="majorHAnsi"/>
+          <w:b/>
+        </w:rPr>
+        <w:t>Parodi</w:t>
+      </w:r>
+      <w:proofErr w:type="spellEnd"/>
+      <w:r>
+        <w:rPr>
+          <w:rFonts w:asciiTheme="majorHAnsi" w:hAnsiTheme="majorHAnsi"/>
+          <w:b/>
+        </w:rPr>
+        <w:t xml:space="preserve"> - Own work, CC BY 3.0, https://commons.wikimedia.org/w/index.php?curid=4055597</w:t>
+      </w:r>
+    </w:p>
+    <w:p>
+      <w:pPr>
+        <w:rPr>
+          <w:rFonts w:asciiTheme="majorHAnsi" w:hAnsiTheme="majorHAnsi"/>
+          <w:b/>
+          <w:i/>
+        </w:rPr>
+      </w:pPr>
+      <w:r>
+        <w:rPr>
+          <w:rFonts w:asciiTheme="majorHAnsi" w:hAnsiTheme="majorHAnsi"/>
+          <w:b/>
+          <w:i/>
+        </w:rPr>
+        <w:t>Tonya Harding arriving in the US after the 1994 Olympics</w:t>
+      </w:r>
+    </w:p>
+    <w:p>
+      <w:pPr>
+        <w:rPr>
+          <w:rFonts w:asciiTheme="majorHAnsi" w:hAnsiTheme="majorHAnsi"/>
+        </w:rPr>
+      </w:pPr>
+    </w:p>
+    <w:p>
+      <w:pPr>
+        <w:rPr>
+          <w:rFonts w:asciiTheme="majorHAnsi" w:hAnsiTheme="majorHAnsi"/>
+        </w:rPr>
+      </w:pPr>
+      <w:r>
+        <w:rPr>
+          <w:rFonts w:asciiTheme="majorHAnsi" w:hAnsiTheme="majorHAnsi"/>
+        </w:rPr>
+        <w:t>On the much more likeable side, Lillehammer saw the Bosnia-Herzegovina 4-men bob occupied by two Bosnians, one Croatian and one Serb amidst the Bosnian War.</w:t>
+      </w:r>
+    </w:p>
+    <w:p>
+      <w:pPr>
+        <w:rPr>
+          <w:rFonts w:asciiTheme="majorHAnsi" w:hAnsiTheme="majorHAnsi"/>
+        </w:rPr>
+      </w:pPr>
+    </w:p>
+    <w:p>
+      <w:pPr>
+        <w:rPr>
+          <w:rFonts w:asciiTheme="majorHAnsi" w:hAnsiTheme="majorHAnsi"/>
+        </w:rPr>
+      </w:pPr>
+      <w:r>
+        <w:rPr>
+          <w:rFonts w:asciiTheme="majorHAnsi" w:hAnsiTheme="majorHAnsi"/>
+        </w:rPr>
+        <w:t>XVII</w:t>
+      </w:r>
+    </w:p>
+    <w:p>
+      <w:pPr>
+        <w:rPr>
+          <w:rFonts w:asciiTheme="majorHAnsi" w:hAnsiTheme="majorHAnsi"/>
+        </w:rPr>
+      </w:pPr>
+    </w:p>
+    <w:p>
+      <w:pPr>
+        <w:rPr>
+          <w:rFonts w:asciiTheme="majorHAnsi" w:hAnsiTheme="majorHAnsi"/>
+        </w:rPr>
+      </w:pPr>
+      <w:r>
+        <w:rPr>
+          <w:rFonts w:asciiTheme="majorHAnsi" w:hAnsiTheme="majorHAnsi"/>
+        </w:rPr>
+        <w:t xml:space="preserve">Back in Japan the </w:t>
+      </w:r>
+      <w:r>
+        <w:rPr>
+          <w:rFonts w:asciiTheme="majorHAnsi" w:hAnsiTheme="majorHAnsi"/>
+        </w:rPr>
+        <w:t>Winter Games</w:t>
+      </w:r>
+      <w:r>
+        <w:rPr>
+          <w:rFonts w:asciiTheme="majorHAnsi" w:hAnsiTheme="majorHAnsi"/>
+        </w:rPr>
+        <w:t xml:space="preserve"> of 1998 were the first </w:t>
+      </w:r>
+      <w:r>
+        <w:rPr>
+          <w:rFonts w:asciiTheme="majorHAnsi" w:hAnsiTheme="majorHAnsi"/>
+        </w:rPr>
+        <w:t>with more than 2000 athletes (</w:t>
+      </w:r>
+      <w:r>
+        <w:rPr>
+          <w:rFonts w:asciiTheme="majorHAnsi" w:hAnsiTheme="majorHAnsi"/>
+        </w:rPr>
+        <w:t xml:space="preserve">first time more than a </w:t>
+      </w:r>
+      <w:r>
+        <w:rPr>
+          <w:rFonts w:asciiTheme="majorHAnsi" w:hAnsiTheme="majorHAnsi"/>
+        </w:rPr>
+        <w:t xml:space="preserve">third </w:t>
+      </w:r>
+      <w:r>
+        <w:rPr>
+          <w:rFonts w:asciiTheme="majorHAnsi" w:hAnsiTheme="majorHAnsi"/>
+        </w:rPr>
+        <w:t xml:space="preserve">were </w:t>
+      </w:r>
+      <w:r>
+        <w:rPr>
+          <w:rFonts w:asciiTheme="majorHAnsi" w:hAnsiTheme="majorHAnsi"/>
+        </w:rPr>
+        <w:t>women) competing in 68 events arriving from 72 countries, including for example Kenya, Uruguay and Venezuela for the first time.</w:t>
+      </w:r>
+    </w:p>
+    <w:p>
+      <w:pPr>
+        <w:rPr>
+          <w:rFonts w:asciiTheme="majorHAnsi" w:hAnsiTheme="majorHAnsi"/>
+        </w:rPr>
+      </w:pPr>
+    </w:p>
+    <w:p>
+      <w:pPr>
+        <w:rPr>
+          <w:rFonts w:asciiTheme="majorHAnsi" w:hAnsiTheme="majorHAnsi"/>
+        </w:rPr>
+      </w:pPr>
+      <w:r>
+        <w:rPr>
+          <w:rFonts w:asciiTheme="majorHAnsi" w:hAnsiTheme="majorHAnsi"/>
+        </w:rPr>
+        <w:t>Snowboard</w:t>
+      </w:r>
+      <w:r>
+        <w:rPr>
+          <w:rFonts w:asciiTheme="majorHAnsi" w:hAnsiTheme="majorHAnsi"/>
+        </w:rPr>
+        <w:t>ing</w:t>
+      </w:r>
+      <w:r>
+        <w:rPr>
+          <w:rFonts w:asciiTheme="majorHAnsi" w:hAnsiTheme="majorHAnsi"/>
+        </w:rPr>
+        <w:t xml:space="preserve"> became official and started appropriately with Canadian Ross </w:t>
+      </w:r>
+      <w:proofErr w:type="spellStart"/>
+      <w:r>
+        <w:rPr>
+          <w:rFonts w:asciiTheme="majorHAnsi" w:hAnsiTheme="majorHAnsi"/>
+        </w:rPr>
+        <w:t>Rebagliati</w:t>
+      </w:r>
+      <w:proofErr w:type="spellEnd"/>
+      <w:r>
+        <w:rPr>
+          <w:rFonts w:asciiTheme="majorHAnsi" w:hAnsiTheme="majorHAnsi"/>
+        </w:rPr>
+        <w:t xml:space="preserve"> [</w:t>
+      </w:r>
+      <w:r>
+        <w:rPr>
+          <w:rFonts w:asciiTheme="majorHAnsi" w:hAnsiTheme="majorHAnsi"/>
+        </w:rPr>
+        <w:t>https://en.wikipedia.org/wiki/Ross_Rebagliati</w:t>
+      </w:r>
+      <w:r>
+        <w:rPr>
+          <w:rFonts w:asciiTheme="majorHAnsi" w:hAnsiTheme="majorHAnsi"/>
+        </w:rPr>
+        <w:t>]</w:t>
+      </w:r>
+      <w:r>
+        <w:rPr>
+          <w:rFonts w:asciiTheme="majorHAnsi" w:hAnsiTheme="majorHAnsi"/>
+        </w:rPr>
+        <w:t xml:space="preserve"> nicking Gold before being disqualified for testing positive for marijuana. </w:t>
+      </w:r>
+    </w:p>
+    <w:p>
+      <w:pPr>
+        <w:rPr>
+          <w:rFonts w:asciiTheme="majorHAnsi" w:hAnsiTheme="majorHAnsi"/>
+        </w:rPr>
+      </w:pPr>
+    </w:p>
+    <w:p>
+      <w:pPr>
+        <w:rPr>
+          <w:rFonts w:asciiTheme="majorHAnsi" w:hAnsiTheme="majorHAnsi"/>
+          <w:b/>
+        </w:rPr>
+      </w:pPr>
+      <w:r>
+        <w:rPr>
+          <w:rFonts w:asciiTheme="majorHAnsi" w:hAnsiTheme="majorHAnsi"/>
+          <w:b/>
+        </w:rPr>
+        <w:t>ross_rebagliati.jpg</w:t>
+      </w:r>
+    </w:p>
+    <w:p>
+      <w:pPr>
+        <w:rPr>
+          <w:rFonts w:asciiTheme="majorHAnsi" w:hAnsiTheme="majorHAnsi"/>
+          <w:b/>
+        </w:rPr>
+      </w:pPr>
+      <w:r>
+        <w:rPr>
+          <w:rFonts w:asciiTheme="majorHAnsi" w:hAnsiTheme="majorHAnsi"/>
+          <w:b/>
+        </w:rPr>
+        <w:t xml:space="preserve">By </w:t>
+      </w:r>
+      <w:proofErr w:type="spellStart"/>
+      <w:r>
+        <w:rPr>
+          <w:rFonts w:asciiTheme="majorHAnsi" w:hAnsiTheme="majorHAnsi"/>
+          <w:b/>
+        </w:rPr>
+        <w:t>Paddysmyth</w:t>
+      </w:r>
+      <w:proofErr w:type="spellEnd"/>
+      <w:r>
+        <w:rPr>
+          <w:rFonts w:asciiTheme="majorHAnsi" w:hAnsiTheme="majorHAnsi"/>
+          <w:b/>
+        </w:rPr>
+        <w:t xml:space="preserve"> - Own work, CC BY-SA 4.0, https://commons.wikimedia.org/w/index.php?curid=46533505</w:t>
+      </w:r>
+    </w:p>
+    <w:p>
+      <w:pPr>
+        <w:rPr>
+          <w:rFonts w:asciiTheme="majorHAnsi" w:hAnsiTheme="majorHAnsi"/>
+          <w:b/>
+          <w:i/>
+        </w:rPr>
+      </w:pPr>
+      <w:r>
+        <w:rPr>
+          <w:rFonts w:asciiTheme="majorHAnsi" w:hAnsiTheme="majorHAnsi"/>
+          <w:b/>
+          <w:i/>
+        </w:rPr>
+        <w:t xml:space="preserve">Ross </w:t>
+      </w:r>
+      <w:proofErr w:type="spellStart"/>
+      <w:r>
+        <w:rPr>
+          <w:rFonts w:asciiTheme="majorHAnsi" w:hAnsiTheme="majorHAnsi"/>
+          <w:b/>
+          <w:i/>
+        </w:rPr>
+        <w:t>Rebagliati</w:t>
+      </w:r>
+      <w:proofErr w:type="spellEnd"/>
+      <w:r>
+        <w:rPr>
+          <w:rFonts w:asciiTheme="majorHAnsi" w:hAnsiTheme="majorHAnsi"/>
+          <w:b/>
+          <w:i/>
+        </w:rPr>
+        <w:t xml:space="preserve"> 2013</w:t>
+      </w:r>
+    </w:p>
+    <w:p>
+      <w:pPr>
+        <w:rPr>
+          <w:rFonts w:asciiTheme="majorHAnsi" w:hAnsiTheme="majorHAnsi"/>
+        </w:rPr>
+      </w:pPr>
+    </w:p>
+    <w:p>
+      <w:pPr>
+        <w:rPr>
+          <w:rFonts w:asciiTheme="majorHAnsi" w:hAnsiTheme="majorHAnsi"/>
+        </w:rPr>
+      </w:pPr>
+      <w:r>
+        <w:rPr>
+          <w:rFonts w:asciiTheme="majorHAnsi" w:hAnsiTheme="majorHAnsi"/>
+        </w:rPr>
+        <w:t xml:space="preserve">Rather </w:t>
+      </w:r>
+      <w:proofErr w:type="spellStart"/>
+      <w:r>
+        <w:rPr>
+          <w:rFonts w:asciiTheme="majorHAnsi" w:hAnsiTheme="majorHAnsi"/>
+        </w:rPr>
+        <w:t>unrelaxed</w:t>
+      </w:r>
+      <w:proofErr w:type="spellEnd"/>
+      <w:r>
+        <w:rPr>
+          <w:rFonts w:asciiTheme="majorHAnsi" w:hAnsiTheme="majorHAnsi"/>
+        </w:rPr>
+        <w:t xml:space="preserve"> yet heroic was Hermann Maier’s</w:t>
+      </w:r>
+      <w:r>
+        <w:rPr>
+          <w:rFonts w:asciiTheme="majorHAnsi" w:hAnsiTheme="majorHAnsi"/>
+        </w:rPr>
+        <w:t xml:space="preserve"> [</w:t>
+      </w:r>
+      <w:r>
+        <w:rPr>
+          <w:rFonts w:asciiTheme="majorHAnsi" w:hAnsiTheme="majorHAnsi"/>
+        </w:rPr>
+        <w:t>https://en.wikipedia.org/wiki/Hermann_Maier</w:t>
+      </w:r>
+      <w:r>
+        <w:rPr>
+          <w:rFonts w:asciiTheme="majorHAnsi" w:hAnsiTheme="majorHAnsi"/>
+        </w:rPr>
+        <w:t>]</w:t>
+      </w:r>
+      <w:r>
+        <w:rPr>
+          <w:rFonts w:asciiTheme="majorHAnsi" w:hAnsiTheme="majorHAnsi"/>
+        </w:rPr>
+        <w:t xml:space="preserve"> appearance. He produced one of the most spectacular falls </w:t>
+      </w:r>
+      <w:r>
+        <w:rPr>
+          <w:rFonts w:asciiTheme="majorHAnsi" w:hAnsiTheme="majorHAnsi"/>
+        </w:rPr>
+        <w:t xml:space="preserve">in </w:t>
+      </w:r>
+      <w:r>
+        <w:rPr>
+          <w:rFonts w:asciiTheme="majorHAnsi" w:hAnsiTheme="majorHAnsi"/>
+        </w:rPr>
+        <w:t>the D</w:t>
+      </w:r>
+      <w:r>
+        <w:rPr>
+          <w:rFonts w:asciiTheme="majorHAnsi" w:hAnsiTheme="majorHAnsi"/>
+        </w:rPr>
+        <w:t>ownhill</w:t>
+      </w:r>
+      <w:r>
+        <w:rPr>
+          <w:rFonts w:asciiTheme="majorHAnsi" w:hAnsiTheme="majorHAnsi"/>
+        </w:rPr>
+        <w:t xml:space="preserve">, flying off the slope at 120km/h and remaining air-bound for over 3 seconds. </w:t>
+      </w:r>
+      <w:r>
+        <w:rPr>
+          <w:rFonts w:asciiTheme="majorHAnsi" w:hAnsiTheme="majorHAnsi"/>
+        </w:rPr>
+        <w:t>H</w:t>
+      </w:r>
+      <w:r>
+        <w:rPr>
+          <w:rFonts w:asciiTheme="majorHAnsi" w:hAnsiTheme="majorHAnsi"/>
+        </w:rPr>
+        <w:t xml:space="preserve">e recovered </w:t>
+      </w:r>
+      <w:r>
+        <w:rPr>
+          <w:rFonts w:asciiTheme="majorHAnsi" w:hAnsiTheme="majorHAnsi"/>
+        </w:rPr>
+        <w:t xml:space="preserve">within days </w:t>
+      </w:r>
+      <w:r>
+        <w:rPr>
+          <w:rFonts w:asciiTheme="majorHAnsi" w:hAnsiTheme="majorHAnsi"/>
+        </w:rPr>
+        <w:t xml:space="preserve">to win Gold in both the Super-G and the </w:t>
+      </w:r>
+      <w:r>
+        <w:rPr>
+          <w:rFonts w:asciiTheme="majorHAnsi" w:hAnsiTheme="majorHAnsi"/>
+        </w:rPr>
+        <w:t>G</w:t>
+      </w:r>
+      <w:r>
+        <w:rPr>
+          <w:rFonts w:asciiTheme="majorHAnsi" w:hAnsiTheme="majorHAnsi"/>
+        </w:rPr>
+        <w:t xml:space="preserve">iant </w:t>
+      </w:r>
+      <w:r>
+        <w:rPr>
+          <w:rFonts w:asciiTheme="majorHAnsi" w:hAnsiTheme="majorHAnsi"/>
+        </w:rPr>
+        <w:t>S</w:t>
+      </w:r>
+      <w:r>
+        <w:rPr>
+          <w:rFonts w:asciiTheme="majorHAnsi" w:hAnsiTheme="majorHAnsi"/>
+        </w:rPr>
+        <w:t>lalom.</w:t>
+      </w:r>
+    </w:p>
+    <w:p>
+      <w:pPr>
+        <w:rPr>
+          <w:rFonts w:asciiTheme="majorHAnsi" w:hAnsiTheme="majorHAnsi"/>
+        </w:rPr>
+      </w:pPr>
+    </w:p>
+    <w:p>
+      <w:pPr>
+        <w:rPr>
+          <w:rFonts w:asciiTheme="majorHAnsi" w:hAnsiTheme="majorHAnsi"/>
+          <w:b/>
+        </w:rPr>
+      </w:pPr>
+      <w:r>
+        <w:rPr>
+          <w:rFonts w:asciiTheme="majorHAnsi" w:hAnsiTheme="majorHAnsi"/>
+          <w:b/>
+        </w:rPr>
+        <w:t>hermann_maier.jpg</w:t>
+      </w:r>
+    </w:p>
+    <w:p>
+      <w:pPr>
+        <w:rPr>
+          <w:rFonts w:asciiTheme="majorHAnsi" w:hAnsiTheme="majorHAnsi"/>
+        </w:rPr>
+      </w:pPr>
+    </w:p>
+    <w:p>
+      <w:pPr>
+        <w:rPr>
+          <w:rFonts w:asciiTheme="majorHAnsi" w:hAnsiTheme="majorHAnsi"/>
+        </w:rPr>
+      </w:pPr>
+      <w:r>
+        <w:rPr>
+          <w:rFonts w:asciiTheme="majorHAnsi" w:hAnsiTheme="majorHAnsi"/>
+        </w:rPr>
+        <w:t>XVIII</w:t>
+      </w:r>
+    </w:p>
+    <w:p>
+      <w:pPr>
+        <w:rPr>
+          <w:rFonts w:asciiTheme="majorHAnsi" w:hAnsiTheme="majorHAnsi"/>
+        </w:rPr>
+      </w:pPr>
+    </w:p>
+    <w:p>
+      <w:pPr>
+        <w:rPr>
+          <w:rFonts w:asciiTheme="majorHAnsi" w:hAnsiTheme="majorHAnsi"/>
+        </w:rPr>
+      </w:pPr>
+      <w:r>
+        <w:rPr>
+          <w:rFonts w:asciiTheme="majorHAnsi" w:hAnsiTheme="majorHAnsi"/>
+        </w:rPr>
+        <w:t>The 2002 games were labeled</w:t>
+      </w:r>
+      <w:r>
+        <w:rPr>
+          <w:rFonts w:asciiTheme="majorHAnsi" w:hAnsiTheme="majorHAnsi"/>
+        </w:rPr>
+        <w:t xml:space="preserve"> one of the financially more</w:t>
+      </w:r>
+      <w:r>
+        <w:rPr>
+          <w:rFonts w:asciiTheme="majorHAnsi" w:hAnsiTheme="majorHAnsi"/>
+        </w:rPr>
+        <w:t xml:space="preserve"> successful Winter Games. That’s noteworthy as Olympic Games are usually gigantic loss-making machines. However, the </w:t>
+      </w:r>
+      <w:proofErr w:type="spellStart"/>
+      <w:r>
+        <w:rPr>
+          <w:rFonts w:asciiTheme="majorHAnsi" w:hAnsiTheme="majorHAnsi"/>
+        </w:rPr>
+        <w:t>organis</w:t>
+      </w:r>
+      <w:r>
+        <w:rPr>
+          <w:rFonts w:asciiTheme="majorHAnsi" w:hAnsiTheme="majorHAnsi"/>
+        </w:rPr>
+        <w:t>ation</w:t>
+      </w:r>
+      <w:proofErr w:type="spellEnd"/>
+      <w:r>
+        <w:rPr>
+          <w:rFonts w:asciiTheme="majorHAnsi" w:hAnsiTheme="majorHAnsi"/>
+        </w:rPr>
+        <w:t xml:space="preserve"> committee ended up making a profit (still an overall loss </w:t>
+      </w:r>
+      <w:r>
+        <w:rPr>
+          <w:rFonts w:asciiTheme="majorHAnsi" w:hAnsiTheme="majorHAnsi"/>
+        </w:rPr>
+        <w:t>throwing</w:t>
+      </w:r>
+      <w:r>
+        <w:rPr>
+          <w:rFonts w:asciiTheme="majorHAnsi" w:hAnsiTheme="majorHAnsi"/>
+        </w:rPr>
+        <w:t xml:space="preserve"> in the state funding – yet dwarfed by loss-making giants like Sochi).</w:t>
+      </w:r>
+    </w:p>
+    <w:p>
+      <w:pPr>
+        <w:rPr>
+          <w:rFonts w:asciiTheme="majorHAnsi" w:hAnsiTheme="majorHAnsi"/>
+        </w:rPr>
+      </w:pPr>
+    </w:p>
+    <w:p>
+      <w:pPr>
+        <w:rPr>
+          <w:rFonts w:asciiTheme="majorHAnsi" w:hAnsiTheme="majorHAnsi"/>
+        </w:rPr>
+      </w:pPr>
+      <w:r>
+        <w:rPr>
+          <w:rFonts w:asciiTheme="majorHAnsi" w:hAnsiTheme="majorHAnsi"/>
+        </w:rPr>
+        <w:t>One of the more memorable stories was written in the men’s short-track competition. Australian skater Steven Bradbury</w:t>
+      </w:r>
+      <w:r>
+        <w:rPr>
+          <w:rFonts w:asciiTheme="majorHAnsi" w:hAnsiTheme="majorHAnsi"/>
+        </w:rPr>
+        <w:t xml:space="preserve"> [</w:t>
+      </w:r>
+      <w:r>
+        <w:rPr>
+          <w:rFonts w:asciiTheme="majorHAnsi" w:hAnsiTheme="majorHAnsi"/>
+        </w:rPr>
+        <w:t>https://www.youtube.com/watch?v=fAADWfJO2qM</w:t>
+      </w:r>
+      <w:r>
+        <w:rPr>
+          <w:rFonts w:asciiTheme="majorHAnsi" w:hAnsiTheme="majorHAnsi"/>
+        </w:rPr>
+        <w:t>]</w:t>
+      </w:r>
+      <w:r>
+        <w:rPr>
+          <w:rFonts w:asciiTheme="majorHAnsi" w:hAnsiTheme="majorHAnsi"/>
+        </w:rPr>
+        <w:t xml:space="preserve"> </w:t>
+      </w:r>
+      <w:r>
+        <w:rPr>
+          <w:rFonts w:asciiTheme="majorHAnsi" w:hAnsiTheme="majorHAnsi"/>
+        </w:rPr>
+        <w:t xml:space="preserve">cruised off-pace in the </w:t>
+      </w:r>
+      <w:r>
+        <w:rPr>
+          <w:rFonts w:asciiTheme="majorHAnsi" w:hAnsiTheme="majorHAnsi"/>
+        </w:rPr>
+        <w:t xml:space="preserve">1000m </w:t>
+      </w:r>
+      <w:r>
+        <w:rPr>
+          <w:rFonts w:asciiTheme="majorHAnsi" w:hAnsiTheme="majorHAnsi"/>
+        </w:rPr>
+        <w:t xml:space="preserve">semi-finals when he </w:t>
+      </w:r>
+      <w:r>
+        <w:rPr>
+          <w:rFonts w:asciiTheme="majorHAnsi" w:hAnsiTheme="majorHAnsi"/>
+        </w:rPr>
+        <w:t xml:space="preserve">saw </w:t>
+      </w:r>
+      <w:r>
+        <w:rPr>
+          <w:rFonts w:asciiTheme="majorHAnsi" w:hAnsiTheme="majorHAnsi"/>
+        </w:rPr>
+        <w:t>three</w:t>
+      </w:r>
+      <w:r>
+        <w:rPr>
+          <w:rFonts w:asciiTheme="majorHAnsi" w:hAnsiTheme="majorHAnsi"/>
+        </w:rPr>
+        <w:t xml:space="preserve"> of his competitors fall </w:t>
+      </w:r>
+      <w:r>
+        <w:rPr>
+          <w:rFonts w:asciiTheme="majorHAnsi" w:hAnsiTheme="majorHAnsi"/>
+        </w:rPr>
+        <w:t>opening him a safe passage to the final</w:t>
+      </w:r>
+      <w:r>
+        <w:rPr>
+          <w:rFonts w:asciiTheme="majorHAnsi" w:hAnsiTheme="majorHAnsi"/>
+        </w:rPr>
+        <w:t xml:space="preserve">. And luck (his luck that is) struck again when he was </w:t>
+      </w:r>
+      <w:r>
+        <w:rPr>
+          <w:rFonts w:asciiTheme="majorHAnsi" w:hAnsiTheme="majorHAnsi"/>
+        </w:rPr>
+        <w:t xml:space="preserve">also </w:t>
+      </w:r>
+      <w:r>
+        <w:rPr>
+          <w:rFonts w:asciiTheme="majorHAnsi" w:hAnsiTheme="majorHAnsi"/>
+        </w:rPr>
+        <w:t xml:space="preserve">rather behind in the final before this time all four of his competitors </w:t>
+      </w:r>
+      <w:r>
+        <w:rPr>
+          <w:rFonts w:asciiTheme="majorHAnsi" w:hAnsiTheme="majorHAnsi"/>
+        </w:rPr>
+        <w:t xml:space="preserve">slipped </w:t>
+      </w:r>
+      <w:r>
+        <w:rPr>
+          <w:rFonts w:asciiTheme="majorHAnsi" w:hAnsiTheme="majorHAnsi"/>
+        </w:rPr>
+        <w:t>and sailed off, while Steven cruised – still off-pace, but who cares – to a Gold medal.</w:t>
+      </w:r>
+    </w:p>
+    <w:p>
+      <w:pPr>
+        <w:rPr>
+          <w:rFonts w:asciiTheme="majorHAnsi" w:hAnsiTheme="majorHAnsi"/>
+        </w:rPr>
+      </w:pPr>
+    </w:p>
+    <w:p>
+      <w:pPr>
+        <w:rPr>
+          <w:rFonts w:asciiTheme="majorHAnsi" w:hAnsiTheme="majorHAnsi"/>
+        </w:rPr>
+      </w:pPr>
+      <w:r>
+        <w:rPr>
+          <w:rFonts w:asciiTheme="majorHAnsi" w:hAnsiTheme="majorHAnsi"/>
+        </w:rPr>
+        <w:t xml:space="preserve">Another memorable Gold medal was won by the Canadian ice hockey team beating the US on home turf and ending a Gold-less streak </w:t>
+      </w:r>
+      <w:r>
+        <w:rPr>
+          <w:rFonts w:asciiTheme="majorHAnsi" w:hAnsiTheme="majorHAnsi"/>
+        </w:rPr>
+        <w:t xml:space="preserve">of </w:t>
+      </w:r>
+      <w:r>
+        <w:rPr>
+          <w:rFonts w:asciiTheme="majorHAnsi" w:hAnsiTheme="majorHAnsi"/>
+        </w:rPr>
+        <w:t xml:space="preserve">50 years. Apparently there was a Canadian dollar under the final ice in support of the team. Legend goes on attributing this deed to Wayne Gretzky who </w:t>
+      </w:r>
+      <w:r>
+        <w:rPr>
+          <w:rFonts w:asciiTheme="majorHAnsi" w:hAnsiTheme="majorHAnsi"/>
+        </w:rPr>
+        <w:t xml:space="preserve">was friends with </w:t>
+      </w:r>
+      <w:r>
+        <w:rPr>
+          <w:rFonts w:asciiTheme="majorHAnsi" w:hAnsiTheme="majorHAnsi"/>
+        </w:rPr>
+        <w:t>the ice-keeper.</w:t>
+      </w:r>
+    </w:p>
+    <w:p>
+      <w:pPr>
+        <w:rPr>
+          <w:rFonts w:asciiTheme="majorHAnsi" w:hAnsiTheme="majorHAnsi"/>
+        </w:rPr>
+      </w:pPr>
+    </w:p>
+    <w:p>
+      <w:pPr>
+        <w:rPr>
+          <w:rFonts w:asciiTheme="majorHAnsi" w:hAnsiTheme="majorHAnsi"/>
+          <w:b/>
+        </w:rPr>
+      </w:pPr>
+      <w:r>
+        <w:rPr>
+          <w:rFonts w:asciiTheme="majorHAnsi" w:hAnsiTheme="majorHAnsi"/>
+          <w:b/>
+        </w:rPr>
+        <w:t>wayne_gretzky.jpg</w:t>
+      </w:r>
+    </w:p>
+    <w:p>
+      <w:pPr>
+        <w:rPr>
+          <w:rFonts w:asciiTheme="majorHAnsi" w:hAnsiTheme="majorHAnsi"/>
+          <w:b/>
+        </w:rPr>
+      </w:pPr>
+      <w:r>
+        <w:rPr>
+          <w:rFonts w:asciiTheme="majorHAnsi" w:hAnsiTheme="majorHAnsi"/>
+          <w:b/>
+        </w:rPr>
+        <w:t xml:space="preserve">By </w:t>
+      </w:r>
+      <w:proofErr w:type="spellStart"/>
+      <w:r>
+        <w:rPr>
+          <w:rFonts w:asciiTheme="majorHAnsi" w:hAnsiTheme="majorHAnsi"/>
+          <w:b/>
+        </w:rPr>
+        <w:t>Hakandahlstrom</w:t>
+      </w:r>
+      <w:proofErr w:type="spellEnd"/>
+      <w:r>
+        <w:rPr>
+          <w:rFonts w:asciiTheme="majorHAnsi" w:hAnsiTheme="majorHAnsi"/>
+          <w:b/>
+        </w:rPr>
+        <w:t xml:space="preserve"> (</w:t>
+      </w:r>
+      <w:proofErr w:type="spellStart"/>
+      <w:r>
+        <w:rPr>
+          <w:rFonts w:asciiTheme="majorHAnsi" w:hAnsiTheme="majorHAnsi"/>
+          <w:b/>
+        </w:rPr>
+        <w:t>Håkan</w:t>
+      </w:r>
+      <w:proofErr w:type="spellEnd"/>
+      <w:r>
+        <w:rPr>
+          <w:rFonts w:asciiTheme="majorHAnsi" w:hAnsiTheme="majorHAnsi"/>
+          <w:b/>
+        </w:rPr>
+        <w:t xml:space="preserve"> </w:t>
+      </w:r>
+      <w:proofErr w:type="spellStart"/>
+      <w:r>
+        <w:rPr>
+          <w:rFonts w:asciiTheme="majorHAnsi" w:hAnsiTheme="majorHAnsi"/>
+          <w:b/>
+        </w:rPr>
+        <w:t>Dahlström</w:t>
+      </w:r>
+      <w:proofErr w:type="spellEnd"/>
+      <w:r>
+        <w:rPr>
+          <w:rFonts w:asciiTheme="majorHAnsi" w:hAnsiTheme="majorHAnsi"/>
+          <w:b/>
+        </w:rPr>
+        <w:t xml:space="preserve">)Later versions were uploaded by </w:t>
+      </w:r>
+      <w:proofErr w:type="spellStart"/>
+      <w:r>
+        <w:rPr>
+          <w:rFonts w:asciiTheme="majorHAnsi" w:hAnsiTheme="majorHAnsi"/>
+          <w:b/>
+        </w:rPr>
+        <w:t>IrisKawling</w:t>
+      </w:r>
+      <w:proofErr w:type="spellEnd"/>
+      <w:r>
+        <w:rPr>
+          <w:rFonts w:asciiTheme="majorHAnsi" w:hAnsiTheme="majorHAnsi"/>
+          <w:b/>
+        </w:rPr>
+        <w:t xml:space="preserve"> at </w:t>
+      </w:r>
+      <w:proofErr w:type="spellStart"/>
+      <w:r>
+        <w:rPr>
+          <w:rFonts w:asciiTheme="majorHAnsi" w:hAnsiTheme="majorHAnsi"/>
+          <w:b/>
+        </w:rPr>
+        <w:t>en.wikipedia</w:t>
+      </w:r>
+      <w:proofErr w:type="spellEnd"/>
+      <w:r>
+        <w:rPr>
+          <w:rFonts w:asciiTheme="majorHAnsi" w:hAnsiTheme="majorHAnsi"/>
+          <w:b/>
+        </w:rPr>
+        <w:t xml:space="preserve">. - Originally from </w:t>
+      </w:r>
+      <w:proofErr w:type="spellStart"/>
+      <w:r>
+        <w:rPr>
+          <w:rFonts w:asciiTheme="majorHAnsi" w:hAnsiTheme="majorHAnsi"/>
+          <w:b/>
+        </w:rPr>
+        <w:t>en.wikipedia</w:t>
+      </w:r>
+      <w:proofErr w:type="spellEnd"/>
+      <w:r>
+        <w:rPr>
+          <w:rFonts w:asciiTheme="majorHAnsi" w:hAnsiTheme="majorHAnsi"/>
+          <w:b/>
+        </w:rPr>
+        <w:t>; description page is/was here. Can also be found at Flickr, CC BY-SA 3.0, https://commons.wikimedia.org/w/index.php?curid=3545164</w:t>
+      </w:r>
+    </w:p>
+    <w:p>
+      <w:pPr>
+        <w:rPr>
+          <w:rFonts w:asciiTheme="majorHAnsi" w:hAnsiTheme="majorHAnsi"/>
+        </w:rPr>
+      </w:pPr>
+    </w:p>
+    <w:p>
+      <w:pPr>
+        <w:rPr>
+          <w:rFonts w:asciiTheme="majorHAnsi" w:hAnsiTheme="majorHAnsi"/>
+        </w:rPr>
+      </w:pPr>
+      <w:r>
+        <w:rPr>
+          <w:rFonts w:asciiTheme="majorHAnsi" w:hAnsiTheme="majorHAnsi"/>
+        </w:rPr>
+        <w:t>XIX</w:t>
+      </w:r>
+    </w:p>
+    <w:p>
+      <w:pPr>
+        <w:rPr>
+          <w:rFonts w:asciiTheme="majorHAnsi" w:hAnsiTheme="majorHAnsi"/>
+        </w:rPr>
+      </w:pPr>
+    </w:p>
+    <w:p>
+      <w:pPr>
+        <w:rPr>
+          <w:rFonts w:asciiTheme="majorHAnsi" w:hAnsiTheme="majorHAnsi"/>
+        </w:rPr>
+      </w:pPr>
+      <w:r>
+        <w:rPr>
+          <w:rFonts w:asciiTheme="majorHAnsi" w:hAnsiTheme="majorHAnsi"/>
+        </w:rPr>
+        <w:t>With a population of nearly a million Turin became the largest city ever hosting a Winter Olympics</w:t>
+      </w:r>
+      <w:r>
+        <w:rPr>
+          <w:rFonts w:asciiTheme="majorHAnsi" w:hAnsiTheme="majorHAnsi"/>
+        </w:rPr>
+        <w:t xml:space="preserve"> (until Vancouver</w:t>
+      </w:r>
+      <w:r>
+        <w:rPr>
+          <w:rFonts w:asciiTheme="majorHAnsi" w:hAnsiTheme="majorHAnsi"/>
+        </w:rPr>
+        <w:t xml:space="preserve"> </w:t>
+      </w:r>
+      <w:r>
+        <w:rPr>
+          <w:rFonts w:asciiTheme="majorHAnsi" w:hAnsiTheme="majorHAnsi"/>
+        </w:rPr>
+        <w:t>came along 4 years later</w:t>
+      </w:r>
+      <w:r>
+        <w:rPr>
+          <w:rFonts w:asciiTheme="majorHAnsi" w:hAnsiTheme="majorHAnsi"/>
+        </w:rPr>
+        <w:t>)</w:t>
+      </w:r>
+      <w:r>
+        <w:rPr>
+          <w:rFonts w:asciiTheme="majorHAnsi" w:hAnsiTheme="majorHAnsi"/>
+        </w:rPr>
+        <w:t>. It also became the largest Olympic Games in terms of athlete</w:t>
+      </w:r>
+      <w:r>
+        <w:rPr>
+          <w:rFonts w:asciiTheme="majorHAnsi" w:hAnsiTheme="majorHAnsi"/>
+        </w:rPr>
+        <w:t>,</w:t>
+      </w:r>
+      <w:r>
+        <w:rPr>
+          <w:rFonts w:asciiTheme="majorHAnsi" w:hAnsiTheme="majorHAnsi"/>
+        </w:rPr>
+        <w:t xml:space="preserve"> nation and event numbers. A yet</w:t>
+      </w:r>
+      <w:r>
+        <w:rPr>
+          <w:rFonts w:asciiTheme="majorHAnsi" w:hAnsiTheme="majorHAnsi"/>
+        </w:rPr>
+        <w:t xml:space="preserve"> common fate shared with most Winter Olympics</w:t>
+      </w:r>
+      <w:r>
+        <w:rPr>
+          <w:rFonts w:asciiTheme="majorHAnsi" w:hAnsiTheme="majorHAnsi"/>
+        </w:rPr>
+        <w:t xml:space="preserve"> when compared to their predecessor</w:t>
+      </w:r>
+      <w:r>
+        <w:rPr>
+          <w:rFonts w:asciiTheme="majorHAnsi" w:hAnsiTheme="majorHAnsi"/>
+        </w:rPr>
+        <w:t xml:space="preserve">. </w:t>
+      </w:r>
+      <w:r>
+        <w:rPr>
+          <w:rFonts w:asciiTheme="majorHAnsi" w:hAnsiTheme="majorHAnsi"/>
+        </w:rPr>
+        <w:t>A fate unique to Turin was that it could in fact be viewed on mobile phones for the first time.</w:t>
+      </w:r>
+    </w:p>
+    <w:p>
+      <w:pPr>
+        <w:rPr>
+          <w:rFonts w:asciiTheme="majorHAnsi" w:hAnsiTheme="majorHAnsi"/>
+        </w:rPr>
+      </w:pPr>
+    </w:p>
+    <w:p>
+      <w:pPr>
+        <w:rPr>
+          <w:rFonts w:asciiTheme="majorHAnsi" w:hAnsiTheme="majorHAnsi"/>
+        </w:rPr>
+      </w:pPr>
+      <w:r>
+        <w:rPr>
+          <w:rFonts w:asciiTheme="majorHAnsi" w:hAnsiTheme="majorHAnsi"/>
+        </w:rPr>
+        <w:t xml:space="preserve">Have a look at the </w:t>
+      </w:r>
+      <w:proofErr w:type="spellStart"/>
+      <w:r>
+        <w:rPr>
+          <w:rFonts w:asciiTheme="majorHAnsi" w:hAnsiTheme="majorHAnsi"/>
+        </w:rPr>
+        <w:t>treemap</w:t>
+      </w:r>
+      <w:proofErr w:type="spellEnd"/>
+      <w:r>
+        <w:rPr>
+          <w:rFonts w:asciiTheme="majorHAnsi" w:hAnsiTheme="majorHAnsi"/>
+        </w:rPr>
+        <w:t xml:space="preserve"> multiple to see how </w:t>
+      </w:r>
+      <w:r>
+        <w:rPr>
+          <w:rFonts w:asciiTheme="majorHAnsi" w:hAnsiTheme="majorHAnsi"/>
+        </w:rPr>
+        <w:t xml:space="preserve">Biathlon has been gaining momentum during the Winter Olympics in the past years, and in 2002 made it to the top 3 in terms of number of events for the first time – sharing the spot with Alpine Skiing. </w:t>
+      </w:r>
+    </w:p>
+    <w:p>
+      <w:pPr>
+        <w:rPr>
+          <w:rFonts w:asciiTheme="majorHAnsi" w:hAnsiTheme="majorHAnsi"/>
+        </w:rPr>
+      </w:pPr>
+    </w:p>
+    <w:p>
+      <w:pPr>
+        <w:rPr>
+          <w:rFonts w:asciiTheme="majorHAnsi" w:hAnsiTheme="majorHAnsi"/>
+        </w:rPr>
+      </w:pPr>
+      <w:r>
+        <w:rPr>
+          <w:rFonts w:asciiTheme="majorHAnsi" w:hAnsiTheme="majorHAnsi"/>
+        </w:rPr>
+        <w:t>But it was during a C</w:t>
+      </w:r>
+      <w:r>
+        <w:rPr>
+          <w:rFonts w:asciiTheme="majorHAnsi" w:hAnsiTheme="majorHAnsi"/>
+        </w:rPr>
+        <w:t xml:space="preserve">ross-country skiing event (the </w:t>
+      </w:r>
+      <w:r>
+        <w:rPr>
+          <w:rFonts w:asciiTheme="majorHAnsi" w:hAnsiTheme="majorHAnsi"/>
+        </w:rPr>
+        <w:t xml:space="preserve">discipline with the most </w:t>
+      </w:r>
+      <w:r>
+        <w:rPr>
+          <w:rFonts w:asciiTheme="majorHAnsi" w:hAnsiTheme="majorHAnsi"/>
+        </w:rPr>
+        <w:t>events</w:t>
+      </w:r>
+      <w:r>
+        <w:rPr>
+          <w:rFonts w:asciiTheme="majorHAnsi" w:hAnsiTheme="majorHAnsi"/>
+        </w:rPr>
+        <w:t>) the mystic O</w:t>
+      </w:r>
+      <w:r>
+        <w:rPr>
+          <w:rFonts w:asciiTheme="majorHAnsi" w:hAnsiTheme="majorHAnsi"/>
+        </w:rPr>
+        <w:t xml:space="preserve">lympic Spirit sparked up again. </w:t>
+      </w:r>
+      <w:r>
+        <w:rPr>
+          <w:rFonts w:asciiTheme="majorHAnsi" w:hAnsiTheme="majorHAnsi"/>
+        </w:rPr>
+        <w:t xml:space="preserve">When </w:t>
+      </w:r>
+      <w:r>
+        <w:rPr>
+          <w:rFonts w:asciiTheme="majorHAnsi" w:hAnsiTheme="majorHAnsi"/>
+        </w:rPr>
+        <w:t>Sara Renner</w:t>
+      </w:r>
+      <w:r>
+        <w:rPr>
+          <w:rFonts w:asciiTheme="majorHAnsi" w:hAnsiTheme="majorHAnsi"/>
+        </w:rPr>
+        <w:t xml:space="preserve"> [</w:t>
+      </w:r>
+      <w:r>
+        <w:rPr>
+          <w:rFonts w:asciiTheme="majorHAnsi" w:hAnsiTheme="majorHAnsi"/>
+        </w:rPr>
+        <w:t>https://en.wikipedia.org/wiki/Sara_Renner</w:t>
+      </w:r>
+      <w:r>
+        <w:rPr>
+          <w:rFonts w:asciiTheme="majorHAnsi" w:hAnsiTheme="majorHAnsi"/>
+        </w:rPr>
+        <w:t>]</w:t>
+      </w:r>
+      <w:r>
+        <w:rPr>
+          <w:rFonts w:asciiTheme="majorHAnsi" w:hAnsiTheme="majorHAnsi"/>
+        </w:rPr>
+        <w:t xml:space="preserve"> </w:t>
+      </w:r>
+      <w:r>
+        <w:rPr>
+          <w:rFonts w:asciiTheme="majorHAnsi" w:hAnsiTheme="majorHAnsi"/>
+        </w:rPr>
+        <w:t xml:space="preserve">of Canada broke one of her poles in the cross-country skiing team sprint, Norwegian head coach </w:t>
+      </w:r>
+      <w:proofErr w:type="spellStart"/>
+      <w:r>
+        <w:rPr>
+          <w:rFonts w:asciiTheme="majorHAnsi" w:hAnsiTheme="majorHAnsi"/>
+        </w:rPr>
+        <w:t>Bjørnar</w:t>
+      </w:r>
+      <w:proofErr w:type="spellEnd"/>
+      <w:r>
+        <w:rPr>
+          <w:rFonts w:asciiTheme="majorHAnsi" w:hAnsiTheme="majorHAnsi"/>
+        </w:rPr>
+        <w:t xml:space="preserve"> </w:t>
+      </w:r>
+      <w:proofErr w:type="spellStart"/>
+      <w:r>
+        <w:rPr>
+          <w:rFonts w:asciiTheme="majorHAnsi" w:hAnsiTheme="majorHAnsi"/>
+        </w:rPr>
+        <w:t>Håkensmoen</w:t>
+      </w:r>
+      <w:proofErr w:type="spellEnd"/>
+      <w:r>
+        <w:rPr>
+          <w:rFonts w:asciiTheme="majorHAnsi" w:hAnsiTheme="majorHAnsi"/>
+        </w:rPr>
+        <w:t xml:space="preserve"> [</w:t>
+      </w:r>
+      <w:r>
+        <w:rPr>
+          <w:rFonts w:asciiTheme="majorHAnsi" w:hAnsiTheme="majorHAnsi"/>
+        </w:rPr>
+        <w:t>https://en.wikipedia.org/wiki/Bj%C3%B8rnar_H%C3%A5kensmoen</w:t>
+      </w:r>
+      <w:r>
+        <w:rPr>
+          <w:rFonts w:asciiTheme="majorHAnsi" w:hAnsiTheme="majorHAnsi"/>
+        </w:rPr>
+        <w:t>]</w:t>
+      </w:r>
+      <w:r>
+        <w:rPr>
+          <w:rFonts w:asciiTheme="majorHAnsi" w:hAnsiTheme="majorHAnsi"/>
+        </w:rPr>
+        <w:t xml:space="preserve"> lent her one of his (albeit 12cm too long). </w:t>
+      </w:r>
+    </w:p>
+    <w:p>
+      <w:pPr>
+        <w:rPr>
+          <w:rFonts w:asciiTheme="majorHAnsi" w:hAnsiTheme="majorHAnsi"/>
+        </w:rPr>
+      </w:pPr>
+    </w:p>
+    <w:p>
+      <w:pPr>
+        <w:rPr>
+          <w:rFonts w:asciiTheme="majorHAnsi" w:hAnsiTheme="majorHAnsi"/>
+          <w:b/>
+        </w:rPr>
+      </w:pPr>
+      <w:r>
+        <w:rPr>
+          <w:rFonts w:asciiTheme="majorHAnsi" w:hAnsiTheme="majorHAnsi"/>
+          <w:b/>
+        </w:rPr>
+        <w:t>ski_pole.jpg</w:t>
+      </w:r>
+    </w:p>
+    <w:p>
+      <w:pPr>
+        <w:rPr>
+          <w:rFonts w:asciiTheme="majorHAnsi" w:hAnsiTheme="majorHAnsi"/>
+          <w:b/>
+        </w:rPr>
+      </w:pPr>
+      <w:r>
+        <w:rPr>
+          <w:rFonts w:asciiTheme="majorHAnsi" w:hAnsiTheme="majorHAnsi"/>
+          <w:b/>
+        </w:rPr>
+        <w:t xml:space="preserve">By </w:t>
+      </w:r>
+      <w:proofErr w:type="spellStart"/>
+      <w:r>
+        <w:rPr>
+          <w:rFonts w:asciiTheme="majorHAnsi" w:hAnsiTheme="majorHAnsi"/>
+          <w:b/>
+        </w:rPr>
+        <w:t>Amer</w:t>
+      </w:r>
+      <w:proofErr w:type="spellEnd"/>
+      <w:r>
+        <w:rPr>
+          <w:rFonts w:asciiTheme="majorHAnsi" w:hAnsiTheme="majorHAnsi"/>
+          <w:b/>
+        </w:rPr>
+        <w:t xml:space="preserve"> Sports - http://www.mynewsdesk.com/se/amer-sports/images/salomon-s-lab-carbon-248091, CC BY 3.0, </w:t>
+      </w:r>
+      <w:hyperlink r:id="rId12" w:history="1">
+        <w:r>
+          <w:rPr>
+            <w:rStyle w:val="Hyperlink"/>
+            <w:rFonts w:asciiTheme="majorHAnsi" w:hAnsiTheme="majorHAnsi"/>
+            <w:b/>
+          </w:rPr>
+          <w:t>https://commons.wikimedia.org/w/index.php?curid=46684292</w:t>
+        </w:r>
+      </w:hyperlink>
+    </w:p>
+    <w:p>
+      <w:pPr>
+        <w:rPr>
+          <w:rFonts w:asciiTheme="majorHAnsi" w:hAnsiTheme="majorHAnsi"/>
+        </w:rPr>
+      </w:pPr>
+    </w:p>
+    <w:p>
+      <w:pPr>
+        <w:rPr>
+          <w:rFonts w:asciiTheme="majorHAnsi" w:hAnsiTheme="majorHAnsi"/>
+        </w:rPr>
+      </w:pPr>
+      <w:r>
+        <w:rPr>
+          <w:rFonts w:asciiTheme="majorHAnsi" w:hAnsiTheme="majorHAnsi"/>
+        </w:rPr>
+        <w:t>This act of fair play and sportsmanship allowed Renner to help her team win silver, and dropped Norway out of the medals</w:t>
+      </w:r>
+      <w:r>
+        <w:rPr>
+          <w:rFonts w:asciiTheme="majorHAnsi" w:hAnsiTheme="majorHAnsi"/>
+        </w:rPr>
+        <w:t>.</w:t>
+      </w:r>
+      <w:r>
+        <w:rPr>
+          <w:rFonts w:asciiTheme="majorHAnsi" w:hAnsiTheme="majorHAnsi"/>
+        </w:rPr>
+        <w:t xml:space="preserve"> </w:t>
+      </w:r>
+    </w:p>
+    <w:p>
+      <w:pPr>
+        <w:rPr>
+          <w:rFonts w:asciiTheme="majorHAnsi" w:hAnsiTheme="majorHAnsi"/>
+        </w:rPr>
+      </w:pPr>
+    </w:p>
+    <w:p>
+      <w:pPr>
+        <w:rPr>
+          <w:rFonts w:asciiTheme="majorHAnsi" w:hAnsiTheme="majorHAnsi"/>
+        </w:rPr>
+      </w:pPr>
+      <w:r>
+        <w:rPr>
+          <w:rFonts w:asciiTheme="majorHAnsi" w:hAnsiTheme="majorHAnsi"/>
+        </w:rPr>
+        <w:t>XX</w:t>
+      </w:r>
+    </w:p>
+    <w:p>
+      <w:pPr>
+        <w:rPr>
+          <w:rFonts w:asciiTheme="majorHAnsi" w:hAnsiTheme="majorHAnsi"/>
+        </w:rPr>
+      </w:pPr>
+    </w:p>
+    <w:p>
+      <w:pPr>
+        <w:rPr>
+          <w:rFonts w:asciiTheme="majorHAnsi" w:hAnsiTheme="majorHAnsi"/>
+        </w:rPr>
+      </w:pPr>
+      <w:r>
+        <w:rPr>
+          <w:rFonts w:asciiTheme="majorHAnsi" w:hAnsiTheme="majorHAnsi"/>
+        </w:rPr>
+        <w:t>The 20</w:t>
+      </w:r>
+      <w:r>
+        <w:rPr>
+          <w:rFonts w:asciiTheme="majorHAnsi" w:hAnsiTheme="majorHAnsi"/>
+          <w:vertAlign w:val="superscript"/>
+        </w:rPr>
+        <w:t>th</w:t>
+      </w:r>
+      <w:r>
+        <w:rPr>
+          <w:rFonts w:asciiTheme="majorHAnsi" w:hAnsiTheme="majorHAnsi"/>
+        </w:rPr>
+        <w:t xml:space="preserve"> Winter Olympics turned tragic before they started. Georgian luger</w:t>
+      </w:r>
+      <w:r>
+        <w:rPr>
+          <w:rFonts w:asciiTheme="majorHAnsi" w:hAnsiTheme="majorHAnsi"/>
+        </w:rPr>
+        <w:t xml:space="preserve"> </w:t>
+      </w:r>
+      <w:proofErr w:type="spellStart"/>
+      <w:r>
+        <w:rPr>
+          <w:rFonts w:asciiTheme="majorHAnsi" w:hAnsiTheme="majorHAnsi"/>
+        </w:rPr>
+        <w:t>Nodar</w:t>
+      </w:r>
+      <w:proofErr w:type="spellEnd"/>
+      <w:r>
+        <w:rPr>
+          <w:rFonts w:asciiTheme="majorHAnsi" w:hAnsiTheme="majorHAnsi"/>
+        </w:rPr>
+        <w:t xml:space="preserve"> </w:t>
+      </w:r>
+      <w:proofErr w:type="spellStart"/>
+      <w:r>
+        <w:rPr>
+          <w:rFonts w:asciiTheme="majorHAnsi" w:hAnsiTheme="majorHAnsi"/>
+        </w:rPr>
+        <w:t>Kumaritashvili</w:t>
+      </w:r>
+      <w:proofErr w:type="spellEnd"/>
+      <w:r>
+        <w:rPr>
+          <w:rFonts w:asciiTheme="majorHAnsi" w:hAnsiTheme="majorHAnsi"/>
+        </w:rPr>
+        <w:t xml:space="preserve"> </w:t>
+      </w:r>
+      <w:r>
+        <w:rPr>
+          <w:rFonts w:asciiTheme="majorHAnsi" w:hAnsiTheme="majorHAnsi"/>
+        </w:rPr>
+        <w:t>[</w:t>
+      </w:r>
+      <w:hyperlink r:id="rId13" w:history="1">
+        <w:r>
+          <w:rPr>
+            <w:rStyle w:val="Hyperlink"/>
+            <w:rFonts w:asciiTheme="majorHAnsi" w:hAnsiTheme="majorHAnsi"/>
+          </w:rPr>
+          <w:t>https://en.wikipedia.org/wiki/Nodar_Kumaritashvili</w:t>
+        </w:r>
+      </w:hyperlink>
+      <w:r>
+        <w:rPr>
+          <w:rFonts w:asciiTheme="majorHAnsi" w:hAnsiTheme="majorHAnsi"/>
+        </w:rPr>
+        <w:t xml:space="preserve">] </w:t>
+      </w:r>
+      <w:r>
+        <w:rPr>
+          <w:rFonts w:asciiTheme="majorHAnsi" w:hAnsiTheme="majorHAnsi"/>
+        </w:rPr>
+        <w:t>was thrown off track at a speed of 144 km/h</w:t>
+      </w:r>
+      <w:r>
+        <w:rPr>
+          <w:rFonts w:asciiTheme="majorHAnsi" w:hAnsiTheme="majorHAnsi"/>
+        </w:rPr>
+        <w:t xml:space="preserve"> and died</w:t>
+      </w:r>
+      <w:r>
+        <w:rPr>
+          <w:rFonts w:asciiTheme="majorHAnsi" w:hAnsiTheme="majorHAnsi"/>
+        </w:rPr>
+        <w:t xml:space="preserve">. In a test event a year before the president of the International Luge Federation </w:t>
+      </w:r>
+      <w:r>
+        <w:rPr>
+          <w:rFonts w:asciiTheme="majorHAnsi" w:hAnsiTheme="majorHAnsi"/>
+        </w:rPr>
+        <w:t>commented on the track’s top speed of 154km/h with the</w:t>
+      </w:r>
+      <w:r>
+        <w:rPr>
+          <w:rFonts w:asciiTheme="majorHAnsi" w:hAnsiTheme="majorHAnsi"/>
+        </w:rPr>
+        <w:t xml:space="preserve"> words “It makes me worry”. T</w:t>
+      </w:r>
+      <w:r>
+        <w:rPr>
+          <w:rFonts w:asciiTheme="majorHAnsi" w:hAnsiTheme="majorHAnsi"/>
+        </w:rPr>
+        <w:t>he Opening Ceremony some hours later went under way</w:t>
+      </w:r>
+      <w:r>
+        <w:rPr>
+          <w:rFonts w:asciiTheme="majorHAnsi" w:hAnsiTheme="majorHAnsi"/>
+        </w:rPr>
+        <w:t xml:space="preserve"> including flags at half-staff and a minute of silence</w:t>
+      </w:r>
+      <w:r>
+        <w:rPr>
+          <w:rFonts w:asciiTheme="majorHAnsi" w:hAnsiTheme="majorHAnsi"/>
+        </w:rPr>
+        <w:t>.</w:t>
+      </w:r>
+      <w:r>
+        <w:rPr>
+          <w:rFonts w:asciiTheme="majorHAnsi" w:hAnsiTheme="majorHAnsi"/>
+        </w:rPr>
+        <w:t xml:space="preserve"> </w:t>
+      </w:r>
+    </w:p>
+    <w:p>
+      <w:pPr>
+        <w:rPr>
+          <w:rFonts w:asciiTheme="majorHAnsi" w:hAnsiTheme="majorHAnsi"/>
+        </w:rPr>
+      </w:pPr>
+    </w:p>
+    <w:p>
+      <w:pPr>
+        <w:rPr>
+          <w:rFonts w:asciiTheme="majorHAnsi" w:hAnsiTheme="majorHAnsi"/>
+          <w:b/>
+        </w:rPr>
+      </w:pPr>
+      <w:r>
+        <w:rPr>
+          <w:rFonts w:asciiTheme="majorHAnsi" w:hAnsiTheme="majorHAnsi"/>
+          <w:b/>
+        </w:rPr>
+        <w:t>opening_vancouver.jpg</w:t>
+      </w:r>
+    </w:p>
+    <w:p>
+      <w:pPr>
+        <w:rPr>
+          <w:rFonts w:asciiTheme="majorHAnsi" w:hAnsiTheme="majorHAnsi"/>
+          <w:b/>
+        </w:rPr>
+      </w:pPr>
+      <w:r>
+        <w:rPr>
+          <w:rFonts w:asciiTheme="majorHAnsi" w:hAnsiTheme="majorHAnsi"/>
+          <w:b/>
+        </w:rPr>
+        <w:t>By Jude Freeman - originally posted to Flickr as _MG_4715, CC BY 2.0, https://commons.wikimedia.org/w/index.php?curid=9497185</w:t>
+      </w:r>
+    </w:p>
+    <w:p>
+      <w:pPr>
+        <w:rPr>
+          <w:rFonts w:asciiTheme="majorHAnsi" w:hAnsiTheme="majorHAnsi"/>
+        </w:rPr>
+      </w:pPr>
+    </w:p>
+    <w:p>
+      <w:pPr>
+        <w:rPr>
+          <w:rFonts w:asciiTheme="majorHAnsi" w:hAnsiTheme="majorHAnsi"/>
+        </w:rPr>
+      </w:pPr>
+      <w:proofErr w:type="spellStart"/>
+      <w:r>
+        <w:rPr>
+          <w:rFonts w:asciiTheme="majorHAnsi" w:hAnsiTheme="majorHAnsi"/>
+        </w:rPr>
+        <w:t>Kumaritashvili</w:t>
+      </w:r>
+      <w:proofErr w:type="spellEnd"/>
+      <w:r>
+        <w:rPr>
+          <w:rFonts w:asciiTheme="majorHAnsi" w:hAnsiTheme="majorHAnsi"/>
+        </w:rPr>
+        <w:t xml:space="preserve"> became the fourth athlete to die at Winter Olympic Games.</w:t>
+      </w:r>
+    </w:p>
+    <w:p>
+      <w:pPr>
+        <w:rPr>
+          <w:rFonts w:asciiTheme="majorHAnsi" w:hAnsiTheme="majorHAnsi"/>
+        </w:rPr>
+      </w:pPr>
+    </w:p>
+    <w:p>
+      <w:pPr>
+        <w:rPr>
+          <w:rFonts w:asciiTheme="majorHAnsi" w:hAnsiTheme="majorHAnsi"/>
+        </w:rPr>
+      </w:pPr>
+    </w:p>
+    <w:p>
+      <w:pPr>
+        <w:rPr>
+          <w:rFonts w:asciiTheme="majorHAnsi" w:hAnsiTheme="majorHAnsi"/>
+        </w:rPr>
+      </w:pPr>
+    </w:p>
+    <w:p>
+      <w:pPr>
+        <w:rPr>
+          <w:rFonts w:asciiTheme="majorHAnsi" w:hAnsiTheme="majorHAnsi"/>
+        </w:rPr>
+      </w:pPr>
+      <w:r>
+        <w:rPr>
+          <w:rFonts w:asciiTheme="majorHAnsi" w:hAnsiTheme="majorHAnsi"/>
+        </w:rPr>
+        <w:t>T</w:t>
+      </w:r>
+      <w:r>
+        <w:rPr>
+          <w:rFonts w:asciiTheme="majorHAnsi" w:hAnsiTheme="majorHAnsi"/>
+        </w:rPr>
+        <w:t xml:space="preserve">he Vancouver games were </w:t>
+      </w:r>
+      <w:r>
+        <w:rPr>
+          <w:rFonts w:asciiTheme="majorHAnsi" w:hAnsiTheme="majorHAnsi"/>
+        </w:rPr>
+        <w:t xml:space="preserve">also </w:t>
+      </w:r>
+      <w:r>
+        <w:rPr>
+          <w:rFonts w:asciiTheme="majorHAnsi" w:hAnsiTheme="majorHAnsi"/>
+        </w:rPr>
+        <w:t xml:space="preserve">notable for the </w:t>
+      </w:r>
+      <w:r>
+        <w:rPr>
+          <w:rFonts w:asciiTheme="majorHAnsi" w:hAnsiTheme="majorHAnsi"/>
+        </w:rPr>
+        <w:t>below-average performance of the Russian team and the above-average performance of the As</w:t>
+      </w:r>
+      <w:r>
+        <w:rPr>
+          <w:rFonts w:asciiTheme="majorHAnsi" w:hAnsiTheme="majorHAnsi"/>
+        </w:rPr>
+        <w:t>ian countries. Never below the t</w:t>
+      </w:r>
+      <w:r>
+        <w:rPr>
+          <w:rFonts w:asciiTheme="majorHAnsi" w:hAnsiTheme="majorHAnsi"/>
+        </w:rPr>
+        <w:t>op 5 since their debut in 1956, Russia finished 6</w:t>
+      </w:r>
+      <w:r>
+        <w:rPr>
+          <w:rFonts w:asciiTheme="majorHAnsi" w:hAnsiTheme="majorHAnsi"/>
+          <w:vertAlign w:val="superscript"/>
+        </w:rPr>
+        <w:t>th</w:t>
+      </w:r>
+      <w:r>
+        <w:rPr>
+          <w:rFonts w:asciiTheme="majorHAnsi" w:hAnsiTheme="majorHAnsi"/>
+        </w:rPr>
+        <w:t xml:space="preserve"> in total medals inviting President </w:t>
+      </w:r>
+      <w:proofErr w:type="spellStart"/>
+      <w:r>
+        <w:rPr>
+          <w:rFonts w:asciiTheme="majorHAnsi" w:hAnsiTheme="majorHAnsi"/>
+        </w:rPr>
+        <w:t>Medvedev</w:t>
+      </w:r>
+      <w:proofErr w:type="spellEnd"/>
+      <w:r>
+        <w:rPr>
+          <w:rFonts w:asciiTheme="majorHAnsi" w:hAnsiTheme="majorHAnsi"/>
+        </w:rPr>
+        <w:t xml:space="preserve"> to call for the resignation of top officials in the run u</w:t>
+      </w:r>
+      <w:r>
+        <w:rPr>
+          <w:rFonts w:asciiTheme="majorHAnsi" w:hAnsiTheme="majorHAnsi"/>
+        </w:rPr>
+        <w:t>p to the Russian home Olympics four</w:t>
+      </w:r>
+      <w:r>
+        <w:rPr>
+          <w:rFonts w:asciiTheme="majorHAnsi" w:hAnsiTheme="majorHAnsi"/>
+        </w:rPr>
+        <w:t xml:space="preserve"> years later. On a positive note, Asian countries won a total of 31 medals more than doubling the 15 medals they won </w:t>
+      </w:r>
+      <w:r>
+        <w:rPr>
+          <w:rFonts w:asciiTheme="majorHAnsi" w:hAnsiTheme="majorHAnsi"/>
+        </w:rPr>
+        <w:t xml:space="preserve">just </w:t>
+      </w:r>
+      <w:r>
+        <w:rPr>
+          <w:rFonts w:asciiTheme="majorHAnsi" w:hAnsiTheme="majorHAnsi"/>
+        </w:rPr>
+        <w:t xml:space="preserve">8 years before. The overall medal table was topped by the US with </w:t>
+      </w:r>
+      <w:r>
+        <w:rPr>
+          <w:rFonts w:asciiTheme="majorHAnsi" w:hAnsiTheme="majorHAnsi"/>
+        </w:rPr>
+        <w:t xml:space="preserve">a record breaking 37 medals. </w:t>
+      </w:r>
+      <w:r>
+        <w:rPr>
+          <w:rFonts w:asciiTheme="majorHAnsi" w:hAnsiTheme="majorHAnsi"/>
+        </w:rPr>
+        <w:t>Have a look at the Nations and medal visual and find especially China, South Korea and Japan doing rather well.</w:t>
+      </w:r>
+    </w:p>
+    <w:p>
+      <w:pPr>
+        <w:rPr>
+          <w:rFonts w:asciiTheme="majorHAnsi" w:hAnsiTheme="majorHAnsi"/>
+        </w:rPr>
+      </w:pPr>
+    </w:p>
+    <w:p>
+      <w:pPr>
+        <w:rPr>
+          <w:rFonts w:asciiTheme="majorHAnsi" w:hAnsiTheme="majorHAnsi"/>
+        </w:rPr>
+      </w:pPr>
+      <w:r>
+        <w:rPr>
+          <w:rFonts w:asciiTheme="majorHAnsi" w:hAnsiTheme="majorHAnsi"/>
+        </w:rPr>
+        <w:t>On another positive note, Vancouver reached the highest women’s ratio of all Games with 1,044 of 2</w:t>
+      </w:r>
+      <w:r>
+        <w:rPr>
+          <w:rFonts w:asciiTheme="majorHAnsi" w:hAnsiTheme="majorHAnsi"/>
+        </w:rPr>
+        <w:t>,</w:t>
+      </w:r>
+      <w:r>
+        <w:rPr>
+          <w:rFonts w:asciiTheme="majorHAnsi" w:hAnsiTheme="majorHAnsi"/>
+        </w:rPr>
+        <w:t>566 athletes being women – or 41%.</w:t>
+      </w:r>
+      <w:r>
+        <w:rPr>
+          <w:rFonts w:asciiTheme="majorHAnsi" w:hAnsiTheme="majorHAnsi"/>
+        </w:rPr>
+        <w:t xml:space="preserve"> Nearly there !</w:t>
+      </w:r>
+      <w:r>
+        <w:rPr>
+          <w:rFonts w:asciiTheme="majorHAnsi" w:hAnsiTheme="majorHAnsi"/>
+        </w:rPr>
+        <w:t xml:space="preserve"> </w:t>
+      </w:r>
+    </w:p>
+    <w:p>
+      <w:pPr>
+        <w:rPr>
+          <w:rFonts w:asciiTheme="majorHAnsi" w:hAnsiTheme="majorHAnsi"/>
+        </w:rPr>
+      </w:pPr>
+    </w:p>
+    <w:p>
+      <w:pPr>
+        <w:rPr>
+          <w:rFonts w:asciiTheme="majorHAnsi" w:hAnsiTheme="majorHAnsi"/>
+        </w:rPr>
+      </w:pPr>
+      <w:r>
+        <w:rPr>
+          <w:rFonts w:asciiTheme="majorHAnsi" w:hAnsiTheme="majorHAnsi"/>
+        </w:rPr>
+        <w:t>XXI</w:t>
+      </w:r>
+    </w:p>
+    <w:p>
+      <w:pPr>
+        <w:rPr>
+          <w:rFonts w:asciiTheme="majorHAnsi" w:hAnsiTheme="majorHAnsi"/>
+        </w:rPr>
+      </w:pPr>
+    </w:p>
+    <w:p>
+      <w:pPr>
+        <w:rPr>
+          <w:rFonts w:asciiTheme="majorHAnsi" w:hAnsiTheme="majorHAnsi"/>
+        </w:rPr>
+      </w:pPr>
+      <w:r>
+        <w:rPr>
+          <w:rFonts w:asciiTheme="majorHAnsi" w:hAnsiTheme="majorHAnsi"/>
+        </w:rPr>
+        <w:t xml:space="preserve">Sochi was generally considered a little odd to place Winter Olympics as it boasts a subtropical climate with an average </w:t>
+      </w:r>
+      <w:r>
+        <w:rPr>
+          <w:rFonts w:asciiTheme="majorHAnsi" w:hAnsiTheme="majorHAnsi"/>
+        </w:rPr>
+        <w:t xml:space="preserve">8 </w:t>
+      </w:r>
+      <w:r>
+        <w:rPr>
+          <w:rFonts w:asciiTheme="majorHAnsi" w:hAnsiTheme="majorHAnsi"/>
+        </w:rPr>
+        <w:t xml:space="preserve">degrees in </w:t>
+      </w:r>
+      <w:proofErr w:type="spellStart"/>
+      <w:r>
+        <w:rPr>
+          <w:rFonts w:asciiTheme="majorHAnsi" w:hAnsiTheme="majorHAnsi"/>
+        </w:rPr>
+        <w:t>Februray</w:t>
+      </w:r>
+      <w:proofErr w:type="spellEnd"/>
+      <w:r>
+        <w:rPr>
+          <w:rFonts w:asciiTheme="majorHAnsi" w:hAnsiTheme="majorHAnsi"/>
+        </w:rPr>
+        <w:t xml:space="preserve">. </w:t>
+      </w:r>
+      <w:r>
+        <w:rPr>
+          <w:rFonts w:asciiTheme="majorHAnsi" w:hAnsiTheme="majorHAnsi"/>
+        </w:rPr>
+        <w:t>M</w:t>
+      </w:r>
+      <w:r>
+        <w:rPr>
+          <w:rFonts w:asciiTheme="majorHAnsi" w:hAnsiTheme="majorHAnsi"/>
+        </w:rPr>
+        <w:t xml:space="preserve">ost of the outdoor events were hosted in </w:t>
+      </w:r>
+      <w:r>
+        <w:rPr>
+          <w:rFonts w:asciiTheme="majorHAnsi" w:hAnsiTheme="majorHAnsi"/>
+        </w:rPr>
+        <w:t xml:space="preserve">the </w:t>
+      </w:r>
+      <w:proofErr w:type="spellStart"/>
+      <w:r>
+        <w:rPr>
+          <w:rFonts w:asciiTheme="majorHAnsi" w:hAnsiTheme="majorHAnsi"/>
+        </w:rPr>
+        <w:t>Krasnaya</w:t>
+      </w:r>
+      <w:proofErr w:type="spellEnd"/>
+      <w:r>
+        <w:rPr>
+          <w:rFonts w:asciiTheme="majorHAnsi" w:hAnsiTheme="majorHAnsi"/>
+        </w:rPr>
+        <w:t xml:space="preserve"> </w:t>
+      </w:r>
+      <w:proofErr w:type="spellStart"/>
+      <w:r>
+        <w:rPr>
+          <w:rFonts w:asciiTheme="majorHAnsi" w:hAnsiTheme="majorHAnsi"/>
+        </w:rPr>
+        <w:t>Polyana</w:t>
+      </w:r>
+      <w:proofErr w:type="spellEnd"/>
+      <w:r>
+        <w:rPr>
+          <w:rFonts w:asciiTheme="majorHAnsi" w:hAnsiTheme="majorHAnsi"/>
+        </w:rPr>
+        <w:t xml:space="preserve"> ski resort </w:t>
+      </w:r>
+      <w:r>
+        <w:rPr>
+          <w:rFonts w:asciiTheme="majorHAnsi" w:hAnsiTheme="majorHAnsi"/>
+        </w:rPr>
+        <w:t xml:space="preserve">around </w:t>
+      </w:r>
+      <w:r>
+        <w:rPr>
+          <w:rFonts w:asciiTheme="majorHAnsi" w:hAnsiTheme="majorHAnsi"/>
+        </w:rPr>
+        <w:t>70 km from Sochi</w:t>
+      </w:r>
+      <w:r>
+        <w:rPr>
+          <w:rFonts w:asciiTheme="majorHAnsi" w:hAnsiTheme="majorHAnsi"/>
+        </w:rPr>
+        <w:t xml:space="preserve"> – </w:t>
+      </w:r>
+      <w:r>
+        <w:rPr>
+          <w:rFonts w:asciiTheme="majorHAnsi" w:hAnsiTheme="majorHAnsi"/>
+        </w:rPr>
+        <w:t>but still</w:t>
+      </w:r>
+      <w:r>
+        <w:rPr>
+          <w:rFonts w:asciiTheme="majorHAnsi" w:hAnsiTheme="majorHAnsi"/>
+        </w:rPr>
+        <w:t xml:space="preserve">. </w:t>
+      </w:r>
+    </w:p>
+    <w:p>
+      <w:pPr>
+        <w:rPr>
+          <w:rFonts w:asciiTheme="majorHAnsi" w:hAnsiTheme="majorHAnsi"/>
+        </w:rPr>
+      </w:pPr>
+    </w:p>
+    <w:p>
+      <w:pPr>
+        <w:rPr>
+          <w:rFonts w:asciiTheme="majorHAnsi" w:hAnsiTheme="majorHAnsi"/>
+        </w:rPr>
+      </w:pPr>
+      <w:r>
+        <w:rPr>
+          <w:rFonts w:asciiTheme="majorHAnsi" w:hAnsiTheme="majorHAnsi"/>
+        </w:rPr>
+        <w:t>Russia did pretty well after their 2010 low poi</w:t>
+      </w:r>
+      <w:r>
+        <w:rPr>
+          <w:rFonts w:asciiTheme="majorHAnsi" w:hAnsiTheme="majorHAnsi"/>
+        </w:rPr>
+        <w:t>nt,</w:t>
+      </w:r>
+      <w:r>
+        <w:rPr>
+          <w:rFonts w:asciiTheme="majorHAnsi" w:hAnsiTheme="majorHAnsi"/>
+        </w:rPr>
+        <w:t xml:space="preserve"> winning the total medal count </w:t>
+      </w:r>
+      <w:r>
+        <w:rPr>
+          <w:rFonts w:asciiTheme="majorHAnsi" w:hAnsiTheme="majorHAnsi"/>
+        </w:rPr>
+        <w:t xml:space="preserve">before </w:t>
+      </w:r>
+      <w:r>
+        <w:rPr>
+          <w:rFonts w:asciiTheme="majorHAnsi" w:hAnsiTheme="majorHAnsi"/>
+        </w:rPr>
+        <w:t xml:space="preserve">the US and Norway. </w:t>
+      </w:r>
+      <w:r>
+        <w:rPr>
+          <w:rFonts w:asciiTheme="majorHAnsi" w:hAnsiTheme="majorHAnsi"/>
+        </w:rPr>
+        <w:t xml:space="preserve">However, you would need to ignore the </w:t>
+      </w:r>
+      <w:r>
+        <w:rPr>
+          <w:rFonts w:asciiTheme="majorHAnsi" w:hAnsiTheme="majorHAnsi"/>
+        </w:rPr>
+        <w:t>large-scale</w:t>
+      </w:r>
+      <w:r>
+        <w:rPr>
+          <w:rFonts w:asciiTheme="majorHAnsi" w:hAnsiTheme="majorHAnsi"/>
+        </w:rPr>
+        <w:t xml:space="preserve"> state-backed </w:t>
+      </w:r>
+      <w:r>
+        <w:rPr>
+          <w:rFonts w:asciiTheme="majorHAnsi" w:hAnsiTheme="majorHAnsi"/>
+        </w:rPr>
+        <w:t xml:space="preserve">Russian </w:t>
+      </w:r>
+      <w:r>
+        <w:rPr>
+          <w:rFonts w:asciiTheme="majorHAnsi" w:hAnsiTheme="majorHAnsi"/>
+        </w:rPr>
+        <w:t xml:space="preserve">doping system between 2011 and 2015 in order to </w:t>
+      </w:r>
+      <w:r>
+        <w:rPr>
+          <w:rFonts w:asciiTheme="majorHAnsi" w:hAnsiTheme="majorHAnsi"/>
+        </w:rPr>
+        <w:t xml:space="preserve">enjoy </w:t>
+      </w:r>
+      <w:r>
+        <w:rPr>
+          <w:rFonts w:asciiTheme="majorHAnsi" w:hAnsiTheme="majorHAnsi"/>
+        </w:rPr>
+        <w:t xml:space="preserve">the medal table as a true representation of performance. </w:t>
+      </w:r>
+    </w:p>
+    <w:p>
+      <w:pPr>
+        <w:rPr>
+          <w:rFonts w:asciiTheme="majorHAnsi" w:hAnsiTheme="majorHAnsi"/>
+        </w:rPr>
+      </w:pPr>
+    </w:p>
+    <w:p>
+      <w:pPr>
+        <w:rPr>
+          <w:rFonts w:asciiTheme="majorHAnsi" w:hAnsiTheme="majorHAnsi"/>
+        </w:rPr>
+      </w:pPr>
+      <w:r>
+        <w:rPr>
+          <w:rFonts w:asciiTheme="majorHAnsi" w:hAnsiTheme="majorHAnsi"/>
+        </w:rPr>
+        <w:t>A</w:t>
+      </w:r>
+      <w:r>
+        <w:rPr>
+          <w:rFonts w:asciiTheme="majorHAnsi" w:hAnsiTheme="majorHAnsi"/>
+        </w:rPr>
+        <w:t xml:space="preserve"> (</w:t>
+      </w:r>
+      <w:r>
+        <w:rPr>
+          <w:rFonts w:asciiTheme="majorHAnsi" w:hAnsiTheme="majorHAnsi"/>
+        </w:rPr>
+        <w:t>very likely</w:t>
+      </w:r>
+      <w:r>
+        <w:rPr>
+          <w:rFonts w:asciiTheme="majorHAnsi" w:hAnsiTheme="majorHAnsi"/>
+        </w:rPr>
+        <w:t xml:space="preserve">) </w:t>
+      </w:r>
+      <w:r>
+        <w:rPr>
+          <w:rFonts w:asciiTheme="majorHAnsi" w:hAnsiTheme="majorHAnsi"/>
+        </w:rPr>
+        <w:t xml:space="preserve">truly </w:t>
+      </w:r>
+      <w:r>
+        <w:rPr>
+          <w:rFonts w:asciiTheme="majorHAnsi" w:hAnsiTheme="majorHAnsi"/>
+        </w:rPr>
+        <w:t xml:space="preserve">outstanding performance </w:t>
+      </w:r>
+      <w:r>
+        <w:rPr>
+          <w:rFonts w:asciiTheme="majorHAnsi" w:hAnsiTheme="majorHAnsi"/>
+        </w:rPr>
+        <w:t>was</w:t>
+      </w:r>
+      <w:r>
+        <w:rPr>
+          <w:rFonts w:asciiTheme="majorHAnsi" w:hAnsiTheme="majorHAnsi"/>
+        </w:rPr>
+        <w:t xml:space="preserve"> accomplished by the</w:t>
+      </w:r>
+      <w:r>
+        <w:rPr>
+          <w:rFonts w:asciiTheme="majorHAnsi" w:hAnsiTheme="majorHAnsi"/>
+        </w:rPr>
+        <w:t xml:space="preserve"> most decorated Winter Olympian</w:t>
+      </w:r>
+      <w:r>
+        <w:rPr>
+          <w:rFonts w:asciiTheme="majorHAnsi" w:hAnsiTheme="majorHAnsi"/>
+        </w:rPr>
+        <w:t xml:space="preserve">: Norwegian biathlete </w:t>
+      </w:r>
+      <w:r>
+        <w:rPr>
+          <w:rFonts w:asciiTheme="majorHAnsi" w:hAnsiTheme="majorHAnsi"/>
+        </w:rPr>
+        <w:t xml:space="preserve">Ole </w:t>
+      </w:r>
+      <w:proofErr w:type="spellStart"/>
+      <w:r>
+        <w:rPr>
+          <w:rFonts w:asciiTheme="majorHAnsi" w:hAnsiTheme="majorHAnsi"/>
+        </w:rPr>
+        <w:t>Einar</w:t>
+      </w:r>
+      <w:proofErr w:type="spellEnd"/>
+      <w:r>
+        <w:rPr>
+          <w:rFonts w:asciiTheme="majorHAnsi" w:hAnsiTheme="majorHAnsi"/>
+        </w:rPr>
+        <w:t xml:space="preserve"> </w:t>
+      </w:r>
+      <w:proofErr w:type="spellStart"/>
+      <w:r>
+        <w:rPr>
+          <w:rFonts w:asciiTheme="majorHAnsi" w:hAnsiTheme="majorHAnsi"/>
+        </w:rPr>
+        <w:t>Bjørndalen</w:t>
+      </w:r>
+      <w:proofErr w:type="spellEnd"/>
+      <w:r>
+        <w:rPr>
+          <w:rFonts w:asciiTheme="majorHAnsi" w:hAnsiTheme="majorHAnsi"/>
+        </w:rPr>
+        <w:t xml:space="preserve"> [</w:t>
+      </w:r>
+      <w:hyperlink r:id="rId14" w:history="1">
+        <w:r>
+          <w:rPr>
+            <w:rStyle w:val="Hyperlink"/>
+            <w:rFonts w:asciiTheme="majorHAnsi" w:hAnsiTheme="majorHAnsi"/>
+          </w:rPr>
+          <w:t>https://en.wikipedia.org/wiki/Ole_Einar_Bj%C3%B8rndalen</w:t>
+        </w:r>
+      </w:hyperlink>
+      <w:r>
+        <w:rPr>
+          <w:rFonts w:asciiTheme="majorHAnsi" w:hAnsiTheme="majorHAnsi"/>
+        </w:rPr>
+        <w:t xml:space="preserve">] who took two </w:t>
+      </w:r>
+      <w:proofErr w:type="spellStart"/>
+      <w:r>
+        <w:rPr>
+          <w:rFonts w:asciiTheme="majorHAnsi" w:hAnsiTheme="majorHAnsi"/>
+        </w:rPr>
+        <w:t>Golds</w:t>
+      </w:r>
+      <w:proofErr w:type="spellEnd"/>
+      <w:r>
+        <w:rPr>
+          <w:rFonts w:asciiTheme="majorHAnsi" w:hAnsiTheme="majorHAnsi"/>
+        </w:rPr>
+        <w:t xml:space="preserve"> to bring his total Olympic tally to 13 medals, </w:t>
+      </w:r>
+      <w:r>
+        <w:rPr>
+          <w:rFonts w:asciiTheme="majorHAnsi" w:hAnsiTheme="majorHAnsi"/>
+        </w:rPr>
+        <w:t xml:space="preserve">overtook </w:t>
+      </w:r>
+      <w:r>
+        <w:rPr>
+          <w:rFonts w:asciiTheme="majorHAnsi" w:hAnsiTheme="majorHAnsi"/>
+        </w:rPr>
+        <w:t xml:space="preserve">his </w:t>
+      </w:r>
+      <w:r>
+        <w:rPr>
+          <w:rFonts w:asciiTheme="majorHAnsi" w:hAnsiTheme="majorHAnsi"/>
+        </w:rPr>
+        <w:t xml:space="preserve">compatriot </w:t>
+      </w:r>
+      <w:proofErr w:type="spellStart"/>
+      <w:r>
+        <w:rPr>
+          <w:rFonts w:asciiTheme="majorHAnsi" w:hAnsiTheme="majorHAnsi"/>
+        </w:rPr>
+        <w:t>Bjørn</w:t>
+      </w:r>
+      <w:proofErr w:type="spellEnd"/>
+      <w:r>
+        <w:rPr>
+          <w:rFonts w:asciiTheme="majorHAnsi" w:hAnsiTheme="majorHAnsi"/>
+        </w:rPr>
+        <w:t xml:space="preserve"> </w:t>
+      </w:r>
+      <w:proofErr w:type="spellStart"/>
+      <w:r>
+        <w:rPr>
+          <w:rFonts w:asciiTheme="majorHAnsi" w:hAnsiTheme="majorHAnsi"/>
+        </w:rPr>
+        <w:t>Dæhlie</w:t>
+      </w:r>
+      <w:proofErr w:type="spellEnd"/>
+      <w:r>
+        <w:rPr>
+          <w:rFonts w:asciiTheme="majorHAnsi" w:hAnsiTheme="majorHAnsi"/>
+        </w:rPr>
+        <w:t xml:space="preserve"> </w:t>
+      </w:r>
+      <w:r>
+        <w:rPr>
+          <w:rFonts w:asciiTheme="majorHAnsi" w:hAnsiTheme="majorHAnsi"/>
+        </w:rPr>
+        <w:t>[</w:t>
+      </w:r>
+      <w:hyperlink r:id="rId15" w:history="1">
+        <w:r>
+          <w:rPr>
+            <w:rStyle w:val="Hyperlink"/>
+            <w:rFonts w:asciiTheme="majorHAnsi" w:hAnsiTheme="majorHAnsi"/>
+          </w:rPr>
+          <w:t>https://en.wikipedia.org/wiki/Bj%C3%B8rn_D%C3%A6hlie</w:t>
+        </w:r>
+      </w:hyperlink>
+      <w:r>
+        <w:rPr>
+          <w:rFonts w:asciiTheme="majorHAnsi" w:hAnsiTheme="majorHAnsi"/>
+        </w:rPr>
+        <w:t xml:space="preserve">] </w:t>
+      </w:r>
+      <w:r>
+        <w:rPr>
+          <w:rFonts w:asciiTheme="majorHAnsi" w:hAnsiTheme="majorHAnsi"/>
+        </w:rPr>
+        <w:t xml:space="preserve">to become the most decorated Winter Olympian of all time. </w:t>
+      </w:r>
+    </w:p>
+    <w:p>
+      <w:pPr>
+        <w:rPr>
+          <w:rFonts w:asciiTheme="majorHAnsi" w:hAnsiTheme="majorHAnsi"/>
+          <w:b/>
+        </w:rPr>
+      </w:pPr>
+    </w:p>
+    <w:p>
+      <w:pPr>
+        <w:rPr>
+          <w:rFonts w:asciiTheme="majorHAnsi" w:hAnsiTheme="majorHAnsi"/>
+          <w:b/>
+        </w:rPr>
+      </w:pPr>
+      <w:r>
+        <w:rPr>
+          <w:rFonts w:asciiTheme="majorHAnsi" w:hAnsiTheme="majorHAnsi"/>
+          <w:b/>
+        </w:rPr>
+        <w:t>bjorndalen.jpg</w:t>
+      </w:r>
+    </w:p>
+    <w:p>
+      <w:pPr>
+        <w:rPr>
+          <w:rFonts w:asciiTheme="majorHAnsi" w:hAnsiTheme="majorHAnsi"/>
+          <w:b/>
+        </w:rPr>
+      </w:pPr>
+      <w:r>
+        <w:rPr>
+          <w:rFonts w:asciiTheme="majorHAnsi" w:hAnsiTheme="majorHAnsi"/>
+          <w:b/>
+        </w:rPr>
+        <w:t xml:space="preserve">By Tor </w:t>
+      </w:r>
+      <w:proofErr w:type="spellStart"/>
+      <w:r>
+        <w:rPr>
+          <w:rFonts w:asciiTheme="majorHAnsi" w:hAnsiTheme="majorHAnsi"/>
+          <w:b/>
+        </w:rPr>
+        <w:t>Atle</w:t>
+      </w:r>
+      <w:proofErr w:type="spellEnd"/>
+      <w:r>
+        <w:rPr>
+          <w:rFonts w:asciiTheme="majorHAnsi" w:hAnsiTheme="majorHAnsi"/>
+          <w:b/>
+        </w:rPr>
+        <w:t xml:space="preserve"> </w:t>
+      </w:r>
+      <w:proofErr w:type="spellStart"/>
+      <w:r>
+        <w:rPr>
+          <w:rFonts w:asciiTheme="majorHAnsi" w:hAnsiTheme="majorHAnsi"/>
+          <w:b/>
+        </w:rPr>
+        <w:t>Kleven</w:t>
+      </w:r>
+      <w:proofErr w:type="spellEnd"/>
+      <w:r>
+        <w:rPr>
+          <w:rFonts w:asciiTheme="majorHAnsi" w:hAnsiTheme="majorHAnsi"/>
+          <w:b/>
+        </w:rPr>
+        <w:t xml:space="preserve"> from Trondheim, Norway - Ole </w:t>
+      </w:r>
+      <w:proofErr w:type="spellStart"/>
+      <w:r>
+        <w:rPr>
+          <w:rFonts w:asciiTheme="majorHAnsi" w:hAnsiTheme="majorHAnsi"/>
+          <w:b/>
+        </w:rPr>
+        <w:t>Einar</w:t>
+      </w:r>
+      <w:proofErr w:type="spellEnd"/>
+      <w:r>
+        <w:rPr>
+          <w:rFonts w:asciiTheme="majorHAnsi" w:hAnsiTheme="majorHAnsi"/>
+          <w:b/>
+        </w:rPr>
+        <w:t xml:space="preserve"> </w:t>
+      </w:r>
+      <w:proofErr w:type="spellStart"/>
+      <w:r>
+        <w:rPr>
+          <w:rFonts w:asciiTheme="majorHAnsi" w:hAnsiTheme="majorHAnsi"/>
+          <w:b/>
+        </w:rPr>
+        <w:t>Bj</w:t>
+      </w:r>
+      <w:r>
+        <w:rPr>
+          <w:rFonts w:ascii="Open Sans" w:hAnsi="Open Sans" w:cs="Open Sans"/>
+          <w:b/>
+        </w:rPr>
+        <w:t>o</w:t>
+      </w:r>
+      <w:r>
+        <w:rPr>
+          <w:rFonts w:asciiTheme="majorHAnsi" w:hAnsiTheme="majorHAnsi"/>
+          <w:b/>
+        </w:rPr>
+        <w:t>rndalen</w:t>
+      </w:r>
+      <w:proofErr w:type="spellEnd"/>
+      <w:r>
+        <w:rPr>
+          <w:rFonts w:asciiTheme="majorHAnsi" w:hAnsiTheme="majorHAnsi"/>
+          <w:b/>
+        </w:rPr>
+        <w:t xml:space="preserve">: IBU World Cup winner 2009Uploaded by </w:t>
+      </w:r>
+      <w:proofErr w:type="spellStart"/>
+      <w:r>
+        <w:rPr>
+          <w:rFonts w:asciiTheme="majorHAnsi" w:hAnsiTheme="majorHAnsi"/>
+          <w:b/>
+        </w:rPr>
+        <w:t>EnemyOfTheState</w:t>
+      </w:r>
+      <w:proofErr w:type="spellEnd"/>
+      <w:r>
+        <w:rPr>
+          <w:rFonts w:asciiTheme="majorHAnsi" w:hAnsiTheme="majorHAnsi"/>
+          <w:b/>
+        </w:rPr>
+        <w:t>, CC BY-SA 2.0, https://commons.wikimedia.org/w/index.php?curid=9461022</w:t>
+      </w:r>
+    </w:p>
+    <w:p>
+      <w:pPr>
+        <w:rPr>
+          <w:rFonts w:asciiTheme="majorHAnsi" w:hAnsiTheme="majorHAnsi"/>
+        </w:rPr>
+      </w:pPr>
+    </w:p>
+    <w:p>
+      <w:pPr>
+        <w:rPr>
+          <w:rFonts w:asciiTheme="majorHAnsi" w:hAnsiTheme="majorHAnsi"/>
+        </w:rPr>
+      </w:pPr>
+      <w:r>
+        <w:rPr>
+          <w:rFonts w:asciiTheme="majorHAnsi" w:hAnsiTheme="majorHAnsi"/>
+        </w:rPr>
+        <w:t>Another Norwegian, cross-country skier</w:t>
+      </w:r>
+      <w:r>
+        <w:rPr>
+          <w:rFonts w:asciiTheme="majorHAnsi" w:hAnsiTheme="majorHAnsi"/>
+        </w:rPr>
+        <w:t xml:space="preserve"> </w:t>
+      </w:r>
+      <w:proofErr w:type="spellStart"/>
+      <w:r>
+        <w:rPr>
+          <w:rFonts w:asciiTheme="majorHAnsi" w:hAnsiTheme="majorHAnsi"/>
+        </w:rPr>
+        <w:t>Marit</w:t>
+      </w:r>
+      <w:proofErr w:type="spellEnd"/>
+      <w:r>
+        <w:rPr>
+          <w:rFonts w:asciiTheme="majorHAnsi" w:hAnsiTheme="majorHAnsi"/>
+        </w:rPr>
+        <w:t xml:space="preserve"> </w:t>
+      </w:r>
+      <w:proofErr w:type="spellStart"/>
+      <w:r>
+        <w:rPr>
+          <w:rFonts w:asciiTheme="majorHAnsi" w:hAnsiTheme="majorHAnsi"/>
+        </w:rPr>
+        <w:t>Bjørgen</w:t>
+      </w:r>
+      <w:proofErr w:type="spellEnd"/>
+      <w:r>
+        <w:rPr>
+          <w:rFonts w:asciiTheme="majorHAnsi" w:hAnsiTheme="majorHAnsi"/>
+        </w:rPr>
+        <w:t xml:space="preserve"> </w:t>
+      </w:r>
+      <w:r>
+        <w:rPr>
+          <w:rFonts w:asciiTheme="majorHAnsi" w:hAnsiTheme="majorHAnsi"/>
+        </w:rPr>
+        <w:t>[</w:t>
+      </w:r>
+      <w:hyperlink r:id="rId16" w:history="1">
+        <w:r>
+          <w:rPr>
+            <w:rStyle w:val="Hyperlink"/>
+            <w:rFonts w:asciiTheme="majorHAnsi" w:hAnsiTheme="majorHAnsi"/>
+          </w:rPr>
+          <w:t>https://en.wikipedia.org/wiki/Marit_Bj%C3%B8rgen</w:t>
+        </w:r>
+      </w:hyperlink>
+      <w:r>
+        <w:rPr>
+          <w:rFonts w:asciiTheme="majorHAnsi" w:hAnsiTheme="majorHAnsi"/>
+        </w:rPr>
+        <w:t xml:space="preserve">] </w:t>
+      </w:r>
+      <w:r>
+        <w:rPr>
+          <w:rFonts w:asciiTheme="majorHAnsi" w:hAnsiTheme="majorHAnsi"/>
+        </w:rPr>
+        <w:t xml:space="preserve">powered herself to three </w:t>
+      </w:r>
+      <w:r>
+        <w:rPr>
+          <w:rFonts w:asciiTheme="majorHAnsi" w:hAnsiTheme="majorHAnsi"/>
+        </w:rPr>
+        <w:t>G</w:t>
+      </w:r>
+      <w:r>
+        <w:rPr>
+          <w:rFonts w:asciiTheme="majorHAnsi" w:hAnsiTheme="majorHAnsi"/>
+        </w:rPr>
+        <w:t>old</w:t>
+      </w:r>
+      <w:r>
+        <w:rPr>
+          <w:rFonts w:asciiTheme="majorHAnsi" w:hAnsiTheme="majorHAnsi"/>
+        </w:rPr>
+        <w:t>’</w:t>
+      </w:r>
+      <w:r>
+        <w:rPr>
+          <w:rFonts w:asciiTheme="majorHAnsi" w:hAnsiTheme="majorHAnsi"/>
+        </w:rPr>
+        <w:t>s, making it a total of 10 Olympic medals</w:t>
+      </w:r>
+      <w:r>
+        <w:rPr>
+          <w:rFonts w:asciiTheme="majorHAnsi" w:hAnsiTheme="majorHAnsi"/>
+        </w:rPr>
+        <w:t>.</w:t>
+      </w:r>
+      <w:r>
+        <w:rPr>
+          <w:rFonts w:asciiTheme="majorHAnsi" w:hAnsiTheme="majorHAnsi"/>
+        </w:rPr>
+        <w:t xml:space="preserve"> </w:t>
+      </w:r>
+      <w:r>
+        <w:rPr>
+          <w:rFonts w:asciiTheme="majorHAnsi" w:hAnsiTheme="majorHAnsi"/>
+        </w:rPr>
+        <w:t>A</w:t>
+      </w:r>
+      <w:r>
+        <w:rPr>
+          <w:rFonts w:asciiTheme="majorHAnsi" w:hAnsiTheme="majorHAnsi"/>
+        </w:rPr>
+        <w:t xml:space="preserve"> tally only 2 other women can equal.</w:t>
+      </w:r>
+    </w:p>
+    <w:p>
+      <w:pPr>
+        <w:rPr>
+          <w:rFonts w:asciiTheme="majorHAnsi" w:hAnsiTheme="majorHAnsi"/>
+        </w:rPr>
+      </w:pPr>
+    </w:p>
+    <w:p>
+      <w:pPr>
+        <w:rPr>
+          <w:rFonts w:asciiTheme="majorHAnsi" w:hAnsiTheme="majorHAnsi"/>
+        </w:rPr>
+      </w:pPr>
+    </w:p>
+    <w:p>
+      <w:pPr>
+        <w:rPr>
+          <w:rFonts w:asciiTheme="majorHAnsi" w:hAnsiTheme="majorHAnsi"/>
+        </w:rPr>
+      </w:pPr>
+      <w:r>
+        <w:rPr>
+          <w:rFonts w:asciiTheme="majorHAnsi" w:hAnsiTheme="majorHAnsi"/>
+        </w:rPr>
+        <w:t>XXI</w:t>
+      </w:r>
+    </w:p>
+    <w:p>
+      <w:pPr>
+        <w:rPr>
+          <w:rFonts w:asciiTheme="majorHAnsi" w:hAnsiTheme="majorHAnsi"/>
+        </w:rPr>
+      </w:pPr>
+    </w:p>
+    <w:p>
+      <w:pPr>
+        <w:rPr>
+          <w:rFonts w:asciiTheme="majorHAnsi" w:hAnsiTheme="majorHAnsi"/>
+        </w:rPr>
+      </w:pPr>
+      <w:r>
+        <w:rPr>
+          <w:rFonts w:asciiTheme="majorHAnsi" w:hAnsiTheme="majorHAnsi"/>
+        </w:rPr>
+        <w:t>Right then. What</w:t>
+      </w:r>
+      <w:r>
+        <w:rPr>
+          <w:rFonts w:asciiTheme="majorHAnsi" w:hAnsiTheme="majorHAnsi"/>
+        </w:rPr>
+        <w:t xml:space="preserve"> next? The Winter Olympics will continue to </w:t>
+      </w:r>
+      <w:r>
+        <w:rPr>
+          <w:rFonts w:asciiTheme="majorHAnsi" w:hAnsiTheme="majorHAnsi"/>
+        </w:rPr>
+        <w:t>rub</w:t>
+      </w:r>
+      <w:r>
+        <w:rPr>
+          <w:rFonts w:asciiTheme="majorHAnsi" w:hAnsiTheme="majorHAnsi"/>
+        </w:rPr>
+        <w:t xml:space="preserve"> sn</w:t>
+      </w:r>
+      <w:r>
+        <w:rPr>
+          <w:rFonts w:asciiTheme="majorHAnsi" w:hAnsiTheme="majorHAnsi"/>
+        </w:rPr>
+        <w:t>ow into our faces every 4 years.</w:t>
+      </w:r>
+      <w:r>
+        <w:rPr>
+          <w:rFonts w:asciiTheme="majorHAnsi" w:hAnsiTheme="majorHAnsi"/>
+        </w:rPr>
+        <w:t xml:space="preserve"> </w:t>
+      </w:r>
+      <w:r>
+        <w:rPr>
+          <w:rFonts w:asciiTheme="majorHAnsi" w:hAnsiTheme="majorHAnsi"/>
+        </w:rPr>
+        <w:t>N</w:t>
+      </w:r>
+      <w:r>
+        <w:rPr>
+          <w:rFonts w:asciiTheme="majorHAnsi" w:hAnsiTheme="majorHAnsi"/>
+        </w:rPr>
+        <w:t xml:space="preserve">ext time in 2018 in </w:t>
+      </w:r>
+      <w:r>
+        <w:rPr>
+          <w:rFonts w:asciiTheme="majorHAnsi" w:hAnsiTheme="majorHAnsi"/>
+        </w:rPr>
+        <w:t xml:space="preserve">the city of </w:t>
+      </w:r>
+      <w:proofErr w:type="spellStart"/>
+      <w:r>
+        <w:rPr>
+          <w:rFonts w:asciiTheme="majorHAnsi" w:hAnsiTheme="majorHAnsi"/>
+        </w:rPr>
+        <w:t>Pyeongchang</w:t>
+      </w:r>
+      <w:proofErr w:type="spellEnd"/>
+      <w:r>
+        <w:rPr>
+          <w:rFonts w:asciiTheme="majorHAnsi" w:hAnsiTheme="majorHAnsi"/>
+        </w:rPr>
+        <w:t xml:space="preserve"> in South Korea and in 2022 in Beijing, China (didn’t they just..?).</w:t>
+      </w:r>
+      <w:r>
+        <w:rPr>
+          <w:rFonts w:asciiTheme="majorHAnsi" w:hAnsiTheme="majorHAnsi"/>
+        </w:rPr>
+        <w:t xml:space="preserve"> We’ll probably see more nations, over 100 events (</w:t>
+      </w:r>
+      <w:proofErr w:type="spellStart"/>
+      <w:r>
+        <w:rPr>
+          <w:rFonts w:asciiTheme="majorHAnsi" w:hAnsiTheme="majorHAnsi"/>
+        </w:rPr>
+        <w:t>Pyeongchang</w:t>
+      </w:r>
+      <w:proofErr w:type="spellEnd"/>
+      <w:r>
+        <w:rPr>
+          <w:rFonts w:asciiTheme="majorHAnsi" w:hAnsiTheme="majorHAnsi"/>
+        </w:rPr>
+        <w:t xml:space="preserve"> is likely to see 102 events</w:t>
+      </w:r>
+      <w:r>
+        <w:rPr>
+          <w:rFonts w:asciiTheme="majorHAnsi" w:hAnsiTheme="majorHAnsi"/>
+        </w:rPr>
+        <w:t>)</w:t>
+      </w:r>
+      <w:r>
+        <w:rPr>
+          <w:rFonts w:asciiTheme="majorHAnsi" w:hAnsiTheme="majorHAnsi"/>
+        </w:rPr>
+        <w:t>, nearly 3,000 athletes</w:t>
+      </w:r>
+      <w:r>
+        <w:rPr>
+          <w:rFonts w:asciiTheme="majorHAnsi" w:hAnsiTheme="majorHAnsi"/>
+        </w:rPr>
+        <w:t xml:space="preserve"> and maybe even an equal gender ratio at some point</w:t>
+      </w:r>
+      <w:r>
+        <w:rPr>
+          <w:rFonts w:asciiTheme="majorHAnsi" w:hAnsiTheme="majorHAnsi"/>
+        </w:rPr>
+        <w:t>…</w:t>
+      </w:r>
+      <w:r>
+        <w:rPr>
+          <w:rFonts w:asciiTheme="majorHAnsi" w:hAnsiTheme="majorHAnsi"/>
+        </w:rPr>
+        <w:t xml:space="preserve"> </w:t>
+      </w:r>
     </w:p>
     <w:sectPr>
       <w:pgSz w:w="11900" w:h="16840"/>
@@ -912,6 +8373,18 @@
       <w:u w:val="single"/>
     </w:rPr>
   </w:style>
+  <w:style w:type="character" w:styleId="FollowedHyperlink">
+    <w:name w:val="FollowedHyperlink"/>
+    <w:basedOn w:val="DefaultParagraphFont"/>
+    <w:uiPriority w:val="99"/>
+    <w:semiHidden/>
+    <w:unhideWhenUsed/>
+    <w:rsid w:val="0015075B"/>
+    <w:rPr>
+      <w:color w:val="800080" w:themeColor="followedHyperlink"/>
+      <w:u w:val="single"/>
+    </w:rPr>
+  </w:style>
 </w:styles>
 </file>
 
@@ -1106,6 +8579,18 @@
     <w:rsid w:val="00764D3A"/>
     <w:rPr>
       <w:color w:val="0000FF" w:themeColor="hyperlink"/>
+      <w:u w:val="single"/>
+    </w:rPr>
+  </w:style>
+  <w:style w:type="character" w:styleId="FollowedHyperlink">
+    <w:name w:val="FollowedHyperlink"/>
+    <w:basedOn w:val="DefaultParagraphFont"/>
+    <w:uiPriority w:val="99"/>
+    <w:semiHidden/>
+    <w:unhideWhenUsed/>
+    <w:rsid w:val="0015075B"/>
+    <w:rPr>
+      <w:color w:val="800080" w:themeColor="followedHyperlink"/>
       <w:u w:val="single"/>
     </w:rPr>
   </w:style>
